--- a/SSU/Prijavljivanje korisnika.docx
+++ b/SSU/Prijavljivanje korisnika.docx
@@ -1,32 +1,14 @@
 
 <file path=word/document.xml><?xml version="1.0" encoding="utf-8"?>
-<w:document xmlns:ve="http://schemas.openxmlformats.org/markup-compatibility/2006" xmlns:o="urn:schemas-microsoft-com:office:office" xmlns:r="http://schemas.openxmlformats.org/officeDocument/2006/relationships" xmlns:m="http://schemas.openxmlformats.org/officeDocument/2006/math" xmlns:v="urn:schemas-microsoft-com:vml" xmlns:wp="http://schemas.openxmlformats.org/drawingml/2006/wordprocessingDrawing" xmlns:w10="urn:schemas-microsoft-com:office:word" xmlns:w="http://schemas.openxmlformats.org/wordprocessingml/2006/main" xmlns:wne="http://schemas.microsoft.com/office/word/2006/wordml">
+<w:document xmlns:wpc="http://schemas.microsoft.com/office/word/2010/wordprocessingCanvas" xmlns:mc="http://schemas.openxmlformats.org/markup-compatibility/2006" xmlns:o="urn:schemas-microsoft-com:office:office" xmlns:r="http://schemas.openxmlformats.org/officeDocument/2006/relationships" xmlns:m="http://schemas.openxmlformats.org/officeDocument/2006/math" xmlns:v="urn:schemas-microsoft-com:vml" xmlns:wp14="http://schemas.microsoft.com/office/word/2010/wordprocessingDrawing" xmlns:wp="http://schemas.openxmlformats.org/drawingml/2006/wordprocessingDrawing" xmlns:w10="urn:schemas-microsoft-com:office:word" xmlns:w="http://schemas.openxmlformats.org/wordprocessingml/2006/main" xmlns:w14="http://schemas.microsoft.com/office/word/2010/wordml" xmlns:w15="http://schemas.microsoft.com/office/word/2012/wordml" xmlns:wpg="http://schemas.microsoft.com/office/word/2010/wordprocessingGroup" xmlns:wpi="http://schemas.microsoft.com/office/word/2010/wordprocessingInk" xmlns:wne="http://schemas.microsoft.com/office/word/2006/wordml" xmlns:wps="http://schemas.microsoft.com/office/word/2010/wordprocessingShape" mc:Ignorable="w14 w15 wp14">
   <w:body>
     <w:p>
       <w:pPr>
         <w:pStyle w:val="Naslov"/>
       </w:pPr>
-      <w:proofErr w:type="spellStart"/>
-      <w:r>
-        <w:t>Elektrotehnički</w:t>
-      </w:r>
-      <w:proofErr w:type="spellEnd"/>
-      <w:r>
-        <w:t xml:space="preserve"> </w:t>
-      </w:r>
-      <w:proofErr w:type="spellStart"/>
-      <w:r>
-        <w:t>fakultet</w:t>
-      </w:r>
-      <w:proofErr w:type="spellEnd"/>
-      <w:r>
-        <w:t xml:space="preserve"> u </w:t>
-      </w:r>
-      <w:proofErr w:type="spellStart"/>
-      <w:r>
-        <w:t>Beogradu</w:t>
-      </w:r>
-      <w:proofErr w:type="spellEnd"/>
+      <w:r>
+        <w:t>Elektrotehnički fakultet u Beogradu</w:t>
+      </w:r>
     </w:p>
     <w:p>
       <w:pPr>
@@ -36,47 +18,13 @@
           <w:szCs w:val="32"/>
         </w:rPr>
       </w:pPr>
-      <w:proofErr w:type="spellStart"/>
       <w:r>
         <w:rPr>
           <w:sz w:val="32"/>
           <w:szCs w:val="32"/>
         </w:rPr>
-        <w:t>Principi</w:t>
-      </w:r>
-      <w:proofErr w:type="spellEnd"/>
-      <w:r>
-        <w:rPr>
-          <w:sz w:val="32"/>
-          <w:szCs w:val="32"/>
-        </w:rPr>
-        <w:t xml:space="preserve"> </w:t>
-      </w:r>
-      <w:proofErr w:type="spellStart"/>
-      <w:r>
-        <w:rPr>
-          <w:sz w:val="32"/>
-          <w:szCs w:val="32"/>
-        </w:rPr>
-        <w:t>Softverskog</w:t>
-      </w:r>
-      <w:proofErr w:type="spellEnd"/>
-      <w:r>
-        <w:rPr>
-          <w:sz w:val="32"/>
-          <w:szCs w:val="32"/>
-        </w:rPr>
-        <w:t xml:space="preserve"> </w:t>
-      </w:r>
-      <w:proofErr w:type="spellStart"/>
-      <w:r>
-        <w:rPr>
-          <w:sz w:val="32"/>
-          <w:szCs w:val="32"/>
-        </w:rPr>
-        <w:t>Inženjerstva</w:t>
-      </w:r>
-      <w:proofErr w:type="spellEnd"/>
+        <w:t>Principi Softverskog Inženjerstva</w:t>
+      </w:r>
     </w:p>
     <w:p>
       <w:pPr>
@@ -97,106 +45,22 @@
           <w:szCs w:val="48"/>
         </w:rPr>
       </w:pPr>
-      <w:proofErr w:type="spellStart"/>
       <w:r>
         <w:rPr>
           <w:rFonts w:ascii="Segoe UI" w:hAnsi="Segoe UI" w:cs="Segoe UI"/>
           <w:sz w:val="48"/>
           <w:szCs w:val="48"/>
         </w:rPr>
-        <w:t>Specifikacija</w:t>
-      </w:r>
-      <w:proofErr w:type="spellEnd"/>
+        <w:t xml:space="preserve">Specifikacija scenarija upotrebe funkcionalnosti </w:t>
+      </w:r>
       <w:r>
         <w:rPr>
           <w:rFonts w:ascii="Segoe UI" w:hAnsi="Segoe UI" w:cs="Segoe UI"/>
           <w:sz w:val="48"/>
           <w:szCs w:val="48"/>
         </w:rPr>
-        <w:t xml:space="preserve"> </w:t>
-      </w:r>
-      <w:proofErr w:type="spellStart"/>
-      <w:r>
-        <w:rPr>
-          <w:rFonts w:ascii="Segoe UI" w:hAnsi="Segoe UI" w:cs="Segoe UI"/>
-          <w:sz w:val="48"/>
-          <w:szCs w:val="48"/>
-        </w:rPr>
-        <w:t>scenarija</w:t>
-      </w:r>
-      <w:proofErr w:type="spellEnd"/>
-      <w:r>
-        <w:rPr>
-          <w:rFonts w:ascii="Segoe UI" w:hAnsi="Segoe UI" w:cs="Segoe UI"/>
-          <w:sz w:val="48"/>
-          <w:szCs w:val="48"/>
-        </w:rPr>
-        <w:t xml:space="preserve"> </w:t>
-      </w:r>
-      <w:proofErr w:type="spellStart"/>
-      <w:r>
-        <w:rPr>
-          <w:rFonts w:ascii="Segoe UI" w:hAnsi="Segoe UI" w:cs="Segoe UI"/>
-          <w:sz w:val="48"/>
-          <w:szCs w:val="48"/>
-        </w:rPr>
-        <w:t>upotrebe</w:t>
-      </w:r>
-      <w:proofErr w:type="spellEnd"/>
-      <w:r>
-        <w:rPr>
-          <w:rFonts w:ascii="Segoe UI" w:hAnsi="Segoe UI" w:cs="Segoe UI"/>
-          <w:sz w:val="48"/>
-          <w:szCs w:val="48"/>
-        </w:rPr>
-        <w:t xml:space="preserve"> </w:t>
-      </w:r>
-      <w:proofErr w:type="spellStart"/>
-      <w:r>
-        <w:rPr>
-          <w:rFonts w:ascii="Segoe UI" w:hAnsi="Segoe UI" w:cs="Segoe UI"/>
-          <w:sz w:val="48"/>
-          <w:szCs w:val="48"/>
-        </w:rPr>
-        <w:t>funkcionalnosti</w:t>
-      </w:r>
-      <w:proofErr w:type="spellEnd"/>
-      <w:r>
-        <w:rPr>
-          <w:rFonts w:ascii="Segoe UI" w:hAnsi="Segoe UI" w:cs="Segoe UI"/>
-          <w:sz w:val="48"/>
-          <w:szCs w:val="48"/>
-        </w:rPr>
-        <w:t xml:space="preserve"> </w:t>
-      </w:r>
-      <w:proofErr w:type="spellStart"/>
-      <w:r>
-        <w:rPr>
-          <w:rFonts w:ascii="Segoe UI" w:hAnsi="Segoe UI" w:cs="Segoe UI"/>
-          <w:sz w:val="48"/>
-          <w:szCs w:val="48"/>
-        </w:rPr>
-        <w:t>prijavljivanje</w:t>
-      </w:r>
-      <w:proofErr w:type="spellEnd"/>
-      <w:r>
-        <w:rPr>
-          <w:rFonts w:ascii="Segoe UI" w:hAnsi="Segoe UI" w:cs="Segoe UI"/>
-          <w:sz w:val="48"/>
-          <w:szCs w:val="48"/>
-        </w:rPr>
-        <w:t xml:space="preserve"> </w:t>
-      </w:r>
-      <w:proofErr w:type="spellStart"/>
-      <w:r>
-        <w:rPr>
-          <w:rFonts w:ascii="Segoe UI" w:hAnsi="Segoe UI" w:cs="Segoe UI"/>
-          <w:sz w:val="48"/>
-          <w:szCs w:val="48"/>
-        </w:rPr>
-        <w:t>korisnika</w:t>
-      </w:r>
-      <w:proofErr w:type="spellEnd"/>
+        <w:t>prijavljivanje korisnika</w:t>
+      </w:r>
     </w:p>
     <w:p>
       <w:pPr>
@@ -222,7 +86,6 @@
           <w:noProof/>
           <w:sz w:val="40"/>
           <w:szCs w:val="40"/>
-          <w:lang w:val="sr-Cyrl-CS" w:eastAsia="sr-Cyrl-CS"/>
         </w:rPr>
         <w:drawing>
           <wp:inline distT="0" distB="0" distL="0" distR="0">
@@ -243,7 +106,7 @@
                     <a:blip r:embed="rId8" cstate="print">
                       <a:extLst>
                         <a:ext uri="{28A0092B-C50C-407E-A947-70E740481C1C}">
-                          <a14:useLocalDpi xmlns:a14="http://schemas.microsoft.com/office/drawing/2010/main" xmlns:wps="http://schemas.microsoft.com/office/word/2010/wordprocessingShape" xmlns:wpi="http://schemas.microsoft.com/office/word/2010/wordprocessingInk" xmlns:wpg="http://schemas.microsoft.com/office/word/2010/wordprocessingGroup" xmlns:w16se="http://schemas.microsoft.com/office/word/2015/wordml/symex" xmlns:w16cid="http://schemas.microsoft.com/office/word/2016/wordml/cid" xmlns:w15="http://schemas.microsoft.com/office/word/2012/wordml" xmlns:w14="http://schemas.microsoft.com/office/word/2010/wordml" xmlns:w="http://schemas.openxmlformats.org/wordprocessingml/2006/main" xmlns:w10="urn:schemas-microsoft-com:office:word" xmlns:wp14="http://schemas.microsoft.com/office/word/2010/wordprocessingDrawing" xmlns:v="urn:schemas-microsoft-com:vml" xmlns:o="urn:schemas-microsoft-com:office:office" xmlns:am3d="http://schemas.microsoft.com/office/drawing/2017/model3d" xmlns:aink="http://schemas.microsoft.com/office/drawing/2016/ink" xmlns:mc="http://schemas.openxmlformats.org/markup-compatibility/2006" xmlns:cx8="http://schemas.microsoft.com/office/drawing/2016/5/14/chartex" xmlns:cx7="http://schemas.microsoft.com/office/drawing/2016/5/13/chartex" xmlns:cx6="http://schemas.microsoft.com/office/drawing/2016/5/12/chartex" xmlns:cx5="http://schemas.microsoft.com/office/drawing/2016/5/11/chartex" xmlns:cx4="http://schemas.microsoft.com/office/drawing/2016/5/10/chartex" xmlns:cx3="http://schemas.microsoft.com/office/drawing/2016/5/9/chartex" xmlns:cx2="http://schemas.microsoft.com/office/drawing/2015/10/21/chartex" xmlns:cx1="http://schemas.microsoft.com/office/drawing/2015/9/8/chartex" xmlns:cx="http://schemas.microsoft.com/office/drawing/2014/chartex" xmlns:wpc="http://schemas.microsoft.com/office/word/2010/wordprocessingCanvas" xmlns=""/>
+                          <a14:useLocalDpi xmlns:a14="http://schemas.microsoft.com/office/drawing/2010/main"/>
                         </a:ext>
                       </a:extLst>
                     </a:blip>
@@ -275,7 +138,6 @@
           <w:i/>
         </w:rPr>
       </w:pPr>
-      <w:proofErr w:type="spellStart"/>
       <w:r>
         <w:rPr>
           <w:b/>
@@ -283,7 +145,6 @@
         </w:rPr>
         <w:t>GeoTag</w:t>
       </w:r>
-      <w:proofErr w:type="spellEnd"/>
     </w:p>
     <w:p>
       <w:pPr>
@@ -292,19 +153,11 @@
           <w:i/>
         </w:rPr>
       </w:pPr>
-      <w:proofErr w:type="spellStart"/>
       <w:r>
         <w:rPr>
           <w:i/>
         </w:rPr>
-        <w:t>Verzija</w:t>
-      </w:r>
-      <w:proofErr w:type="spellEnd"/>
-      <w:r>
-        <w:rPr>
-          <w:i/>
-        </w:rPr>
-        <w:t xml:space="preserve"> 1.0</w:t>
+        <w:t>Verzija 1.0</w:t>
       </w:r>
     </w:p>
     <w:p>
@@ -342,33 +195,15 @@
         </w:rPr>
       </w:pPr>
       <w:bookmarkStart w:id="0" w:name="_Toc508915184"/>
-      <w:proofErr w:type="spellStart"/>
       <w:r>
         <w:rPr>
           <w:b/>
           <w:color w:val="2F5496" w:themeColor="accent1" w:themeShade="BF"/>
         </w:rPr>
         <w:lastRenderedPageBreak/>
-        <w:t>Spisak</w:t>
-      </w:r>
-      <w:proofErr w:type="spellEnd"/>
-      <w:r>
-        <w:rPr>
-          <w:b/>
-          <w:color w:val="2F5496" w:themeColor="accent1" w:themeShade="BF"/>
-        </w:rPr>
-        <w:t xml:space="preserve"> </w:t>
-      </w:r>
-      <w:proofErr w:type="spellStart"/>
-      <w:r>
-        <w:rPr>
-          <w:b/>
-          <w:color w:val="2F5496" w:themeColor="accent1" w:themeShade="BF"/>
-        </w:rPr>
-        <w:t>izmena</w:t>
+        <w:t>Spisak izmena</w:t>
       </w:r>
       <w:bookmarkEnd w:id="0"/>
-      <w:proofErr w:type="spellEnd"/>
       <w:r>
         <w:rPr>
           <w:b/>
@@ -381,7 +216,7 @@
       <w:tblPr>
         <w:tblStyle w:val="TableGrid"/>
         <w:tblW w:w="9396" w:type="dxa"/>
-        <w:tblLook w:val="04A0"/>
+        <w:tblLook w:val="04A0" w:firstRow="1" w:lastRow="0" w:firstColumn="1" w:lastColumn="0" w:noHBand="0" w:noVBand="1"/>
       </w:tblPr>
       <w:tblGrid>
         <w:gridCol w:w="2349"/>
@@ -425,14 +260,12 @@
                 <w:b/>
               </w:rPr>
             </w:pPr>
-            <w:proofErr w:type="spellStart"/>
             <w:r>
               <w:rPr>
                 <w:b/>
               </w:rPr>
               <w:t>Verzija</w:t>
             </w:r>
-            <w:proofErr w:type="spellEnd"/>
           </w:p>
         </w:tc>
         <w:tc>
@@ -447,14 +280,12 @@
                 <w:b/>
               </w:rPr>
             </w:pPr>
-            <w:proofErr w:type="spellStart"/>
             <w:r>
               <w:rPr>
                 <w:b/>
               </w:rPr>
               <w:t>Opis</w:t>
             </w:r>
-            <w:proofErr w:type="spellEnd"/>
           </w:p>
         </w:tc>
         <w:tc>
@@ -469,14 +300,12 @@
                 <w:b/>
               </w:rPr>
             </w:pPr>
-            <w:proofErr w:type="spellStart"/>
             <w:r>
               <w:rPr>
                 <w:b/>
               </w:rPr>
               <w:t>Autor</w:t>
             </w:r>
-            <w:proofErr w:type="spellEnd"/>
           </w:p>
         </w:tc>
       </w:tr>
@@ -527,19 +356,9 @@
               <w:pStyle w:val="Tekst"/>
               <w:spacing w:before="0" w:after="0"/>
             </w:pPr>
-            <w:proofErr w:type="spellStart"/>
-            <w:r>
-              <w:t>Inicijalna</w:t>
-            </w:r>
-            <w:proofErr w:type="spellEnd"/>
-            <w:r>
-              <w:t xml:space="preserve"> </w:t>
-            </w:r>
-            <w:proofErr w:type="spellStart"/>
-            <w:r>
-              <w:t>verzija</w:t>
-            </w:r>
-            <w:proofErr w:type="spellEnd"/>
+            <w:r>
+              <w:t>Inicijalna verzija</w:t>
+            </w:r>
           </w:p>
         </w:tc>
         <w:tc>
@@ -551,22 +370,18 @@
               <w:pStyle w:val="Tekst"/>
               <w:spacing w:before="0" w:after="0"/>
             </w:pPr>
-            <w:proofErr w:type="spellStart"/>
             <w:r>
               <w:t>Dejan</w:t>
             </w:r>
-            <w:proofErr w:type="spellEnd"/>
             <w:r>
               <w:t xml:space="preserve"> </w:t>
             </w:r>
-            <w:proofErr w:type="spellStart"/>
             <w:r>
               <w:t>Ćiri</w:t>
             </w:r>
             <w:r>
               <w:t>ć</w:t>
             </w:r>
-            <w:proofErr w:type="spellEnd"/>
           </w:p>
         </w:tc>
       </w:tr>
@@ -752,7 +567,6 @@
               <w:szCs w:val="32"/>
             </w:rPr>
           </w:pPr>
-          <w:proofErr w:type="spellStart"/>
           <w:r>
             <w:rPr>
               <w:rFonts w:ascii="Segoe UI" w:hAnsi="Segoe UI" w:cs="Segoe UI"/>
@@ -761,7 +575,6 @@
             </w:rPr>
             <w:t>Sadržaj</w:t>
           </w:r>
-          <w:proofErr w:type="spellEnd"/>
         </w:p>
         <w:p>
           <w:pPr>
@@ -2446,7 +2259,6 @@
         </w:rPr>
       </w:pPr>
       <w:bookmarkStart w:id="1" w:name="_Toc508915185"/>
-      <w:proofErr w:type="spellStart"/>
       <w:r>
         <w:rPr>
           <w:rStyle w:val="Strong"/>
@@ -2456,7 +2268,6 @@
         <w:t>Uvod</w:t>
       </w:r>
       <w:bookmarkEnd w:id="1"/>
-      <w:proofErr w:type="spellEnd"/>
     </w:p>
     <w:p>
       <w:pPr>
@@ -2472,7 +2283,6 @@
         </w:rPr>
       </w:pPr>
       <w:bookmarkStart w:id="2" w:name="_Toc508915186"/>
-      <w:proofErr w:type="spellStart"/>
       <w:r>
         <w:rPr>
           <w:rStyle w:val="Strong"/>
@@ -2481,7 +2291,6 @@
         <w:t>Rezime</w:t>
       </w:r>
       <w:bookmarkEnd w:id="2"/>
-      <w:proofErr w:type="spellEnd"/>
     </w:p>
     <w:p>
       <w:pPr>
@@ -2493,32 +2302,29 @@
           <w:bCs w:val="0"/>
         </w:rPr>
       </w:pPr>
-      <w:proofErr w:type="spellStart"/>
       <w:r>
         <w:rPr>
           <w:rStyle w:val="Strong"/>
           <w:b w:val="0"/>
           <w:bCs w:val="0"/>
         </w:rPr>
-        <w:t>Definisanje</w:t>
-      </w:r>
-      <w:proofErr w:type="spellEnd"/>
+        <w:t>Definisanje sce</w:t>
+      </w:r>
       <w:r>
         <w:rPr>
           <w:rStyle w:val="Strong"/>
           <w:b w:val="0"/>
           <w:bCs w:val="0"/>
         </w:rPr>
-        <w:t xml:space="preserve"> </w:t>
-      </w:r>
-      <w:proofErr w:type="spellStart"/>
+        <w:t>narija upotrebe funkcionalnosti prijavljivanje korisnika na sajt</w:t>
+      </w:r>
       <w:r>
         <w:rPr>
           <w:rStyle w:val="Strong"/>
           <w:b w:val="0"/>
           <w:bCs w:val="0"/>
         </w:rPr>
-        <w:t>sce</w:t>
+        <w:t xml:space="preserve">, </w:t>
       </w:r>
       <w:r>
         <w:rPr>
@@ -2526,227 +2332,8 @@
           <w:b w:val="0"/>
           <w:bCs w:val="0"/>
         </w:rPr>
-        <w:t>narija</w:t>
-      </w:r>
-      <w:proofErr w:type="spellEnd"/>
-      <w:r>
-        <w:rPr>
-          <w:rStyle w:val="Strong"/>
-          <w:b w:val="0"/>
-          <w:bCs w:val="0"/>
-        </w:rPr>
-        <w:t xml:space="preserve"> </w:t>
-      </w:r>
-      <w:proofErr w:type="spellStart"/>
-      <w:r>
-        <w:rPr>
-          <w:rStyle w:val="Strong"/>
-          <w:b w:val="0"/>
-          <w:bCs w:val="0"/>
-        </w:rPr>
-        <w:t>upotrebe</w:t>
-      </w:r>
-      <w:proofErr w:type="spellEnd"/>
-      <w:r>
-        <w:rPr>
-          <w:rStyle w:val="Strong"/>
-          <w:b w:val="0"/>
-          <w:bCs w:val="0"/>
-        </w:rPr>
-        <w:t xml:space="preserve"> </w:t>
-      </w:r>
-      <w:proofErr w:type="spellStart"/>
-      <w:r>
-        <w:rPr>
-          <w:rStyle w:val="Strong"/>
-          <w:b w:val="0"/>
-          <w:bCs w:val="0"/>
-        </w:rPr>
-        <w:t>funkcionalnosti</w:t>
-      </w:r>
-      <w:proofErr w:type="spellEnd"/>
-      <w:r>
-        <w:rPr>
-          <w:rStyle w:val="Strong"/>
-          <w:b w:val="0"/>
-          <w:bCs w:val="0"/>
-        </w:rPr>
-        <w:t xml:space="preserve"> </w:t>
-      </w:r>
-      <w:proofErr w:type="spellStart"/>
-      <w:r>
-        <w:rPr>
-          <w:rStyle w:val="Strong"/>
-          <w:b w:val="0"/>
-          <w:bCs w:val="0"/>
-        </w:rPr>
-        <w:t>prijavljivanje</w:t>
-      </w:r>
-      <w:proofErr w:type="spellEnd"/>
-      <w:r>
-        <w:rPr>
-          <w:rStyle w:val="Strong"/>
-          <w:b w:val="0"/>
-          <w:bCs w:val="0"/>
-        </w:rPr>
-        <w:t xml:space="preserve"> </w:t>
-      </w:r>
-      <w:proofErr w:type="spellStart"/>
-      <w:r>
-        <w:rPr>
-          <w:rStyle w:val="Strong"/>
-          <w:b w:val="0"/>
-          <w:bCs w:val="0"/>
-        </w:rPr>
-        <w:t>korisnika</w:t>
-      </w:r>
-      <w:proofErr w:type="spellEnd"/>
-      <w:r>
-        <w:rPr>
-          <w:rStyle w:val="Strong"/>
-          <w:b w:val="0"/>
-          <w:bCs w:val="0"/>
-        </w:rPr>
-        <w:t xml:space="preserve"> </w:t>
-      </w:r>
-      <w:proofErr w:type="spellStart"/>
-      <w:proofErr w:type="gramStart"/>
-      <w:r>
-        <w:rPr>
-          <w:rStyle w:val="Strong"/>
-          <w:b w:val="0"/>
-          <w:bCs w:val="0"/>
-        </w:rPr>
-        <w:t>na</w:t>
-      </w:r>
-      <w:proofErr w:type="spellEnd"/>
-      <w:proofErr w:type="gramEnd"/>
-      <w:r>
-        <w:rPr>
-          <w:rStyle w:val="Strong"/>
-          <w:b w:val="0"/>
-          <w:bCs w:val="0"/>
-        </w:rPr>
-        <w:t xml:space="preserve"> </w:t>
-      </w:r>
-      <w:proofErr w:type="spellStart"/>
-      <w:r>
-        <w:rPr>
-          <w:rStyle w:val="Strong"/>
-          <w:b w:val="0"/>
-          <w:bCs w:val="0"/>
-        </w:rPr>
-        <w:t>sajt</w:t>
-      </w:r>
-      <w:proofErr w:type="spellEnd"/>
-      <w:r>
-        <w:rPr>
-          <w:rStyle w:val="Strong"/>
-          <w:b w:val="0"/>
-          <w:bCs w:val="0"/>
-        </w:rPr>
-        <w:t xml:space="preserve">, </w:t>
-      </w:r>
-      <w:proofErr w:type="spellStart"/>
-      <w:r>
-        <w:rPr>
-          <w:rStyle w:val="Strong"/>
-          <w:b w:val="0"/>
-          <w:bCs w:val="0"/>
-        </w:rPr>
-        <w:t>sa</w:t>
-      </w:r>
-      <w:proofErr w:type="spellEnd"/>
-      <w:r>
-        <w:rPr>
-          <w:rStyle w:val="Strong"/>
-          <w:b w:val="0"/>
-          <w:bCs w:val="0"/>
-        </w:rPr>
-        <w:t xml:space="preserve"> </w:t>
-      </w:r>
-      <w:proofErr w:type="spellStart"/>
-      <w:r>
-        <w:rPr>
-          <w:rStyle w:val="Strong"/>
-          <w:b w:val="0"/>
-          <w:bCs w:val="0"/>
-        </w:rPr>
-        <w:t>primerom</w:t>
-      </w:r>
-      <w:proofErr w:type="spellEnd"/>
-      <w:r>
-        <w:rPr>
-          <w:rStyle w:val="Strong"/>
-          <w:b w:val="0"/>
-          <w:bCs w:val="0"/>
-        </w:rPr>
-        <w:t xml:space="preserve"> </w:t>
-      </w:r>
-      <w:proofErr w:type="spellStart"/>
-      <w:r>
-        <w:rPr>
-          <w:rStyle w:val="Strong"/>
-          <w:b w:val="0"/>
-          <w:bCs w:val="0"/>
-        </w:rPr>
-        <w:t>odgovarajuće</w:t>
-      </w:r>
-      <w:proofErr w:type="spellEnd"/>
-      <w:r>
-        <w:rPr>
-          <w:rStyle w:val="Strong"/>
-          <w:b w:val="0"/>
-          <w:bCs w:val="0"/>
-        </w:rPr>
-        <w:t xml:space="preserve"> </w:t>
-      </w:r>
-      <w:proofErr w:type="spellStart"/>
-      <w:r>
-        <w:rPr>
-          <w:rStyle w:val="Strong"/>
-          <w:b w:val="0"/>
-          <w:bCs w:val="0"/>
-        </w:rPr>
-        <w:t>stranice</w:t>
-      </w:r>
-      <w:proofErr w:type="spellEnd"/>
-      <w:r>
-        <w:rPr>
-          <w:rStyle w:val="Strong"/>
-          <w:b w:val="0"/>
-          <w:bCs w:val="0"/>
-        </w:rPr>
-        <w:t xml:space="preserve"> </w:t>
-      </w:r>
-      <w:proofErr w:type="spellStart"/>
-      <w:r>
-        <w:rPr>
-          <w:rStyle w:val="Strong"/>
-          <w:b w:val="0"/>
-          <w:bCs w:val="0"/>
-        </w:rPr>
-        <w:t>na</w:t>
-      </w:r>
-      <w:proofErr w:type="spellEnd"/>
-      <w:r>
-        <w:rPr>
-          <w:rStyle w:val="Strong"/>
-          <w:b w:val="0"/>
-          <w:bCs w:val="0"/>
-        </w:rPr>
-        <w:t xml:space="preserve"> </w:t>
-      </w:r>
-      <w:proofErr w:type="spellStart"/>
-      <w:r>
-        <w:rPr>
-          <w:rStyle w:val="Strong"/>
-          <w:b w:val="0"/>
-          <w:bCs w:val="0"/>
-        </w:rPr>
-        <w:t>sajtu</w:t>
-      </w:r>
-      <w:proofErr w:type="spellEnd"/>
+        <w:t>sa primerom odgovarajuće stranice na sajtu</w:t>
+      </w:r>
       <w:r>
         <w:rPr>
           <w:rStyle w:val="Strong"/>
@@ -2769,80 +2356,14 @@
         </w:rPr>
       </w:pPr>
       <w:bookmarkStart w:id="3" w:name="_Toc508915187"/>
-      <w:proofErr w:type="spellStart"/>
       <w:r>
         <w:rPr>
           <w:rStyle w:val="Strong"/>
           <w:color w:val="2F5496" w:themeColor="accent1" w:themeShade="BF"/>
         </w:rPr>
-        <w:t>Namena</w:t>
-      </w:r>
-      <w:proofErr w:type="spellEnd"/>
-      <w:r>
-        <w:rPr>
-          <w:rStyle w:val="Strong"/>
-          <w:color w:val="2F5496" w:themeColor="accent1" w:themeShade="BF"/>
-        </w:rPr>
-        <w:t xml:space="preserve"> </w:t>
-      </w:r>
-      <w:proofErr w:type="spellStart"/>
-      <w:r>
-        <w:rPr>
-          <w:rStyle w:val="Strong"/>
-          <w:color w:val="2F5496" w:themeColor="accent1" w:themeShade="BF"/>
-        </w:rPr>
-        <w:t>dokumenta</w:t>
-      </w:r>
-      <w:proofErr w:type="spellEnd"/>
-      <w:r>
-        <w:rPr>
-          <w:rStyle w:val="Strong"/>
-          <w:color w:val="2F5496" w:themeColor="accent1" w:themeShade="BF"/>
-        </w:rPr>
-        <w:t xml:space="preserve"> </w:t>
-      </w:r>
-      <w:proofErr w:type="spellStart"/>
-      <w:r>
-        <w:rPr>
-          <w:rStyle w:val="Strong"/>
-          <w:color w:val="2F5496" w:themeColor="accent1" w:themeShade="BF"/>
-        </w:rPr>
-        <w:t>i</w:t>
-      </w:r>
-      <w:proofErr w:type="spellEnd"/>
-      <w:r>
-        <w:rPr>
-          <w:rStyle w:val="Strong"/>
-          <w:color w:val="2F5496" w:themeColor="accent1" w:themeShade="BF"/>
-        </w:rPr>
-        <w:t xml:space="preserve"> </w:t>
-      </w:r>
-      <w:proofErr w:type="spellStart"/>
-      <w:r>
-        <w:rPr>
-          <w:rStyle w:val="Strong"/>
-          <w:color w:val="2F5496" w:themeColor="accent1" w:themeShade="BF"/>
-        </w:rPr>
-        <w:t>ciljne</w:t>
-      </w:r>
-      <w:proofErr w:type="spellEnd"/>
-      <w:r>
-        <w:rPr>
-          <w:rStyle w:val="Strong"/>
-          <w:color w:val="2F5496" w:themeColor="accent1" w:themeShade="BF"/>
-        </w:rPr>
-        <w:t xml:space="preserve"> </w:t>
-      </w:r>
-      <w:proofErr w:type="spellStart"/>
-      <w:r>
-        <w:rPr>
-          <w:rStyle w:val="Strong"/>
-          <w:color w:val="2F5496" w:themeColor="accent1" w:themeShade="BF"/>
-        </w:rPr>
-        <w:t>grupe</w:t>
+        <w:t>Namena dokumenta i ciljne grupe</w:t>
       </w:r>
       <w:bookmarkEnd w:id="3"/>
-      <w:proofErr w:type="spellEnd"/>
     </w:p>
     <w:p>
       <w:pPr>
@@ -2853,438 +2374,34 @@
           <w:b w:val="0"/>
         </w:rPr>
       </w:pPr>
-      <w:proofErr w:type="spellStart"/>
-      <w:proofErr w:type="gramStart"/>
       <w:r>
         <w:rPr>
           <w:rStyle w:val="Strong"/>
           <w:b w:val="0"/>
         </w:rPr>
-        <w:t>Dokument</w:t>
-      </w:r>
-      <w:proofErr w:type="spellEnd"/>
+        <w:t>Dokument je namenjen č</w:t>
+      </w:r>
       <w:r>
         <w:rPr>
           <w:rStyle w:val="Strong"/>
           <w:b w:val="0"/>
         </w:rPr>
-        <w:t xml:space="preserve"> je </w:t>
-      </w:r>
-      <w:proofErr w:type="spellStart"/>
+        <w:t>lanovima razvojnog tima Dining Philosophers radi preciznosti i doslednosti u toku faza razvoja i testiranja a</w:t>
+      </w:r>
       <w:r>
         <w:rPr>
           <w:rStyle w:val="Strong"/>
           <w:b w:val="0"/>
         </w:rPr>
-        <w:t>namenjen</w:t>
-      </w:r>
-      <w:proofErr w:type="spellEnd"/>
+        <w:t>plikacije. Dodatno, dokument može poslužiti prilikom pisanja korisničk</w:t>
+      </w:r>
       <w:r>
         <w:rPr>
           <w:rStyle w:val="Strong"/>
           <w:b w:val="0"/>
         </w:rPr>
-        <w:t xml:space="preserve"> </w:t>
-      </w:r>
-      <w:proofErr w:type="spellStart"/>
-      <w:r>
-        <w:rPr>
-          <w:rStyle w:val="Strong"/>
-          <w:b w:val="0"/>
-        </w:rPr>
-        <w:t>č</w:t>
-      </w:r>
-      <w:r>
-        <w:rPr>
-          <w:rStyle w:val="Strong"/>
-          <w:b w:val="0"/>
-        </w:rPr>
-        <w:t>lanovima</w:t>
-      </w:r>
-      <w:proofErr w:type="spellEnd"/>
-      <w:r>
-        <w:rPr>
-          <w:rStyle w:val="Strong"/>
-          <w:b w:val="0"/>
-        </w:rPr>
-        <w:t xml:space="preserve"> </w:t>
-      </w:r>
-      <w:proofErr w:type="spellStart"/>
-      <w:r>
-        <w:rPr>
-          <w:rStyle w:val="Strong"/>
-          <w:b w:val="0"/>
-        </w:rPr>
-        <w:t>razvojnog</w:t>
-      </w:r>
-      <w:proofErr w:type="spellEnd"/>
-      <w:r>
-        <w:rPr>
-          <w:rStyle w:val="Strong"/>
-          <w:b w:val="0"/>
-        </w:rPr>
-        <w:t xml:space="preserve"> </w:t>
-      </w:r>
-      <w:proofErr w:type="spellStart"/>
-      <w:r>
-        <w:rPr>
-          <w:rStyle w:val="Strong"/>
-          <w:b w:val="0"/>
-        </w:rPr>
-        <w:t>tima</w:t>
-      </w:r>
-      <w:proofErr w:type="spellEnd"/>
-      <w:r>
-        <w:rPr>
-          <w:rStyle w:val="Strong"/>
-          <w:b w:val="0"/>
-        </w:rPr>
-        <w:t xml:space="preserve"> Dining Philosophers </w:t>
-      </w:r>
-      <w:proofErr w:type="spellStart"/>
-      <w:r>
-        <w:rPr>
-          <w:rStyle w:val="Strong"/>
-          <w:b w:val="0"/>
-        </w:rPr>
-        <w:t>radi</w:t>
-      </w:r>
-      <w:proofErr w:type="spellEnd"/>
-      <w:r>
-        <w:rPr>
-          <w:rStyle w:val="Strong"/>
-          <w:b w:val="0"/>
-        </w:rPr>
-        <w:t xml:space="preserve"> </w:t>
-      </w:r>
-      <w:proofErr w:type="spellStart"/>
-      <w:r>
-        <w:rPr>
-          <w:rStyle w:val="Strong"/>
-          <w:b w:val="0"/>
-        </w:rPr>
-        <w:t>preciznosti</w:t>
-      </w:r>
-      <w:proofErr w:type="spellEnd"/>
-      <w:r>
-        <w:rPr>
-          <w:rStyle w:val="Strong"/>
-          <w:b w:val="0"/>
-        </w:rPr>
-        <w:t xml:space="preserve"> </w:t>
-      </w:r>
-      <w:proofErr w:type="spellStart"/>
-      <w:r>
-        <w:rPr>
-          <w:rStyle w:val="Strong"/>
-          <w:b w:val="0"/>
-        </w:rPr>
-        <w:t>i</w:t>
-      </w:r>
-      <w:proofErr w:type="spellEnd"/>
-      <w:r>
-        <w:rPr>
-          <w:rStyle w:val="Strong"/>
-          <w:b w:val="0"/>
-        </w:rPr>
-        <w:t xml:space="preserve"> </w:t>
-      </w:r>
-      <w:proofErr w:type="spellStart"/>
-      <w:r>
-        <w:rPr>
-          <w:rStyle w:val="Strong"/>
-          <w:b w:val="0"/>
-        </w:rPr>
-        <w:t>doslednosti</w:t>
-      </w:r>
-      <w:proofErr w:type="spellEnd"/>
-      <w:r>
-        <w:rPr>
-          <w:rStyle w:val="Strong"/>
-          <w:b w:val="0"/>
-        </w:rPr>
-        <w:t xml:space="preserve"> u </w:t>
-      </w:r>
-      <w:proofErr w:type="spellStart"/>
-      <w:r>
-        <w:rPr>
-          <w:rStyle w:val="Strong"/>
-          <w:b w:val="0"/>
-        </w:rPr>
-        <w:t>toku</w:t>
-      </w:r>
-      <w:proofErr w:type="spellEnd"/>
-      <w:r>
-        <w:rPr>
-          <w:rStyle w:val="Strong"/>
-          <w:b w:val="0"/>
-        </w:rPr>
-        <w:t xml:space="preserve"> </w:t>
-      </w:r>
-      <w:proofErr w:type="spellStart"/>
-      <w:r>
-        <w:rPr>
-          <w:rStyle w:val="Strong"/>
-          <w:b w:val="0"/>
-        </w:rPr>
-        <w:t>faza</w:t>
-      </w:r>
-      <w:proofErr w:type="spellEnd"/>
-      <w:r>
-        <w:rPr>
-          <w:rStyle w:val="Strong"/>
-          <w:b w:val="0"/>
-        </w:rPr>
-        <w:t xml:space="preserve"> </w:t>
-      </w:r>
-      <w:proofErr w:type="spellStart"/>
-      <w:r>
-        <w:rPr>
-          <w:rStyle w:val="Strong"/>
-          <w:b w:val="0"/>
-        </w:rPr>
-        <w:t>razvoja</w:t>
-      </w:r>
-      <w:proofErr w:type="spellEnd"/>
-      <w:r>
-        <w:rPr>
-          <w:rStyle w:val="Strong"/>
-          <w:b w:val="0"/>
-        </w:rPr>
-        <w:t xml:space="preserve"> </w:t>
-      </w:r>
-      <w:proofErr w:type="spellStart"/>
-      <w:r>
-        <w:rPr>
-          <w:rStyle w:val="Strong"/>
-          <w:b w:val="0"/>
-        </w:rPr>
-        <w:t>i</w:t>
-      </w:r>
-      <w:proofErr w:type="spellEnd"/>
-      <w:r>
-        <w:rPr>
-          <w:rStyle w:val="Strong"/>
-          <w:b w:val="0"/>
-        </w:rPr>
-        <w:t xml:space="preserve"> </w:t>
-      </w:r>
-      <w:proofErr w:type="spellStart"/>
-      <w:r>
-        <w:rPr>
-          <w:rStyle w:val="Strong"/>
-          <w:b w:val="0"/>
-        </w:rPr>
-        <w:t>testiranja</w:t>
-      </w:r>
-      <w:proofErr w:type="spellEnd"/>
-      <w:r>
-        <w:rPr>
-          <w:rStyle w:val="Strong"/>
-          <w:b w:val="0"/>
-        </w:rPr>
-        <w:t xml:space="preserve"> </w:t>
-      </w:r>
-      <w:proofErr w:type="spellStart"/>
-      <w:r>
-        <w:rPr>
-          <w:rStyle w:val="Strong"/>
-          <w:b w:val="0"/>
-        </w:rPr>
-        <w:t>a</w:t>
-      </w:r>
-      <w:r>
-        <w:rPr>
-          <w:rStyle w:val="Strong"/>
-          <w:b w:val="0"/>
-        </w:rPr>
-        <w:t>plikacije</w:t>
-      </w:r>
-      <w:proofErr w:type="spellEnd"/>
-      <w:r>
-        <w:rPr>
-          <w:rStyle w:val="Strong"/>
-          <w:b w:val="0"/>
-        </w:rPr>
-        <w:t>.</w:t>
-      </w:r>
-      <w:proofErr w:type="gramEnd"/>
-      <w:r>
-        <w:rPr>
-          <w:rStyle w:val="Strong"/>
-          <w:b w:val="0"/>
-        </w:rPr>
-        <w:t xml:space="preserve"> </w:t>
-      </w:r>
-      <w:proofErr w:type="spellStart"/>
-      <w:proofErr w:type="gramStart"/>
-      <w:r>
-        <w:rPr>
-          <w:rStyle w:val="Strong"/>
-          <w:b w:val="0"/>
-        </w:rPr>
-        <w:t>Dodatno</w:t>
-      </w:r>
-      <w:proofErr w:type="spellEnd"/>
-      <w:r>
-        <w:rPr>
-          <w:rStyle w:val="Strong"/>
-          <w:b w:val="0"/>
-        </w:rPr>
-        <w:t xml:space="preserve">, </w:t>
-      </w:r>
-      <w:proofErr w:type="spellStart"/>
-      <w:r>
-        <w:rPr>
-          <w:rStyle w:val="Strong"/>
-          <w:b w:val="0"/>
-        </w:rPr>
-        <w:t>dokument</w:t>
-      </w:r>
-      <w:proofErr w:type="spellEnd"/>
-      <w:r>
-        <w:rPr>
-          <w:rStyle w:val="Strong"/>
-          <w:b w:val="0"/>
-        </w:rPr>
-        <w:t xml:space="preserve"> </w:t>
-      </w:r>
-      <w:proofErr w:type="spellStart"/>
-      <w:r>
-        <w:rPr>
-          <w:rStyle w:val="Strong"/>
-          <w:b w:val="0"/>
-        </w:rPr>
-        <w:t>može</w:t>
-      </w:r>
-      <w:proofErr w:type="spellEnd"/>
-      <w:r>
-        <w:rPr>
-          <w:rStyle w:val="Strong"/>
-          <w:b w:val="0"/>
-        </w:rPr>
-        <w:t xml:space="preserve"> </w:t>
-      </w:r>
-      <w:proofErr w:type="spellStart"/>
-      <w:r>
-        <w:rPr>
-          <w:rStyle w:val="Strong"/>
-          <w:b w:val="0"/>
-        </w:rPr>
-        <w:t>poslužiti</w:t>
-      </w:r>
-      <w:proofErr w:type="spellEnd"/>
-      <w:r>
-        <w:rPr>
-          <w:rStyle w:val="Strong"/>
-          <w:b w:val="0"/>
-        </w:rPr>
-        <w:t xml:space="preserve"> </w:t>
-      </w:r>
-      <w:proofErr w:type="spellStart"/>
-      <w:r>
-        <w:rPr>
-          <w:rStyle w:val="Strong"/>
-          <w:b w:val="0"/>
-        </w:rPr>
-        <w:t>prilikom</w:t>
-      </w:r>
-      <w:proofErr w:type="spellEnd"/>
-      <w:r>
-        <w:rPr>
-          <w:rStyle w:val="Strong"/>
-          <w:b w:val="0"/>
-        </w:rPr>
-        <w:t xml:space="preserve"> </w:t>
-      </w:r>
-      <w:proofErr w:type="spellStart"/>
-      <w:r>
-        <w:rPr>
-          <w:rStyle w:val="Strong"/>
-          <w:b w:val="0"/>
-        </w:rPr>
-        <w:t>pisanja</w:t>
-      </w:r>
-      <w:proofErr w:type="spellEnd"/>
-      <w:r>
-        <w:rPr>
-          <w:rStyle w:val="Strong"/>
-          <w:b w:val="0"/>
-        </w:rPr>
-        <w:t xml:space="preserve"> </w:t>
-      </w:r>
-      <w:proofErr w:type="spellStart"/>
-      <w:r>
-        <w:rPr>
-          <w:rStyle w:val="Strong"/>
-          <w:b w:val="0"/>
-        </w:rPr>
-        <w:t>korisničk</w:t>
-      </w:r>
-      <w:r>
-        <w:rPr>
-          <w:rStyle w:val="Strong"/>
-          <w:b w:val="0"/>
-        </w:rPr>
-        <w:t>og</w:t>
-      </w:r>
-      <w:proofErr w:type="spellEnd"/>
-      <w:r>
-        <w:rPr>
-          <w:rStyle w:val="Strong"/>
-          <w:b w:val="0"/>
-        </w:rPr>
-        <w:t xml:space="preserve"> </w:t>
-      </w:r>
-      <w:proofErr w:type="spellStart"/>
-      <w:r>
-        <w:rPr>
-          <w:rStyle w:val="Strong"/>
-          <w:b w:val="0"/>
-        </w:rPr>
-        <w:t>uputstva</w:t>
-      </w:r>
-      <w:proofErr w:type="spellEnd"/>
-      <w:r>
-        <w:rPr>
-          <w:rStyle w:val="Strong"/>
-          <w:b w:val="0"/>
-        </w:rPr>
-        <w:t xml:space="preserve"> </w:t>
-      </w:r>
-      <w:proofErr w:type="spellStart"/>
-      <w:r>
-        <w:rPr>
-          <w:rStyle w:val="Strong"/>
-          <w:b w:val="0"/>
-        </w:rPr>
-        <w:t>za</w:t>
-      </w:r>
-      <w:proofErr w:type="spellEnd"/>
-      <w:r>
-        <w:rPr>
-          <w:rStyle w:val="Strong"/>
-          <w:b w:val="0"/>
-        </w:rPr>
-        <w:t xml:space="preserve"> </w:t>
-      </w:r>
-      <w:proofErr w:type="spellStart"/>
-      <w:r>
-        <w:rPr>
-          <w:rStyle w:val="Strong"/>
-          <w:b w:val="0"/>
-        </w:rPr>
-        <w:t>upotrebu</w:t>
-      </w:r>
-      <w:proofErr w:type="spellEnd"/>
-      <w:r>
-        <w:rPr>
-          <w:rStyle w:val="Strong"/>
-          <w:b w:val="0"/>
-        </w:rPr>
-        <w:t>.</w:t>
-      </w:r>
-      <w:proofErr w:type="gramEnd"/>
+        <w:t>og uputstva za upotrebu.</w:t>
+      </w:r>
     </w:p>
     <w:p>
       <w:pPr>
@@ -3320,7 +2437,6 @@
           <w:szCs w:val="24"/>
         </w:rPr>
       </w:pPr>
-      <w:proofErr w:type="spellStart"/>
       <w:r>
         <w:rPr>
           <w:rStyle w:val="Strong"/>
@@ -3328,39 +2444,8 @@
           <w:b w:val="0"/>
           <w:szCs w:val="24"/>
         </w:rPr>
-        <w:t>Projektni</w:t>
-      </w:r>
-      <w:proofErr w:type="spellEnd"/>
-      <w:r>
-        <w:rPr>
-          <w:rStyle w:val="Strong"/>
-          <w:rFonts w:cs="Segoe UI"/>
-          <w:b w:val="0"/>
-          <w:szCs w:val="24"/>
-        </w:rPr>
-        <w:t xml:space="preserve"> </w:t>
-      </w:r>
-      <w:proofErr w:type="spellStart"/>
-      <w:r>
-        <w:rPr>
-          <w:rStyle w:val="Strong"/>
-          <w:rFonts w:cs="Segoe UI"/>
-          <w:b w:val="0"/>
-          <w:szCs w:val="24"/>
-        </w:rPr>
-        <w:t>zadatak</w:t>
-      </w:r>
-      <w:proofErr w:type="spellEnd"/>
-      <w:r>
-        <w:rPr>
-          <w:rStyle w:val="Strong"/>
-          <w:rFonts w:cs="Segoe UI"/>
-          <w:b w:val="0"/>
-          <w:szCs w:val="24"/>
-        </w:rPr>
-        <w:t xml:space="preserve"> </w:t>
-      </w:r>
-      <w:proofErr w:type="spellStart"/>
+        <w:t xml:space="preserve">Projektni zadatak </w:t>
+      </w:r>
       <w:r>
         <w:rPr>
           <w:rStyle w:val="Strong"/>
@@ -3371,7 +2456,6 @@
         </w:rPr>
         <w:t>GeoTag</w:t>
       </w:r>
-      <w:proofErr w:type="spellEnd"/>
     </w:p>
     <w:p>
       <w:pPr>
@@ -3385,7 +2469,6 @@
         </w:rPr>
       </w:pPr>
       <w:hyperlink r:id="rId9" w:history="1">
-        <w:proofErr w:type="spellStart"/>
         <w:r>
           <w:rPr>
             <w:rStyle w:val="Hyperlink"/>
@@ -3394,75 +2477,8 @@
             <w:szCs w:val="24"/>
             <w:shd w:val="clear" w:color="auto" w:fill="FFFFFF"/>
           </w:rPr>
-          <w:t>Izrada</w:t>
+          <w:t>Izrada SSU i prototipa aplikacije</w:t>
         </w:r>
-        <w:proofErr w:type="spellEnd"/>
-        <w:r>
-          <w:rPr>
-            <w:rStyle w:val="Hyperlink"/>
-            <w:rFonts w:cs="Segoe UI"/>
-            <w:color w:val="auto"/>
-            <w:szCs w:val="24"/>
-            <w:shd w:val="clear" w:color="auto" w:fill="FFFFFF"/>
-          </w:rPr>
-          <w:t xml:space="preserve"> SSU </w:t>
-        </w:r>
-        <w:proofErr w:type="spellStart"/>
-        <w:r>
-          <w:rPr>
-            <w:rStyle w:val="Hyperlink"/>
-            <w:rFonts w:cs="Segoe UI"/>
-            <w:color w:val="auto"/>
-            <w:szCs w:val="24"/>
-            <w:shd w:val="clear" w:color="auto" w:fill="FFFFFF"/>
-          </w:rPr>
-          <w:t>i</w:t>
-        </w:r>
-        <w:proofErr w:type="spellEnd"/>
-        <w:r>
-          <w:rPr>
-            <w:rStyle w:val="Hyperlink"/>
-            <w:rFonts w:cs="Segoe UI"/>
-            <w:color w:val="auto"/>
-            <w:szCs w:val="24"/>
-            <w:shd w:val="clear" w:color="auto" w:fill="FFFFFF"/>
-          </w:rPr>
-          <w:t xml:space="preserve"> </w:t>
-        </w:r>
-        <w:proofErr w:type="spellStart"/>
-        <w:r>
-          <w:rPr>
-            <w:rStyle w:val="Hyperlink"/>
-            <w:rFonts w:cs="Segoe UI"/>
-            <w:color w:val="auto"/>
-            <w:szCs w:val="24"/>
-            <w:shd w:val="clear" w:color="auto" w:fill="FFFFFF"/>
-          </w:rPr>
-          <w:t>prototipa</w:t>
-        </w:r>
-        <w:proofErr w:type="spellEnd"/>
-        <w:r>
-          <w:rPr>
-            <w:rStyle w:val="Hyperlink"/>
-            <w:rFonts w:cs="Segoe UI"/>
-            <w:color w:val="auto"/>
-            <w:szCs w:val="24"/>
-            <w:shd w:val="clear" w:color="auto" w:fill="FFFFFF"/>
-          </w:rPr>
-          <w:t xml:space="preserve"> </w:t>
-        </w:r>
-        <w:proofErr w:type="spellStart"/>
-        <w:r>
-          <w:rPr>
-            <w:rStyle w:val="Hyperlink"/>
-            <w:rFonts w:cs="Segoe UI"/>
-            <w:color w:val="auto"/>
-            <w:szCs w:val="24"/>
-            <w:shd w:val="clear" w:color="auto" w:fill="FFFFFF"/>
-          </w:rPr>
-          <w:t>aplikacije</w:t>
-        </w:r>
-        <w:proofErr w:type="spellEnd"/>
       </w:hyperlink>
     </w:p>
     <w:p>
@@ -3485,39 +2501,8 @@
             <w:szCs w:val="24"/>
             <w:shd w:val="clear" w:color="auto" w:fill="FFFFFF"/>
           </w:rPr>
-          <w:t xml:space="preserve">Primer </w:t>
+          <w:t>Primer jednog SSU dokumenta</w:t>
         </w:r>
-        <w:proofErr w:type="spellStart"/>
-        <w:r>
-          <w:rPr>
-            <w:rStyle w:val="Hyperlink"/>
-            <w:rFonts w:cs="Segoe UI"/>
-            <w:szCs w:val="24"/>
-            <w:shd w:val="clear" w:color="auto" w:fill="FFFFFF"/>
-          </w:rPr>
-          <w:t>jednog</w:t>
-        </w:r>
-        <w:proofErr w:type="spellEnd"/>
-        <w:r>
-          <w:rPr>
-            <w:rStyle w:val="Hyperlink"/>
-            <w:rFonts w:cs="Segoe UI"/>
-            <w:szCs w:val="24"/>
-            <w:shd w:val="clear" w:color="auto" w:fill="FFFFFF"/>
-          </w:rPr>
-          <w:t xml:space="preserve"> SSU </w:t>
-        </w:r>
-        <w:proofErr w:type="spellStart"/>
-        <w:r>
-          <w:rPr>
-            <w:rStyle w:val="Hyperlink"/>
-            <w:rFonts w:cs="Segoe UI"/>
-            <w:szCs w:val="24"/>
-            <w:shd w:val="clear" w:color="auto" w:fill="FFFFFF"/>
-          </w:rPr>
-          <w:t>dokumenta</w:t>
-        </w:r>
-        <w:proofErr w:type="spellEnd"/>
       </w:hyperlink>
     </w:p>
     <w:p>
@@ -3533,32 +2518,14 @@
         </w:rPr>
       </w:pPr>
       <w:bookmarkStart w:id="5" w:name="_Toc508915189"/>
-      <w:proofErr w:type="spellStart"/>
       <w:r>
         <w:rPr>
           <w:rStyle w:val="Strong"/>
           <w:color w:val="2F5496" w:themeColor="accent1" w:themeShade="BF"/>
         </w:rPr>
-        <w:t>Otvorena</w:t>
-      </w:r>
-      <w:proofErr w:type="spellEnd"/>
-      <w:r>
-        <w:rPr>
-          <w:rStyle w:val="Strong"/>
-          <w:color w:val="2F5496" w:themeColor="accent1" w:themeShade="BF"/>
-        </w:rPr>
-        <w:t xml:space="preserve"> </w:t>
-      </w:r>
-      <w:proofErr w:type="spellStart"/>
-      <w:r>
-        <w:rPr>
-          <w:rStyle w:val="Strong"/>
-          <w:color w:val="2F5496" w:themeColor="accent1" w:themeShade="BF"/>
-        </w:rPr>
-        <w:t>pitanja</w:t>
+        <w:t>Otvorena pitanja</w:t>
       </w:r>
       <w:bookmarkEnd w:id="5"/>
-      <w:proofErr w:type="spellEnd"/>
     </w:p>
     <w:p>
       <w:pPr>
@@ -3578,7 +2545,7 @@
         <w:tblStyle w:val="TableGrid"/>
         <w:tblW w:w="10997" w:type="dxa"/>
         <w:tblInd w:w="-522" w:type="dxa"/>
-        <w:tblLook w:val="04A0"/>
+        <w:tblLook w:val="04A0" w:firstRow="1" w:lastRow="0" w:firstColumn="1" w:lastColumn="0" w:noHBand="0" w:noVBand="1"/>
       </w:tblPr>
       <w:tblGrid>
         <w:gridCol w:w="360"/>
@@ -3617,7 +2584,6 @@
                 <w:color w:val="2F5496" w:themeColor="accent1" w:themeShade="BF"/>
               </w:rPr>
             </w:pPr>
-            <w:proofErr w:type="spellStart"/>
             <w:r>
               <w:rPr>
                 <w:b/>
@@ -3625,7 +2591,6 @@
               </w:rPr>
               <w:t>Opis</w:t>
             </w:r>
-            <w:proofErr w:type="spellEnd"/>
           </w:p>
         </w:tc>
         <w:tc>
@@ -3642,7 +2607,6 @@
                 <w:color w:val="2F5496" w:themeColor="accent1" w:themeShade="BF"/>
               </w:rPr>
             </w:pPr>
-            <w:proofErr w:type="spellStart"/>
             <w:r>
               <w:rPr>
                 <w:b/>
@@ -3650,7 +2614,6 @@
               </w:rPr>
               <w:t>Rešenje</w:t>
             </w:r>
-            <w:proofErr w:type="spellEnd"/>
           </w:p>
         </w:tc>
       </w:tr>
@@ -3822,32 +2785,14 @@
         <w:lastRenderedPageBreak/>
         <w:t xml:space="preserve">Scenario </w:t>
       </w:r>
-      <w:proofErr w:type="spellStart"/>
       <w:r>
         <w:rPr>
           <w:rStyle w:val="Strong"/>
           <w:color w:val="2F5496" w:themeColor="accent1" w:themeShade="BF"/>
         </w:rPr>
-        <w:t>prijavljivanja</w:t>
-      </w:r>
-      <w:proofErr w:type="spellEnd"/>
-      <w:r>
-        <w:rPr>
-          <w:rStyle w:val="Strong"/>
-          <w:color w:val="2F5496" w:themeColor="accent1" w:themeShade="BF"/>
-        </w:rPr>
-        <w:t xml:space="preserve"> </w:t>
-      </w:r>
-      <w:proofErr w:type="spellStart"/>
-      <w:r>
-        <w:rPr>
-          <w:rStyle w:val="Strong"/>
-          <w:color w:val="2F5496" w:themeColor="accent1" w:themeShade="BF"/>
-        </w:rPr>
-        <w:t>korisnika</w:t>
+        <w:t>prijavljivanja korisnika</w:t>
       </w:r>
       <w:bookmarkEnd w:id="6"/>
-      <w:proofErr w:type="spellEnd"/>
     </w:p>
     <w:p>
       <w:pPr>
@@ -3862,32 +2807,14 @@
         </w:rPr>
       </w:pPr>
       <w:bookmarkStart w:id="7" w:name="_Toc508915191"/>
-      <w:proofErr w:type="spellStart"/>
       <w:r>
         <w:rPr>
           <w:rStyle w:val="Strong"/>
           <w:color w:val="2F5496" w:themeColor="accent1" w:themeShade="BF"/>
         </w:rPr>
-        <w:t>Kratak</w:t>
-      </w:r>
-      <w:proofErr w:type="spellEnd"/>
-      <w:r>
-        <w:rPr>
-          <w:rStyle w:val="Strong"/>
-          <w:color w:val="2F5496" w:themeColor="accent1" w:themeShade="BF"/>
-        </w:rPr>
-        <w:t xml:space="preserve"> </w:t>
-      </w:r>
-      <w:proofErr w:type="spellStart"/>
-      <w:r>
-        <w:rPr>
-          <w:rStyle w:val="Strong"/>
-          <w:color w:val="2F5496" w:themeColor="accent1" w:themeShade="BF"/>
-        </w:rPr>
-        <w:t>opis</w:t>
+        <w:t>Kratak opis</w:t>
       </w:r>
       <w:bookmarkEnd w:id="7"/>
-      <w:proofErr w:type="spellEnd"/>
     </w:p>
     <w:p>
       <w:pPr>
@@ -3899,477 +2826,53 @@
           <w:bCs w:val="0"/>
         </w:rPr>
       </w:pPr>
-      <w:proofErr w:type="spellStart"/>
       <w:r>
         <w:rPr>
           <w:rStyle w:val="Strong"/>
           <w:b w:val="0"/>
           <w:bCs w:val="0"/>
         </w:rPr>
-        <w:t>Radi</w:t>
-      </w:r>
-      <w:proofErr w:type="spellEnd"/>
+        <w:t>Radi se o prijavljivanju već registrovanih korisnika na sajt popunjavanjem određene forme koja je vidljiva pri samom pristupanju sajtu</w:t>
+      </w:r>
       <w:r>
         <w:rPr>
           <w:rStyle w:val="Strong"/>
           <w:b w:val="0"/>
           <w:bCs w:val="0"/>
         </w:rPr>
-        <w:t xml:space="preserve"> se o </w:t>
-      </w:r>
-      <w:proofErr w:type="spellStart"/>
+        <w:t xml:space="preserve">. Forma za </w:t>
+      </w:r>
       <w:r>
         <w:rPr>
           <w:rStyle w:val="Strong"/>
           <w:b w:val="0"/>
           <w:bCs w:val="0"/>
         </w:rPr>
-        <w:t>prijavljivanju</w:t>
-      </w:r>
-      <w:proofErr w:type="spellEnd"/>
+        <w:t>prijavljivanje korisnika</w:t>
+      </w:r>
       <w:r>
         <w:rPr>
           <w:rStyle w:val="Strong"/>
           <w:b w:val="0"/>
           <w:bCs w:val="0"/>
         </w:rPr>
-        <w:t xml:space="preserve"> </w:t>
-      </w:r>
-      <w:proofErr w:type="spellStart"/>
+        <w:t xml:space="preserve"> se sastoji od: polja za </w:t>
+      </w:r>
       <w:r>
         <w:rPr>
           <w:rStyle w:val="Strong"/>
           <w:b w:val="0"/>
           <w:bCs w:val="0"/>
         </w:rPr>
-        <w:t>već</w:t>
-      </w:r>
-      <w:proofErr w:type="spellEnd"/>
+        <w:t xml:space="preserve">jedinstveno </w:t>
+      </w:r>
       <w:r>
         <w:rPr>
           <w:rStyle w:val="Strong"/>
           <w:b w:val="0"/>
           <w:bCs w:val="0"/>
         </w:rPr>
-        <w:t xml:space="preserve"> </w:t>
-      </w:r>
-      <w:proofErr w:type="spellStart"/>
-      <w:r>
-        <w:rPr>
-          <w:rStyle w:val="Strong"/>
-          <w:b w:val="0"/>
-          <w:bCs w:val="0"/>
-        </w:rPr>
-        <w:t>registrovanih</w:t>
-      </w:r>
-      <w:proofErr w:type="spellEnd"/>
-      <w:r>
-        <w:rPr>
-          <w:rStyle w:val="Strong"/>
-          <w:b w:val="0"/>
-          <w:bCs w:val="0"/>
-        </w:rPr>
-        <w:t xml:space="preserve"> </w:t>
-      </w:r>
-      <w:proofErr w:type="spellStart"/>
-      <w:r>
-        <w:rPr>
-          <w:rStyle w:val="Strong"/>
-          <w:b w:val="0"/>
-          <w:bCs w:val="0"/>
-        </w:rPr>
-        <w:t>korisnika</w:t>
-      </w:r>
-      <w:proofErr w:type="spellEnd"/>
-      <w:r>
-        <w:rPr>
-          <w:rStyle w:val="Strong"/>
-          <w:b w:val="0"/>
-          <w:bCs w:val="0"/>
-        </w:rPr>
-        <w:t xml:space="preserve"> </w:t>
-      </w:r>
-      <w:proofErr w:type="spellStart"/>
-      <w:proofErr w:type="gramStart"/>
-      <w:r>
-        <w:rPr>
-          <w:rStyle w:val="Strong"/>
-          <w:b w:val="0"/>
-          <w:bCs w:val="0"/>
-        </w:rPr>
-        <w:t>na</w:t>
-      </w:r>
-      <w:proofErr w:type="spellEnd"/>
-      <w:proofErr w:type="gramEnd"/>
-      <w:r>
-        <w:rPr>
-          <w:rStyle w:val="Strong"/>
-          <w:b w:val="0"/>
-          <w:bCs w:val="0"/>
-        </w:rPr>
-        <w:t xml:space="preserve"> </w:t>
-      </w:r>
-      <w:proofErr w:type="spellStart"/>
-      <w:r>
-        <w:rPr>
-          <w:rStyle w:val="Strong"/>
-          <w:b w:val="0"/>
-          <w:bCs w:val="0"/>
-        </w:rPr>
-        <w:t>sajt</w:t>
-      </w:r>
-      <w:proofErr w:type="spellEnd"/>
-      <w:r>
-        <w:rPr>
-          <w:rStyle w:val="Strong"/>
-          <w:b w:val="0"/>
-          <w:bCs w:val="0"/>
-        </w:rPr>
-        <w:t xml:space="preserve"> </w:t>
-      </w:r>
-      <w:proofErr w:type="spellStart"/>
-      <w:r>
-        <w:rPr>
-          <w:rStyle w:val="Strong"/>
-          <w:b w:val="0"/>
-          <w:bCs w:val="0"/>
-        </w:rPr>
-        <w:t>popunjavanjem</w:t>
-      </w:r>
-      <w:proofErr w:type="spellEnd"/>
-      <w:r>
-        <w:rPr>
-          <w:rStyle w:val="Strong"/>
-          <w:b w:val="0"/>
-          <w:bCs w:val="0"/>
-        </w:rPr>
-        <w:t xml:space="preserve"> </w:t>
-      </w:r>
-      <w:proofErr w:type="spellStart"/>
-      <w:r>
-        <w:rPr>
-          <w:rStyle w:val="Strong"/>
-          <w:b w:val="0"/>
-          <w:bCs w:val="0"/>
-        </w:rPr>
-        <w:t>određene</w:t>
-      </w:r>
-      <w:proofErr w:type="spellEnd"/>
-      <w:r>
-        <w:rPr>
-          <w:rStyle w:val="Strong"/>
-          <w:b w:val="0"/>
-          <w:bCs w:val="0"/>
-        </w:rPr>
-        <w:t xml:space="preserve"> </w:t>
-      </w:r>
-      <w:proofErr w:type="spellStart"/>
-      <w:r>
-        <w:rPr>
-          <w:rStyle w:val="Strong"/>
-          <w:b w:val="0"/>
-          <w:bCs w:val="0"/>
-        </w:rPr>
-        <w:t>forme</w:t>
-      </w:r>
-      <w:proofErr w:type="spellEnd"/>
-      <w:r>
-        <w:rPr>
-          <w:rStyle w:val="Strong"/>
-          <w:b w:val="0"/>
-          <w:bCs w:val="0"/>
-        </w:rPr>
-        <w:t xml:space="preserve"> </w:t>
-      </w:r>
-      <w:proofErr w:type="spellStart"/>
-      <w:r>
-        <w:rPr>
-          <w:rStyle w:val="Strong"/>
-          <w:b w:val="0"/>
-          <w:bCs w:val="0"/>
-        </w:rPr>
-        <w:t>koja</w:t>
-      </w:r>
-      <w:proofErr w:type="spellEnd"/>
-      <w:r>
-        <w:rPr>
-          <w:rStyle w:val="Strong"/>
-          <w:b w:val="0"/>
-          <w:bCs w:val="0"/>
-        </w:rPr>
-        <w:t xml:space="preserve"> je </w:t>
-      </w:r>
-      <w:proofErr w:type="spellStart"/>
-      <w:r>
-        <w:rPr>
-          <w:rStyle w:val="Strong"/>
-          <w:b w:val="0"/>
-          <w:bCs w:val="0"/>
-        </w:rPr>
-        <w:t>vidljiva</w:t>
-      </w:r>
-      <w:proofErr w:type="spellEnd"/>
-      <w:r>
-        <w:rPr>
-          <w:rStyle w:val="Strong"/>
-          <w:b w:val="0"/>
-          <w:bCs w:val="0"/>
-        </w:rPr>
-        <w:t xml:space="preserve"> </w:t>
-      </w:r>
-      <w:proofErr w:type="spellStart"/>
-      <w:r>
-        <w:rPr>
-          <w:rStyle w:val="Strong"/>
-          <w:b w:val="0"/>
-          <w:bCs w:val="0"/>
-        </w:rPr>
-        <w:t>pri</w:t>
-      </w:r>
-      <w:proofErr w:type="spellEnd"/>
-      <w:r>
-        <w:rPr>
-          <w:rStyle w:val="Strong"/>
-          <w:b w:val="0"/>
-          <w:bCs w:val="0"/>
-        </w:rPr>
-        <w:t xml:space="preserve"> </w:t>
-      </w:r>
-      <w:proofErr w:type="spellStart"/>
-      <w:r>
-        <w:rPr>
-          <w:rStyle w:val="Strong"/>
-          <w:b w:val="0"/>
-          <w:bCs w:val="0"/>
-        </w:rPr>
-        <w:t>samom</w:t>
-      </w:r>
-      <w:proofErr w:type="spellEnd"/>
-      <w:r>
-        <w:rPr>
-          <w:rStyle w:val="Strong"/>
-          <w:b w:val="0"/>
-          <w:bCs w:val="0"/>
-        </w:rPr>
-        <w:t xml:space="preserve"> </w:t>
-      </w:r>
-      <w:proofErr w:type="spellStart"/>
-      <w:r>
-        <w:rPr>
-          <w:rStyle w:val="Strong"/>
-          <w:b w:val="0"/>
-          <w:bCs w:val="0"/>
-        </w:rPr>
-        <w:t>pristupanju</w:t>
-      </w:r>
-      <w:proofErr w:type="spellEnd"/>
-      <w:r>
-        <w:rPr>
-          <w:rStyle w:val="Strong"/>
-          <w:b w:val="0"/>
-          <w:bCs w:val="0"/>
-        </w:rPr>
-        <w:t xml:space="preserve"> </w:t>
-      </w:r>
-      <w:proofErr w:type="spellStart"/>
-      <w:r>
-        <w:rPr>
-          <w:rStyle w:val="Strong"/>
-          <w:b w:val="0"/>
-          <w:bCs w:val="0"/>
-        </w:rPr>
-        <w:t>sajtu</w:t>
-      </w:r>
-      <w:proofErr w:type="spellEnd"/>
-      <w:r>
-        <w:rPr>
-          <w:rStyle w:val="Strong"/>
-          <w:b w:val="0"/>
-          <w:bCs w:val="0"/>
-        </w:rPr>
-        <w:t xml:space="preserve">. Forma </w:t>
-      </w:r>
-      <w:proofErr w:type="spellStart"/>
-      <w:r>
-        <w:rPr>
-          <w:rStyle w:val="Strong"/>
-          <w:b w:val="0"/>
-          <w:bCs w:val="0"/>
-        </w:rPr>
-        <w:t>za</w:t>
-      </w:r>
-      <w:proofErr w:type="spellEnd"/>
-      <w:r>
-        <w:rPr>
-          <w:rStyle w:val="Strong"/>
-          <w:b w:val="0"/>
-          <w:bCs w:val="0"/>
-        </w:rPr>
-        <w:t xml:space="preserve"> </w:t>
-      </w:r>
-      <w:proofErr w:type="spellStart"/>
-      <w:r>
-        <w:rPr>
-          <w:rStyle w:val="Strong"/>
-          <w:b w:val="0"/>
-          <w:bCs w:val="0"/>
-        </w:rPr>
-        <w:t>prijavljivanje</w:t>
-      </w:r>
-      <w:proofErr w:type="spellEnd"/>
-      <w:r>
-        <w:rPr>
-          <w:rStyle w:val="Strong"/>
-          <w:b w:val="0"/>
-          <w:bCs w:val="0"/>
-        </w:rPr>
-        <w:t xml:space="preserve"> </w:t>
-      </w:r>
-      <w:proofErr w:type="spellStart"/>
-      <w:r>
-        <w:rPr>
-          <w:rStyle w:val="Strong"/>
-          <w:b w:val="0"/>
-          <w:bCs w:val="0"/>
-        </w:rPr>
-        <w:t>korisnika</w:t>
-      </w:r>
-      <w:proofErr w:type="spellEnd"/>
-      <w:r>
-        <w:rPr>
-          <w:rStyle w:val="Strong"/>
-          <w:b w:val="0"/>
-          <w:bCs w:val="0"/>
-        </w:rPr>
-        <w:t xml:space="preserve"> se </w:t>
-      </w:r>
-      <w:proofErr w:type="spellStart"/>
-      <w:r>
-        <w:rPr>
-          <w:rStyle w:val="Strong"/>
-          <w:b w:val="0"/>
-          <w:bCs w:val="0"/>
-        </w:rPr>
-        <w:t>sastoji</w:t>
-      </w:r>
-      <w:proofErr w:type="spellEnd"/>
-      <w:r>
-        <w:rPr>
-          <w:rStyle w:val="Strong"/>
-          <w:b w:val="0"/>
-          <w:bCs w:val="0"/>
-        </w:rPr>
-        <w:t xml:space="preserve"> </w:t>
-      </w:r>
-      <w:proofErr w:type="spellStart"/>
-      <w:proofErr w:type="gramStart"/>
-      <w:r>
-        <w:rPr>
-          <w:rStyle w:val="Strong"/>
-          <w:b w:val="0"/>
-          <w:bCs w:val="0"/>
-        </w:rPr>
-        <w:t>od</w:t>
-      </w:r>
-      <w:proofErr w:type="spellEnd"/>
-      <w:proofErr w:type="gramEnd"/>
-      <w:r>
-        <w:rPr>
-          <w:rStyle w:val="Strong"/>
-          <w:b w:val="0"/>
-          <w:bCs w:val="0"/>
-        </w:rPr>
-        <w:t xml:space="preserve">: </w:t>
-      </w:r>
-      <w:proofErr w:type="spellStart"/>
-      <w:r>
-        <w:rPr>
-          <w:rStyle w:val="Strong"/>
-          <w:b w:val="0"/>
-          <w:bCs w:val="0"/>
-        </w:rPr>
-        <w:t>polja</w:t>
-      </w:r>
-      <w:proofErr w:type="spellEnd"/>
-      <w:r>
-        <w:rPr>
-          <w:rStyle w:val="Strong"/>
-          <w:b w:val="0"/>
-          <w:bCs w:val="0"/>
-        </w:rPr>
-        <w:t xml:space="preserve"> </w:t>
-      </w:r>
-      <w:proofErr w:type="spellStart"/>
-      <w:r>
-        <w:rPr>
-          <w:rStyle w:val="Strong"/>
-          <w:b w:val="0"/>
-          <w:bCs w:val="0"/>
-        </w:rPr>
-        <w:t>za</w:t>
-      </w:r>
-      <w:proofErr w:type="spellEnd"/>
-      <w:r>
-        <w:rPr>
-          <w:rStyle w:val="Strong"/>
-          <w:b w:val="0"/>
-          <w:bCs w:val="0"/>
-        </w:rPr>
-        <w:t xml:space="preserve"> </w:t>
-      </w:r>
-      <w:proofErr w:type="spellStart"/>
-      <w:r>
-        <w:rPr>
-          <w:rStyle w:val="Strong"/>
-          <w:b w:val="0"/>
-          <w:bCs w:val="0"/>
-        </w:rPr>
-        <w:t>jedinstveno</w:t>
-      </w:r>
-      <w:proofErr w:type="spellEnd"/>
-      <w:r>
-        <w:rPr>
-          <w:rStyle w:val="Strong"/>
-          <w:b w:val="0"/>
-          <w:bCs w:val="0"/>
-        </w:rPr>
-        <w:t xml:space="preserve"> </w:t>
-      </w:r>
-      <w:proofErr w:type="spellStart"/>
-      <w:r>
-        <w:rPr>
-          <w:rStyle w:val="Strong"/>
-          <w:b w:val="0"/>
-          <w:bCs w:val="0"/>
-        </w:rPr>
-        <w:t>korisničko</w:t>
-      </w:r>
-      <w:proofErr w:type="spellEnd"/>
-      <w:r>
-        <w:rPr>
-          <w:rStyle w:val="Strong"/>
-          <w:b w:val="0"/>
-          <w:bCs w:val="0"/>
-        </w:rPr>
-        <w:t xml:space="preserve"> </w:t>
-      </w:r>
-      <w:proofErr w:type="spellStart"/>
-      <w:r>
-        <w:rPr>
-          <w:rStyle w:val="Strong"/>
-          <w:b w:val="0"/>
-          <w:bCs w:val="0"/>
-        </w:rPr>
-        <w:t>ime</w:t>
-      </w:r>
-      <w:proofErr w:type="spellEnd"/>
-      <w:r>
-        <w:rPr>
-          <w:rStyle w:val="Strong"/>
-          <w:b w:val="0"/>
-          <w:bCs w:val="0"/>
-        </w:rPr>
-        <w:t xml:space="preserve"> (</w:t>
+        <w:t>korisničko ime (</w:t>
       </w:r>
       <w:r>
         <w:rPr>
@@ -4386,79 +2889,7 @@
           <w:b w:val="0"/>
           <w:bCs w:val="0"/>
         </w:rPr>
-        <w:t xml:space="preserve">) </w:t>
-      </w:r>
-      <w:proofErr w:type="spellStart"/>
-      <w:r>
-        <w:rPr>
-          <w:rStyle w:val="Strong"/>
-          <w:b w:val="0"/>
-          <w:bCs w:val="0"/>
-        </w:rPr>
-        <w:t>i</w:t>
-      </w:r>
-      <w:proofErr w:type="spellEnd"/>
-      <w:r>
-        <w:rPr>
-          <w:rStyle w:val="Strong"/>
-          <w:b w:val="0"/>
-          <w:bCs w:val="0"/>
-        </w:rPr>
-        <w:t xml:space="preserve"> </w:t>
-      </w:r>
-      <w:proofErr w:type="spellStart"/>
-      <w:r>
-        <w:rPr>
-          <w:rStyle w:val="Strong"/>
-          <w:b w:val="0"/>
-          <w:bCs w:val="0"/>
-        </w:rPr>
-        <w:t>polja</w:t>
-      </w:r>
-      <w:proofErr w:type="spellEnd"/>
-      <w:r>
-        <w:rPr>
-          <w:rStyle w:val="Strong"/>
-          <w:b w:val="0"/>
-          <w:bCs w:val="0"/>
-        </w:rPr>
-        <w:t xml:space="preserve"> </w:t>
-      </w:r>
-      <w:proofErr w:type="spellStart"/>
-      <w:r>
-        <w:rPr>
-          <w:rStyle w:val="Strong"/>
-          <w:b w:val="0"/>
-          <w:bCs w:val="0"/>
-        </w:rPr>
-        <w:t>za</w:t>
-      </w:r>
-      <w:proofErr w:type="spellEnd"/>
-      <w:r>
-        <w:rPr>
-          <w:rStyle w:val="Strong"/>
-          <w:b w:val="0"/>
-          <w:bCs w:val="0"/>
-        </w:rPr>
-        <w:t xml:space="preserve"> </w:t>
-      </w:r>
-      <w:proofErr w:type="spellStart"/>
-      <w:r>
-        <w:rPr>
-          <w:rStyle w:val="Strong"/>
-          <w:b w:val="0"/>
-          <w:bCs w:val="0"/>
-        </w:rPr>
-        <w:t>šifru</w:t>
-      </w:r>
-      <w:proofErr w:type="spellEnd"/>
-      <w:r>
-        <w:rPr>
-          <w:rStyle w:val="Strong"/>
-          <w:b w:val="0"/>
-          <w:bCs w:val="0"/>
-        </w:rPr>
-        <w:t xml:space="preserve"> (</w:t>
+        <w:t>) i polja za šifru (</w:t>
       </w:r>
       <w:r>
         <w:rPr>
@@ -4475,79 +2906,7 @@
           <w:b w:val="0"/>
           <w:bCs w:val="0"/>
         </w:rPr>
-        <w:t xml:space="preserve">) </w:t>
-      </w:r>
-      <w:proofErr w:type="spellStart"/>
-      <w:r>
-        <w:rPr>
-          <w:rStyle w:val="Strong"/>
-          <w:b w:val="0"/>
-          <w:bCs w:val="0"/>
-        </w:rPr>
-        <w:t>i</w:t>
-      </w:r>
-      <w:proofErr w:type="spellEnd"/>
-      <w:r>
-        <w:rPr>
-          <w:rStyle w:val="Strong"/>
-          <w:b w:val="0"/>
-          <w:bCs w:val="0"/>
-        </w:rPr>
-        <w:t xml:space="preserve"> </w:t>
-      </w:r>
-      <w:proofErr w:type="spellStart"/>
-      <w:r>
-        <w:rPr>
-          <w:rStyle w:val="Strong"/>
-          <w:b w:val="0"/>
-          <w:bCs w:val="0"/>
-        </w:rPr>
-        <w:t>dugmeta</w:t>
-      </w:r>
-      <w:proofErr w:type="spellEnd"/>
-      <w:r>
-        <w:rPr>
-          <w:rStyle w:val="Strong"/>
-          <w:b w:val="0"/>
-          <w:bCs w:val="0"/>
-        </w:rPr>
-        <w:t xml:space="preserve"> </w:t>
-      </w:r>
-      <w:proofErr w:type="spellStart"/>
-      <w:r>
-        <w:rPr>
-          <w:rStyle w:val="Strong"/>
-          <w:b w:val="0"/>
-          <w:bCs w:val="0"/>
-        </w:rPr>
-        <w:t>za</w:t>
-      </w:r>
-      <w:proofErr w:type="spellEnd"/>
-      <w:r>
-        <w:rPr>
-          <w:rStyle w:val="Strong"/>
-          <w:b w:val="0"/>
-          <w:bCs w:val="0"/>
-        </w:rPr>
-        <w:t xml:space="preserve"> </w:t>
-      </w:r>
-      <w:proofErr w:type="spellStart"/>
-      <w:r>
-        <w:rPr>
-          <w:rStyle w:val="Strong"/>
-          <w:b w:val="0"/>
-          <w:bCs w:val="0"/>
-        </w:rPr>
-        <w:t>prijavljivanje</w:t>
-      </w:r>
-      <w:proofErr w:type="spellEnd"/>
-      <w:r>
-        <w:rPr>
-          <w:rStyle w:val="Strong"/>
-          <w:b w:val="0"/>
-          <w:bCs w:val="0"/>
-        </w:rPr>
-        <w:t xml:space="preserve"> (</w:t>
+        <w:t>) i dugmeta za prijavljivanje (</w:t>
       </w:r>
       <w:r>
         <w:rPr>
@@ -4580,32 +2939,14 @@
         </w:rPr>
       </w:pPr>
       <w:bookmarkStart w:id="8" w:name="_Toc508915192"/>
-      <w:proofErr w:type="spellStart"/>
       <w:r>
         <w:rPr>
           <w:rStyle w:val="Strong"/>
           <w:color w:val="2F5496" w:themeColor="accent1" w:themeShade="BF"/>
         </w:rPr>
-        <w:t>Tok</w:t>
-      </w:r>
-      <w:proofErr w:type="spellEnd"/>
-      <w:r>
-        <w:rPr>
-          <w:rStyle w:val="Strong"/>
-          <w:color w:val="2F5496" w:themeColor="accent1" w:themeShade="BF"/>
-        </w:rPr>
-        <w:t xml:space="preserve"> </w:t>
-      </w:r>
-      <w:proofErr w:type="spellStart"/>
-      <w:r>
-        <w:rPr>
-          <w:rStyle w:val="Strong"/>
-          <w:color w:val="2F5496" w:themeColor="accent1" w:themeShade="BF"/>
-        </w:rPr>
-        <w:t>događaja</w:t>
+        <w:t>Tok događaja</w:t>
       </w:r>
       <w:bookmarkEnd w:id="8"/>
-      <w:proofErr w:type="spellEnd"/>
     </w:p>
     <w:p>
       <w:pPr>
@@ -4616,173 +2957,27 @@
           <w:b w:val="0"/>
         </w:rPr>
       </w:pPr>
-      <w:proofErr w:type="gramStart"/>
       <w:r>
         <w:rPr>
           <w:rStyle w:val="Strong"/>
           <w:b w:val="0"/>
         </w:rPr>
-        <w:t xml:space="preserve">U </w:t>
-      </w:r>
-      <w:proofErr w:type="spellStart"/>
+        <w:t>U ovo</w:t>
+      </w:r>
       <w:r>
         <w:rPr>
           <w:rStyle w:val="Strong"/>
           <w:b w:val="0"/>
         </w:rPr>
-        <w:t>ovo</w:t>
+        <w:t>m odeljku opisan je glavni uspeš</w:t>
       </w:r>
       <w:r>
         <w:rPr>
           <w:rStyle w:val="Strong"/>
           <w:b w:val="0"/>
         </w:rPr>
-        <w:t>m</w:t>
-      </w:r>
-      <w:proofErr w:type="spellEnd"/>
-      <w:r>
-        <w:rPr>
-          <w:rStyle w:val="Strong"/>
-          <w:b w:val="0"/>
-        </w:rPr>
-        <w:t xml:space="preserve"> </w:t>
-      </w:r>
-      <w:proofErr w:type="spellStart"/>
-      <w:r>
-        <w:rPr>
-          <w:rStyle w:val="Strong"/>
-          <w:b w:val="0"/>
-        </w:rPr>
-        <w:t>odeljku</w:t>
-      </w:r>
-      <w:proofErr w:type="spellEnd"/>
-      <w:r>
-        <w:rPr>
-          <w:rStyle w:val="Strong"/>
-          <w:b w:val="0"/>
-        </w:rPr>
-        <w:t xml:space="preserve"> </w:t>
-      </w:r>
-      <w:proofErr w:type="spellStart"/>
-      <w:r>
-        <w:rPr>
-          <w:rStyle w:val="Strong"/>
-          <w:b w:val="0"/>
-        </w:rPr>
-        <w:t>opisan</w:t>
-      </w:r>
-      <w:proofErr w:type="spellEnd"/>
-      <w:r>
-        <w:rPr>
-          <w:rStyle w:val="Strong"/>
-          <w:b w:val="0"/>
-        </w:rPr>
-        <w:t xml:space="preserve"> je </w:t>
-      </w:r>
-      <w:proofErr w:type="spellStart"/>
-      <w:r>
-        <w:rPr>
-          <w:rStyle w:val="Strong"/>
-          <w:b w:val="0"/>
-        </w:rPr>
-        <w:t>glavni</w:t>
-      </w:r>
-      <w:proofErr w:type="spellEnd"/>
-      <w:r>
-        <w:rPr>
-          <w:rStyle w:val="Strong"/>
-          <w:b w:val="0"/>
-        </w:rPr>
-        <w:t xml:space="preserve"> </w:t>
-      </w:r>
-      <w:proofErr w:type="spellStart"/>
-      <w:r>
-        <w:rPr>
-          <w:rStyle w:val="Strong"/>
-          <w:b w:val="0"/>
-        </w:rPr>
-        <w:t>uspeš</w:t>
-      </w:r>
-      <w:r>
-        <w:rPr>
-          <w:rStyle w:val="Strong"/>
-          <w:b w:val="0"/>
-        </w:rPr>
-        <w:t>ni</w:t>
-      </w:r>
-      <w:proofErr w:type="spellEnd"/>
-      <w:r>
-        <w:rPr>
-          <w:rStyle w:val="Strong"/>
-          <w:b w:val="0"/>
-        </w:rPr>
-        <w:t xml:space="preserve"> scenario, </w:t>
-      </w:r>
-      <w:proofErr w:type="spellStart"/>
-      <w:r>
-        <w:rPr>
-          <w:rStyle w:val="Strong"/>
-          <w:b w:val="0"/>
-        </w:rPr>
-        <w:t>kao</w:t>
-      </w:r>
-      <w:proofErr w:type="spellEnd"/>
-      <w:r>
-        <w:rPr>
-          <w:rStyle w:val="Strong"/>
-          <w:b w:val="0"/>
-        </w:rPr>
-        <w:t xml:space="preserve"> </w:t>
-      </w:r>
-      <w:proofErr w:type="spellStart"/>
-      <w:r>
-        <w:rPr>
-          <w:rStyle w:val="Strong"/>
-          <w:b w:val="0"/>
-        </w:rPr>
-        <w:t>i</w:t>
-      </w:r>
-      <w:proofErr w:type="spellEnd"/>
-      <w:r>
-        <w:rPr>
-          <w:rStyle w:val="Strong"/>
-          <w:b w:val="0"/>
-        </w:rPr>
-        <w:t xml:space="preserve"> </w:t>
-      </w:r>
-      <w:proofErr w:type="spellStart"/>
-      <w:r>
-        <w:rPr>
-          <w:rStyle w:val="Strong"/>
-          <w:b w:val="0"/>
-        </w:rPr>
-        <w:t>alternativni</w:t>
-      </w:r>
-      <w:proofErr w:type="spellEnd"/>
-      <w:r>
-        <w:rPr>
-          <w:rStyle w:val="Strong"/>
-          <w:b w:val="0"/>
-        </w:rPr>
-        <w:t xml:space="preserve"> </w:t>
-      </w:r>
-      <w:proofErr w:type="spellStart"/>
-      <w:r>
-        <w:rPr>
-          <w:rStyle w:val="Strong"/>
-          <w:b w:val="0"/>
-        </w:rPr>
-        <w:t>scenariji</w:t>
-      </w:r>
-      <w:proofErr w:type="spellEnd"/>
-      <w:r>
-        <w:rPr>
-          <w:rStyle w:val="Strong"/>
-          <w:b w:val="0"/>
-        </w:rPr>
-        <w:t>.</w:t>
-      </w:r>
-      <w:proofErr w:type="gramEnd"/>
+        <w:t>ni scenario, kao i alternativni scenariji.</w:t>
+      </w:r>
     </w:p>
     <w:p>
       <w:pPr>
@@ -4797,39 +2992,21 @@
         </w:rPr>
       </w:pPr>
       <w:bookmarkStart w:id="9" w:name="_Toc508915193"/>
-      <w:proofErr w:type="spellStart"/>
       <w:r>
         <w:rPr>
           <w:b/>
           <w:color w:val="2F5496" w:themeColor="accent1" w:themeShade="BF"/>
         </w:rPr>
-        <w:t>Korisnik</w:t>
-      </w:r>
-      <w:proofErr w:type="spellEnd"/>
+        <w:t xml:space="preserve">Korisnik </w:t>
+      </w:r>
       <w:r>
         <w:rPr>
           <w:b/>
           <w:color w:val="2F5496" w:themeColor="accent1" w:themeShade="BF"/>
         </w:rPr>
-        <w:t xml:space="preserve"> </w:t>
-      </w:r>
-      <w:r>
-        <w:rPr>
-          <w:b/>
-          <w:color w:val="2F5496" w:themeColor="accent1" w:themeShade="BF"/>
-        </w:rPr>
-        <w:t xml:space="preserve">se </w:t>
-      </w:r>
-      <w:proofErr w:type="spellStart"/>
-      <w:r>
-        <w:rPr>
-          <w:b/>
-          <w:color w:val="2F5496" w:themeColor="accent1" w:themeShade="BF"/>
-        </w:rPr>
-        <w:t>prijavljuje</w:t>
+        <w:t>se prijavljuje</w:t>
       </w:r>
       <w:bookmarkEnd w:id="9"/>
-      <w:proofErr w:type="spellEnd"/>
     </w:p>
     <w:p>
       <w:pPr>
@@ -4837,116 +3014,34 @@
         <w:ind w:left="2160"/>
       </w:pPr>
       <w:r>
-        <w:t xml:space="preserve">1. </w:t>
-      </w:r>
-      <w:proofErr w:type="spellStart"/>
-      <w:r>
-        <w:t>Korisnik</w:t>
-      </w:r>
-      <w:proofErr w:type="spellEnd"/>
+        <w:t xml:space="preserve">1. Korisnik unosi </w:t>
+      </w:r>
+      <w:r>
+        <w:t>svoje podatke (korisničko ime i šifru)</w:t>
+      </w:r>
+      <w:r>
+        <w:t>.</w:t>
+      </w:r>
+    </w:p>
+    <w:p>
+      <w:pPr>
+        <w:pStyle w:val="Tekst"/>
+      </w:pPr>
+      <w:r>
+        <w:tab/>
+      </w:r>
+      <w:r>
+        <w:tab/>
+      </w:r>
+      <w:r>
+        <w:tab/>
+      </w:r>
+      <w:r>
+        <w:t>2. Korisnik pritiska dugme</w:t>
+      </w:r>
       <w:r>
         <w:t xml:space="preserve"> </w:t>
       </w:r>
-      <w:proofErr w:type="spellStart"/>
-      <w:r>
-        <w:t>unosi</w:t>
-      </w:r>
-      <w:proofErr w:type="spellEnd"/>
-      <w:r>
-        <w:t xml:space="preserve"> </w:t>
-      </w:r>
-      <w:proofErr w:type="spellStart"/>
-      <w:r>
-        <w:t>svoje</w:t>
-      </w:r>
-      <w:proofErr w:type="spellEnd"/>
-      <w:r>
-        <w:t xml:space="preserve"> </w:t>
-      </w:r>
-      <w:proofErr w:type="spellStart"/>
-      <w:r>
-        <w:t>podatke</w:t>
-      </w:r>
-      <w:proofErr w:type="spellEnd"/>
-      <w:r>
-        <w:t xml:space="preserve"> (</w:t>
-      </w:r>
-      <w:proofErr w:type="spellStart"/>
-      <w:r>
-        <w:t>korisničko</w:t>
-      </w:r>
-      <w:proofErr w:type="spellEnd"/>
-      <w:r>
-        <w:t xml:space="preserve"> </w:t>
-      </w:r>
-      <w:proofErr w:type="spellStart"/>
-      <w:r>
-        <w:t>ime</w:t>
-      </w:r>
-      <w:proofErr w:type="spellEnd"/>
-      <w:r>
-        <w:t xml:space="preserve"> </w:t>
-      </w:r>
-      <w:proofErr w:type="spellStart"/>
-      <w:r>
-        <w:t>i</w:t>
-      </w:r>
-      <w:proofErr w:type="spellEnd"/>
-      <w:r>
-        <w:t xml:space="preserve"> </w:t>
-      </w:r>
-      <w:proofErr w:type="spellStart"/>
-      <w:r>
-        <w:t>šifru</w:t>
-      </w:r>
-      <w:proofErr w:type="spellEnd"/>
-      <w:r>
-        <w:t>)</w:t>
-      </w:r>
-      <w:r>
-        <w:t>.</w:t>
-      </w:r>
-    </w:p>
-    <w:p>
-      <w:pPr>
-        <w:pStyle w:val="Tekst"/>
-      </w:pPr>
-      <w:r>
-        <w:tab/>
-      </w:r>
-      <w:r>
-        <w:tab/>
-      </w:r>
-      <w:r>
-        <w:tab/>
-      </w:r>
-      <w:r>
-        <w:t xml:space="preserve">2. </w:t>
-      </w:r>
-      <w:proofErr w:type="spellStart"/>
-      <w:r>
-        <w:t>Korisnik</w:t>
-      </w:r>
-      <w:proofErr w:type="spellEnd"/>
-      <w:r>
-        <w:t xml:space="preserve"> </w:t>
-      </w:r>
-      <w:proofErr w:type="spellStart"/>
-      <w:r>
-        <w:t>pritiska</w:t>
-      </w:r>
-      <w:proofErr w:type="spellEnd"/>
-      <w:r>
-        <w:t xml:space="preserve"> </w:t>
-      </w:r>
-      <w:proofErr w:type="spellStart"/>
-      <w:r>
-        <w:t>dugme</w:t>
-      </w:r>
-      <w:proofErr w:type="spellEnd"/>
-      <w:r>
-        <w:t xml:space="preserve"> </w:t>
-      </w:r>
       <w:r>
         <w:t>(</w:t>
       </w:r>
@@ -4957,21 +3052,11 @@
         <w:t>sign in</w:t>
       </w:r>
       <w:r>
-        <w:t xml:space="preserve">) </w:t>
-      </w:r>
-      <w:proofErr w:type="spellStart"/>
-      <w:r>
-        <w:t>za</w:t>
-      </w:r>
-      <w:proofErr w:type="spellEnd"/>
-      <w:r>
-        <w:t xml:space="preserve"> </w:t>
-      </w:r>
-      <w:proofErr w:type="spellStart"/>
+        <w:t xml:space="preserve">) za </w:t>
+      </w:r>
       <w:r>
         <w:t>prijavljivanje</w:t>
       </w:r>
-      <w:proofErr w:type="spellEnd"/>
       <w:r>
         <w:t>.</w:t>
       </w:r>
@@ -4982,98 +3067,17 @@
         <w:ind w:left="2160"/>
       </w:pPr>
       <w:r>
-        <w:t xml:space="preserve">3. </w:t>
-      </w:r>
-      <w:proofErr w:type="spellStart"/>
-      <w:r>
-        <w:t>Stranica</w:t>
-      </w:r>
-      <w:proofErr w:type="spellEnd"/>
-      <w:r>
-        <w:t xml:space="preserve"> se </w:t>
-      </w:r>
-      <w:proofErr w:type="spellStart"/>
-      <w:r>
-        <w:t>osvež</w:t>
-      </w:r>
-      <w:r>
-        <w:t>ava</w:t>
-      </w:r>
-      <w:proofErr w:type="spellEnd"/>
-      <w:r>
-        <w:t xml:space="preserve">. </w:t>
-      </w:r>
-      <w:proofErr w:type="spellStart"/>
-      <w:r>
-        <w:t>Korisnik</w:t>
-      </w:r>
-      <w:proofErr w:type="spellEnd"/>
-      <w:r>
-        <w:t xml:space="preserve"> je </w:t>
-      </w:r>
-      <w:proofErr w:type="spellStart"/>
-      <w:r>
-        <w:t>prebačen</w:t>
-      </w:r>
-      <w:proofErr w:type="spellEnd"/>
-      <w:r>
-        <w:t xml:space="preserve"> </w:t>
-      </w:r>
-      <w:proofErr w:type="spellStart"/>
-      <w:proofErr w:type="gramStart"/>
-      <w:r>
-        <w:t>na</w:t>
-      </w:r>
-      <w:proofErr w:type="spellEnd"/>
-      <w:proofErr w:type="gramEnd"/>
-      <w:r>
-        <w:t xml:space="preserve"> </w:t>
-      </w:r>
-      <w:proofErr w:type="spellStart"/>
-      <w:r>
-        <w:t>glavnu</w:t>
-      </w:r>
-      <w:proofErr w:type="spellEnd"/>
-      <w:r>
-        <w:t xml:space="preserve"> </w:t>
-      </w:r>
-      <w:proofErr w:type="spellStart"/>
-      <w:r>
-        <w:t>stranicu</w:t>
-      </w:r>
-      <w:proofErr w:type="spellEnd"/>
-      <w:r>
-        <w:t xml:space="preserve"> </w:t>
-      </w:r>
-      <w:proofErr w:type="spellStart"/>
-      <w:r>
-        <w:t>sajta</w:t>
-      </w:r>
-      <w:proofErr w:type="spellEnd"/>
-      <w:r>
-        <w:t xml:space="preserve"> </w:t>
-      </w:r>
-      <w:proofErr w:type="spellStart"/>
-      <w:r>
-        <w:t>za</w:t>
-      </w:r>
-      <w:proofErr w:type="spellEnd"/>
-      <w:r>
-        <w:t xml:space="preserve"> </w:t>
-      </w:r>
-      <w:proofErr w:type="spellStart"/>
-      <w:r>
-        <w:t>korišćenje</w:t>
-      </w:r>
-      <w:proofErr w:type="spellEnd"/>
-      <w:r>
-        <w:t xml:space="preserve"> </w:t>
-      </w:r>
-      <w:proofErr w:type="spellStart"/>
-      <w:r>
-        <w:t>usluga</w:t>
-      </w:r>
-      <w:proofErr w:type="spellEnd"/>
+        <w:t>3. Stranica se osvež</w:t>
+      </w:r>
+      <w:r>
+        <w:t xml:space="preserve">ava. </w:t>
+      </w:r>
+      <w:r>
+        <w:t>Korisnik je prebačen na glavnu stranicu sajta za korišćenje</w:t>
+      </w:r>
+      <w:r>
+        <w:t xml:space="preserve"> usluga</w:t>
+      </w:r>
       <w:r>
         <w:t>.</w:t>
       </w:r>
@@ -5097,64 +3101,28 @@
         </w:rPr>
       </w:pPr>
       <w:bookmarkStart w:id="10" w:name="_Toc508915194"/>
-      <w:proofErr w:type="spellStart"/>
       <w:r>
         <w:rPr>
           <w:b/>
           <w:color w:val="2F5496" w:themeColor="accent1" w:themeShade="BF"/>
         </w:rPr>
-        <w:t>Korisnik</w:t>
-      </w:r>
-      <w:proofErr w:type="spellEnd"/>
+        <w:t xml:space="preserve">Korisnik </w:t>
+      </w:r>
       <w:r>
         <w:rPr>
           <w:b/>
           <w:color w:val="2F5496" w:themeColor="accent1" w:themeShade="BF"/>
         </w:rPr>
-        <w:t xml:space="preserve"> </w:t>
-      </w:r>
-      <w:proofErr w:type="spellStart"/>
+        <w:t>unosi</w:t>
+      </w:r>
       <w:r>
         <w:rPr>
           <w:b/>
           <w:color w:val="2F5496" w:themeColor="accent1" w:themeShade="BF"/>
         </w:rPr>
-        <w:t>unosi</w:t>
-      </w:r>
-      <w:proofErr w:type="spellEnd"/>
-      <w:r>
-        <w:rPr>
-          <w:b/>
-          <w:color w:val="2F5496" w:themeColor="accent1" w:themeShade="BF"/>
-        </w:rPr>
-        <w:t xml:space="preserve"> </w:t>
-      </w:r>
-      <w:proofErr w:type="spellStart"/>
-      <w:r>
-        <w:rPr>
-          <w:b/>
-          <w:color w:val="2F5496" w:themeColor="accent1" w:themeShade="BF"/>
-        </w:rPr>
-        <w:t>neispravne</w:t>
-      </w:r>
-      <w:proofErr w:type="spellEnd"/>
-      <w:r>
-        <w:rPr>
-          <w:b/>
-          <w:color w:val="2F5496" w:themeColor="accent1" w:themeShade="BF"/>
-        </w:rPr>
-        <w:t xml:space="preserve"> </w:t>
-      </w:r>
-      <w:proofErr w:type="spellStart"/>
-      <w:r>
-        <w:rPr>
-          <w:b/>
-          <w:color w:val="2F5496" w:themeColor="accent1" w:themeShade="BF"/>
-        </w:rPr>
-        <w:t>podatke</w:t>
+        <w:t xml:space="preserve"> neispravne podatke</w:t>
       </w:r>
       <w:bookmarkEnd w:id="10"/>
-      <w:proofErr w:type="spellEnd"/>
     </w:p>
     <w:p>
       <w:pPr>
@@ -5164,87 +3132,26 @@
       <w:r>
         <w:t xml:space="preserve">1. </w:t>
       </w:r>
-      <w:proofErr w:type="spellStart"/>
-      <w:r>
-        <w:t>Korisnik</w:t>
-      </w:r>
-      <w:proofErr w:type="spellEnd"/>
-      <w:r>
-        <w:t xml:space="preserve"> </w:t>
-      </w:r>
-      <w:proofErr w:type="spellStart"/>
-      <w:r>
-        <w:t>unosi</w:t>
-      </w:r>
-      <w:proofErr w:type="spellEnd"/>
-      <w:r>
-        <w:t xml:space="preserve"> </w:t>
-      </w:r>
-      <w:proofErr w:type="spellStart"/>
-      <w:r>
-        <w:t>podatke</w:t>
-      </w:r>
-      <w:proofErr w:type="spellEnd"/>
-      <w:r>
-        <w:t xml:space="preserve"> u </w:t>
-      </w:r>
-      <w:proofErr w:type="spellStart"/>
-      <w:r>
-        <w:t>polja</w:t>
-      </w:r>
-      <w:proofErr w:type="spellEnd"/>
-      <w:r>
-        <w:t xml:space="preserve"> (</w:t>
+      <w:r>
+        <w:t xml:space="preserve">Korisnik </w:t>
+      </w:r>
+      <w:r>
+        <w:t>unosi podatke</w:t>
+      </w:r>
+      <w:r>
+        <w:t xml:space="preserve"> u polja (</w:t>
       </w:r>
       <w:r>
         <w:rPr>
           <w:i/>
         </w:rPr>
-        <w:t xml:space="preserve">username </w:t>
-      </w:r>
-      <w:proofErr w:type="spellStart"/>
-      <w:r>
-        <w:rPr>
-          <w:i/>
-        </w:rPr>
-        <w:t>i</w:t>
-      </w:r>
-      <w:proofErr w:type="spellEnd"/>
-      <w:r>
-        <w:rPr>
-          <w:i/>
-        </w:rPr>
-        <w:t xml:space="preserve"> password</w:t>
+        <w:t>username i password</w:t>
       </w:r>
       <w:r>
         <w:t>)</w:t>
       </w:r>
       <w:r>
-        <w:t xml:space="preserve"> </w:t>
-      </w:r>
-      <w:proofErr w:type="spellStart"/>
-      <w:r>
-        <w:t>i</w:t>
-      </w:r>
-      <w:proofErr w:type="spellEnd"/>
-      <w:r>
-        <w:t xml:space="preserve"> </w:t>
-      </w:r>
-      <w:proofErr w:type="spellStart"/>
-      <w:r>
-        <w:t>pritiska</w:t>
-      </w:r>
-      <w:proofErr w:type="spellEnd"/>
-      <w:r>
-        <w:t xml:space="preserve"> </w:t>
-      </w:r>
-      <w:proofErr w:type="spellStart"/>
-      <w:r>
-        <w:t>dugme</w:t>
-      </w:r>
-      <w:proofErr w:type="spellEnd"/>
-      <w:r>
-        <w:t xml:space="preserve"> (</w:t>
+        <w:t xml:space="preserve"> i pritiska dugme (</w:t>
       </w:r>
       <w:r>
         <w:rPr>
@@ -5268,34 +3175,10 @@
         <w:t xml:space="preserve">2. </w:t>
       </w:r>
       <w:r>
-        <w:t xml:space="preserve">Na </w:t>
-      </w:r>
-      <w:proofErr w:type="spellStart"/>
-      <w:r>
-        <w:t>stranici</w:t>
-      </w:r>
-      <w:proofErr w:type="spellEnd"/>
-      <w:r>
-        <w:t xml:space="preserve"> se </w:t>
-      </w:r>
-      <w:proofErr w:type="spellStart"/>
-      <w:r>
-        <w:t>pojavljuje</w:t>
-      </w:r>
-      <w:proofErr w:type="spellEnd"/>
-      <w:r>
-        <w:t xml:space="preserve"> </w:t>
-      </w:r>
-      <w:proofErr w:type="spellStart"/>
-      <w:r>
-        <w:t>obaveš</w:t>
-      </w:r>
-      <w:r>
-        <w:t>tenje</w:t>
-      </w:r>
-      <w:proofErr w:type="spellEnd"/>
-      <w:r>
-        <w:t xml:space="preserve"> </w:t>
+        <w:t>Na stranici se pojavljuje obaveš</w:t>
+      </w:r>
+      <w:r>
+        <w:t xml:space="preserve">tenje </w:t>
       </w:r>
       <w:r>
         <w:rPr>
@@ -5309,7 +3192,6 @@
         </w:rPr>
         <w:t>Incorrect username or password.</w:t>
       </w:r>
-      <w:proofErr w:type="gramStart"/>
       <w:r>
         <w:rPr>
           <w:i/>
@@ -5317,223 +3199,20 @@
         <w:t>"</w:t>
       </w:r>
       <w:r>
-        <w:t>,</w:t>
-      </w:r>
-      <w:proofErr w:type="gramEnd"/>
-      <w:r>
-        <w:t xml:space="preserve"> </w:t>
-      </w:r>
-      <w:proofErr w:type="spellStart"/>
-      <w:r>
-        <w:t>kojim</w:t>
-      </w:r>
-      <w:proofErr w:type="spellEnd"/>
-      <w:r>
-        <w:t xml:space="preserve"> s</w:t>
-      </w:r>
-      <w:r>
-        <w:t xml:space="preserve">e </w:t>
-      </w:r>
-      <w:proofErr w:type="spellStart"/>
-      <w:r>
-        <w:t>napominje</w:t>
-      </w:r>
-      <w:proofErr w:type="spellEnd"/>
-      <w:r>
-        <w:t xml:space="preserve"> </w:t>
-      </w:r>
-      <w:proofErr w:type="spellStart"/>
-      <w:r>
-        <w:t>da</w:t>
-      </w:r>
-      <w:proofErr w:type="spellEnd"/>
-      <w:r>
-        <w:t xml:space="preserve"> </w:t>
-      </w:r>
-      <w:proofErr w:type="spellStart"/>
-      <w:r>
-        <w:t>podaci</w:t>
-      </w:r>
-      <w:proofErr w:type="spellEnd"/>
-      <w:r>
-        <w:t xml:space="preserve"> </w:t>
-      </w:r>
-      <w:proofErr w:type="spellStart"/>
-      <w:r>
-        <w:t>za</w:t>
-      </w:r>
-      <w:proofErr w:type="spellEnd"/>
-      <w:r>
-        <w:t xml:space="preserve"> </w:t>
-      </w:r>
-      <w:proofErr w:type="spellStart"/>
-      <w:r>
-        <w:t>prijavljivanje</w:t>
-      </w:r>
-      <w:proofErr w:type="spellEnd"/>
-      <w:r>
-        <w:t xml:space="preserve"> ne </w:t>
-      </w:r>
-      <w:proofErr w:type="spellStart"/>
-      <w:r>
-        <w:t>postoje</w:t>
-      </w:r>
-      <w:proofErr w:type="spellEnd"/>
-      <w:r>
-        <w:t xml:space="preserve"> u </w:t>
-      </w:r>
-      <w:proofErr w:type="spellStart"/>
-      <w:r>
-        <w:t>bazi</w:t>
-      </w:r>
-      <w:proofErr w:type="spellEnd"/>
-      <w:r>
-        <w:t xml:space="preserve"> (ne </w:t>
-      </w:r>
-      <w:proofErr w:type="spellStart"/>
-      <w:r>
-        <w:t>postoji</w:t>
-      </w:r>
-      <w:proofErr w:type="spellEnd"/>
-      <w:r>
-        <w:t xml:space="preserve"> </w:t>
-      </w:r>
-      <w:proofErr w:type="spellStart"/>
-      <w:r>
-        <w:t>korisničko</w:t>
-      </w:r>
-      <w:proofErr w:type="spellEnd"/>
-      <w:r>
-        <w:t xml:space="preserve"> </w:t>
-      </w:r>
-      <w:proofErr w:type="spellStart"/>
-      <w:r>
-        <w:t>ime</w:t>
-      </w:r>
-      <w:proofErr w:type="spellEnd"/>
-      <w:r>
-        <w:t xml:space="preserve">, </w:t>
-      </w:r>
-      <w:proofErr w:type="spellStart"/>
-      <w:r>
-        <w:t>nepoklapanje</w:t>
-      </w:r>
-      <w:proofErr w:type="spellEnd"/>
-      <w:r>
-        <w:t xml:space="preserve"> </w:t>
-      </w:r>
-      <w:proofErr w:type="spellStart"/>
-      <w:r>
-        <w:t>korisnič</w:t>
-      </w:r>
-      <w:r>
-        <w:t>kog</w:t>
-      </w:r>
-      <w:proofErr w:type="spellEnd"/>
-      <w:r>
-        <w:t xml:space="preserve"> </w:t>
-      </w:r>
-      <w:proofErr w:type="spellStart"/>
-      <w:r>
-        <w:t>imena</w:t>
-      </w:r>
-      <w:proofErr w:type="spellEnd"/>
-      <w:r>
-        <w:t xml:space="preserve"> </w:t>
-      </w:r>
-      <w:proofErr w:type="spellStart"/>
-      <w:r>
-        <w:t>i</w:t>
-      </w:r>
-      <w:proofErr w:type="spellEnd"/>
-      <w:r>
-        <w:t xml:space="preserve"> </w:t>
-      </w:r>
-      <w:proofErr w:type="spellStart"/>
-      <w:r>
-        <w:t>odgovarajuće</w:t>
-      </w:r>
-      <w:proofErr w:type="spellEnd"/>
-      <w:r>
-        <w:t xml:space="preserve"> </w:t>
-      </w:r>
-      <w:proofErr w:type="spellStart"/>
-      <w:r>
-        <w:t>šifre</w:t>
-      </w:r>
-      <w:proofErr w:type="spellEnd"/>
-      <w:r>
-        <w:t xml:space="preserve"> </w:t>
-      </w:r>
-      <w:proofErr w:type="spellStart"/>
-      <w:r>
-        <w:t>ili</w:t>
-      </w:r>
-      <w:proofErr w:type="spellEnd"/>
-      <w:r>
-        <w:t xml:space="preserve"> </w:t>
-      </w:r>
-      <w:proofErr w:type="spellStart"/>
-      <w:r>
-        <w:t>prazna</w:t>
-      </w:r>
-      <w:proofErr w:type="spellEnd"/>
-      <w:r>
-        <w:t xml:space="preserve"> </w:t>
-      </w:r>
-      <w:proofErr w:type="spellStart"/>
-      <w:r>
-        <w:t>polja</w:t>
-      </w:r>
-      <w:proofErr w:type="spellEnd"/>
-      <w:r>
-        <w:t xml:space="preserve">) </w:t>
-      </w:r>
-      <w:proofErr w:type="spellStart"/>
-      <w:r>
-        <w:t>i</w:t>
-      </w:r>
-      <w:proofErr w:type="spellEnd"/>
-      <w:r>
-        <w:t xml:space="preserve"> </w:t>
-      </w:r>
-      <w:proofErr w:type="spellStart"/>
-      <w:r>
-        <w:t>pruža</w:t>
-      </w:r>
-      <w:proofErr w:type="spellEnd"/>
-      <w:r>
-        <w:t xml:space="preserve"> </w:t>
-      </w:r>
-      <w:proofErr w:type="spellStart"/>
-      <w:r>
-        <w:t>mogućnost</w:t>
-      </w:r>
-      <w:proofErr w:type="spellEnd"/>
-      <w:r>
-        <w:t xml:space="preserve"> </w:t>
-      </w:r>
-      <w:proofErr w:type="spellStart"/>
-      <w:r>
-        <w:t>da</w:t>
-      </w:r>
-      <w:proofErr w:type="spellEnd"/>
-      <w:r>
-        <w:t xml:space="preserve"> </w:t>
-      </w:r>
-      <w:proofErr w:type="spellStart"/>
-      <w:r>
-        <w:t>unese</w:t>
-      </w:r>
-      <w:proofErr w:type="spellEnd"/>
-      <w:r>
-        <w:t xml:space="preserve"> </w:t>
-      </w:r>
-      <w:proofErr w:type="spellStart"/>
-      <w:r>
-        <w:t>ponovo</w:t>
-      </w:r>
-      <w:proofErr w:type="spellEnd"/>
+        <w:t>, kojim s</w:t>
+      </w:r>
+      <w:r>
+        <w:t xml:space="preserve">e napominje da </w:t>
+      </w:r>
+      <w:r>
+        <w:t>podaci za prijavljivanje ne postoje u bazi (ne postoji korisničko ime, nepoklapanje korisnič</w:t>
+      </w:r>
+      <w:r>
+        <w:t>kog imena i odgovarajuće šifre ili</w:t>
+      </w:r>
+      <w:r>
+        <w:t xml:space="preserve"> prazna polja) i pruža mogućnost da unese ponovo</w:t>
+      </w:r>
       <w:r>
         <w:t>.</w:t>
       </w:r>
@@ -5576,50 +3255,9 @@
           <w:rStyle w:val="Strong"/>
           <w:color w:val="2F5496" w:themeColor="accent1" w:themeShade="BF"/>
         </w:rPr>
-        <w:t xml:space="preserve">Primer </w:t>
-      </w:r>
-      <w:proofErr w:type="spellStart"/>
-      <w:r>
-        <w:rPr>
-          <w:rStyle w:val="Strong"/>
-          <w:color w:val="2F5496" w:themeColor="accent1" w:themeShade="BF"/>
-        </w:rPr>
-        <w:t>odgovarajuće</w:t>
-      </w:r>
-      <w:proofErr w:type="spellEnd"/>
-      <w:r>
-        <w:rPr>
-          <w:rStyle w:val="Strong"/>
-          <w:color w:val="2F5496" w:themeColor="accent1" w:themeShade="BF"/>
-        </w:rPr>
-        <w:t xml:space="preserve"> </w:t>
-      </w:r>
-      <w:proofErr w:type="spellStart"/>
-      <w:r>
-        <w:rPr>
-          <w:rStyle w:val="Strong"/>
-          <w:color w:val="2F5496" w:themeColor="accent1" w:themeShade="BF"/>
-        </w:rPr>
-        <w:t>stranice</w:t>
-      </w:r>
-      <w:proofErr w:type="spellEnd"/>
-      <w:r>
-        <w:rPr>
-          <w:rStyle w:val="Strong"/>
-          <w:color w:val="2F5496" w:themeColor="accent1" w:themeShade="BF"/>
-        </w:rPr>
-        <w:t xml:space="preserve"> </w:t>
-      </w:r>
-      <w:proofErr w:type="spellStart"/>
-      <w:r>
-        <w:rPr>
-          <w:rStyle w:val="Strong"/>
-          <w:color w:val="2F5496" w:themeColor="accent1" w:themeShade="BF"/>
-        </w:rPr>
-        <w:t>prototipa</w:t>
+        <w:t>Primer odgovarajuće stranice prototipa</w:t>
       </w:r>
       <w:bookmarkEnd w:id="11"/>
-      <w:proofErr w:type="spellEnd"/>
     </w:p>
     <w:p>
       <w:pPr>
@@ -5638,7 +3276,6 @@
           <w:bCs w:val="0"/>
           <w:noProof/>
           <w:color w:val="2F5496" w:themeColor="accent1" w:themeShade="BF"/>
-          <w:lang w:val="sr-Cyrl-CS" w:eastAsia="sr-Cyrl-CS"/>
         </w:rPr>
         <w:drawing>
           <wp:inline distT="0" distB="0" distL="0" distR="0">
@@ -5755,32 +3392,14 @@
         </w:rPr>
       </w:pPr>
       <w:bookmarkStart w:id="12" w:name="_Toc508915196"/>
-      <w:proofErr w:type="spellStart"/>
       <w:r>
         <w:rPr>
           <w:rStyle w:val="Strong"/>
           <w:color w:val="2F5496" w:themeColor="accent1" w:themeShade="BF"/>
         </w:rPr>
-        <w:t>Posebni</w:t>
-      </w:r>
-      <w:proofErr w:type="spellEnd"/>
-      <w:r>
-        <w:rPr>
-          <w:rStyle w:val="Strong"/>
-          <w:color w:val="2F5496" w:themeColor="accent1" w:themeShade="BF"/>
-        </w:rPr>
-        <w:t xml:space="preserve"> </w:t>
-      </w:r>
-      <w:proofErr w:type="spellStart"/>
-      <w:r>
-        <w:rPr>
-          <w:rStyle w:val="Strong"/>
-          <w:color w:val="2F5496" w:themeColor="accent1" w:themeShade="BF"/>
-        </w:rPr>
-        <w:t>zahtevi</w:t>
+        <w:t>Posebni zahtevi</w:t>
       </w:r>
       <w:bookmarkEnd w:id="12"/>
-      <w:proofErr w:type="spellEnd"/>
     </w:p>
     <w:p>
       <w:pPr>
@@ -5792,62 +3411,14 @@
           <w:bCs w:val="0"/>
         </w:rPr>
       </w:pPr>
-      <w:proofErr w:type="spellStart"/>
-      <w:proofErr w:type="gramStart"/>
       <w:r>
         <w:rPr>
           <w:rStyle w:val="Strong"/>
           <w:b w:val="0"/>
           <w:bCs w:val="0"/>
         </w:rPr>
-        <w:t>Nema</w:t>
-      </w:r>
-      <w:proofErr w:type="spellEnd"/>
-      <w:r>
-        <w:rPr>
-          <w:rStyle w:val="Strong"/>
-          <w:b w:val="0"/>
-          <w:bCs w:val="0"/>
-        </w:rPr>
-        <w:t xml:space="preserve"> </w:t>
-      </w:r>
-      <w:proofErr w:type="spellStart"/>
-      <w:r>
-        <w:rPr>
-          <w:rStyle w:val="Strong"/>
-          <w:b w:val="0"/>
-          <w:bCs w:val="0"/>
-        </w:rPr>
-        <w:t>posebnih</w:t>
-      </w:r>
-      <w:proofErr w:type="spellEnd"/>
-      <w:r>
-        <w:rPr>
-          <w:rStyle w:val="Strong"/>
-          <w:b w:val="0"/>
-          <w:bCs w:val="0"/>
-        </w:rPr>
-        <w:t xml:space="preserve"> </w:t>
-      </w:r>
-      <w:proofErr w:type="spellStart"/>
-      <w:r>
-        <w:rPr>
-          <w:rStyle w:val="Strong"/>
-          <w:b w:val="0"/>
-          <w:bCs w:val="0"/>
-        </w:rPr>
-        <w:t>zahteva</w:t>
-      </w:r>
-      <w:proofErr w:type="spellEnd"/>
-      <w:r>
-        <w:rPr>
-          <w:rStyle w:val="Strong"/>
-          <w:b w:val="0"/>
-          <w:bCs w:val="0"/>
-        </w:rPr>
-        <w:t>.</w:t>
-      </w:r>
-      <w:proofErr w:type="gramEnd"/>
+        <w:t>Nema posebnih zahteva.</w:t>
+      </w:r>
     </w:p>
     <w:p>
       <w:pPr>
@@ -5862,7 +3433,6 @@
         </w:rPr>
       </w:pPr>
       <w:bookmarkStart w:id="13" w:name="_Toc508915197"/>
-      <w:proofErr w:type="spellStart"/>
       <w:r>
         <w:rPr>
           <w:rStyle w:val="Strong"/>
@@ -5871,7 +3441,6 @@
         <w:t>Preduslovi</w:t>
       </w:r>
       <w:bookmarkEnd w:id="13"/>
-      <w:proofErr w:type="spellEnd"/>
     </w:p>
     <w:p>
       <w:pPr>
@@ -5883,62 +3452,32 @@
           <w:bCs w:val="0"/>
         </w:rPr>
       </w:pPr>
-      <w:proofErr w:type="spellStart"/>
-      <w:proofErr w:type="gramStart"/>
       <w:r>
         <w:rPr>
           <w:rStyle w:val="Strong"/>
           <w:b w:val="0"/>
           <w:bCs w:val="0"/>
         </w:rPr>
-        <w:t>Nema</w:t>
-      </w:r>
-      <w:proofErr w:type="spellEnd"/>
+        <w:t>Nema posebnih</w:t>
+      </w:r>
       <w:r>
         <w:rPr>
           <w:rStyle w:val="Strong"/>
           <w:b w:val="0"/>
           <w:bCs w:val="0"/>
         </w:rPr>
-        <w:t xml:space="preserve"> </w:t>
-      </w:r>
-      <w:proofErr w:type="spellStart"/>
+        <w:t xml:space="preserve"> preduslova</w:t>
+      </w:r>
       <w:r>
         <w:rPr>
           <w:rStyle w:val="Strong"/>
           <w:b w:val="0"/>
           <w:bCs w:val="0"/>
         </w:rPr>
-        <w:t>posebnik</w:t>
-      </w:r>
-      <w:proofErr w:type="spellEnd"/>
-      <w:r>
-        <w:rPr>
-          <w:rStyle w:val="Strong"/>
-          <w:b w:val="0"/>
-          <w:bCs w:val="0"/>
-        </w:rPr>
-        <w:t xml:space="preserve"> </w:t>
-      </w:r>
-      <w:proofErr w:type="spellStart"/>
-      <w:r>
-        <w:rPr>
-          <w:rStyle w:val="Strong"/>
-          <w:b w:val="0"/>
-          <w:bCs w:val="0"/>
-        </w:rPr>
-        <w:t>preduslova</w:t>
-      </w:r>
-      <w:proofErr w:type="spellEnd"/>
-      <w:r>
-        <w:rPr>
-          <w:rStyle w:val="Strong"/>
-          <w:b w:val="0"/>
-          <w:bCs w:val="0"/>
-        </w:rPr>
         <w:t>.</w:t>
       </w:r>
-      <w:proofErr w:type="gramEnd"/>
+      <w:bookmarkStart w:id="14" w:name="_GoBack"/>
+      <w:bookmarkEnd w:id="14"/>
     </w:p>
     <w:p>
       <w:pPr>
@@ -5952,8 +3491,7 @@
           <w:color w:val="2F5496" w:themeColor="accent1" w:themeShade="BF"/>
         </w:rPr>
       </w:pPr>
-      <w:bookmarkStart w:id="14" w:name="_Toc508915198"/>
-      <w:proofErr w:type="spellStart"/>
+      <w:bookmarkStart w:id="15" w:name="_Toc508915198"/>
       <w:r>
         <w:rPr>
           <w:rStyle w:val="Strong"/>
@@ -5961,8 +3499,7 @@
         </w:rPr>
         <w:t>Posledice</w:t>
       </w:r>
-      <w:bookmarkEnd w:id="14"/>
-      <w:proofErr w:type="spellEnd"/>
+      <w:bookmarkEnd w:id="15"/>
     </w:p>
     <w:p>
       <w:pPr>
@@ -5972,154 +3509,27 @@
           <w:bCs/>
         </w:rPr>
       </w:pPr>
-      <w:proofErr w:type="spellStart"/>
       <w:r>
         <w:rPr>
           <w:rStyle w:val="Strong"/>
           <w:b w:val="0"/>
         </w:rPr>
-        <w:t>Korisnik</w:t>
-      </w:r>
-      <w:proofErr w:type="spellEnd"/>
+        <w:t>Korisnik je prijavljen na sajt</w:t>
+      </w:r>
       <w:r>
         <w:rPr>
           <w:rStyle w:val="Strong"/>
           <w:b w:val="0"/>
         </w:rPr>
-        <w:t xml:space="preserve"> je </w:t>
-      </w:r>
-      <w:proofErr w:type="spellStart"/>
+        <w:t xml:space="preserve"> i može koristiti njegove usluge</w:t>
+      </w:r>
       <w:r>
         <w:rPr>
           <w:rStyle w:val="Strong"/>
           <w:b w:val="0"/>
         </w:rPr>
-        <w:t>prijavljen</w:t>
-      </w:r>
-      <w:proofErr w:type="spellEnd"/>
-      <w:r>
-        <w:rPr>
-          <w:rStyle w:val="Strong"/>
-          <w:b w:val="0"/>
-        </w:rPr>
-        <w:t xml:space="preserve"> </w:t>
-      </w:r>
-      <w:proofErr w:type="spellStart"/>
-      <w:proofErr w:type="gramStart"/>
-      <w:r>
-        <w:rPr>
-          <w:rStyle w:val="Strong"/>
-          <w:b w:val="0"/>
-        </w:rPr>
-        <w:t>na</w:t>
-      </w:r>
-      <w:proofErr w:type="spellEnd"/>
-      <w:proofErr w:type="gramEnd"/>
-      <w:r>
-        <w:rPr>
-          <w:rStyle w:val="Strong"/>
-          <w:b w:val="0"/>
-        </w:rPr>
-        <w:t xml:space="preserve"> </w:t>
-      </w:r>
-      <w:proofErr w:type="spellStart"/>
-      <w:r>
-        <w:rPr>
-          <w:rStyle w:val="Strong"/>
-          <w:b w:val="0"/>
-        </w:rPr>
-        <w:t>sajt</w:t>
-      </w:r>
-      <w:proofErr w:type="spellEnd"/>
-      <w:r>
-        <w:rPr>
-          <w:rStyle w:val="Strong"/>
-          <w:b w:val="0"/>
-        </w:rPr>
-        <w:t xml:space="preserve"> </w:t>
-      </w:r>
-      <w:proofErr w:type="spellStart"/>
-      <w:r>
-        <w:rPr>
-          <w:rStyle w:val="Strong"/>
-          <w:b w:val="0"/>
-        </w:rPr>
-        <w:t>i</w:t>
-      </w:r>
-      <w:proofErr w:type="spellEnd"/>
-      <w:r>
-        <w:rPr>
-          <w:rStyle w:val="Strong"/>
-          <w:b w:val="0"/>
-        </w:rPr>
-        <w:t xml:space="preserve"> </w:t>
-      </w:r>
-      <w:proofErr w:type="spellStart"/>
-      <w:r>
-        <w:rPr>
-          <w:rStyle w:val="Strong"/>
-          <w:b w:val="0"/>
-        </w:rPr>
-        <w:t>može</w:t>
-      </w:r>
-      <w:proofErr w:type="spellEnd"/>
-      <w:r>
-        <w:rPr>
-          <w:rStyle w:val="Strong"/>
-          <w:b w:val="0"/>
-        </w:rPr>
-        <w:t xml:space="preserve"> </w:t>
-      </w:r>
-      <w:proofErr w:type="spellStart"/>
-      <w:r>
-        <w:rPr>
-          <w:rStyle w:val="Strong"/>
-          <w:b w:val="0"/>
-        </w:rPr>
-        <w:t>koristiti</w:t>
-      </w:r>
-      <w:proofErr w:type="spellEnd"/>
-      <w:r>
-        <w:rPr>
-          <w:rStyle w:val="Strong"/>
-          <w:b w:val="0"/>
-        </w:rPr>
-        <w:t xml:space="preserve"> </w:t>
-      </w:r>
-      <w:proofErr w:type="spellStart"/>
-      <w:r>
-        <w:rPr>
-          <w:rStyle w:val="Strong"/>
-          <w:b w:val="0"/>
-        </w:rPr>
-        <w:t>njegove</w:t>
-      </w:r>
-      <w:proofErr w:type="spellEnd"/>
-      <w:r>
-        <w:rPr>
-          <w:rStyle w:val="Strong"/>
-          <w:b w:val="0"/>
-        </w:rPr>
-        <w:t xml:space="preserve"> </w:t>
-      </w:r>
-      <w:proofErr w:type="spellStart"/>
-      <w:r>
-        <w:rPr>
-          <w:rStyle w:val="Strong"/>
-          <w:b w:val="0"/>
-        </w:rPr>
-        <w:t>usluge</w:t>
-      </w:r>
-      <w:proofErr w:type="spellEnd"/>
-      <w:r>
-        <w:rPr>
-          <w:rStyle w:val="Strong"/>
-          <w:b w:val="0"/>
-        </w:rPr>
         <w:t>.</w:t>
       </w:r>
-      <w:bookmarkStart w:id="15" w:name="_GoBack"/>
-      <w:bookmarkEnd w:id="15"/>
     </w:p>
     <w:sectPr>
       <w:headerReference w:type="default" r:id="rId12"/>
@@ -6134,7 +3544,7 @@
 </file>
 
 <file path=word/endnotes.xml><?xml version="1.0" encoding="utf-8"?>
-<w:endnotes xmlns:ve="http://schemas.openxmlformats.org/markup-compatibility/2006" xmlns:o="urn:schemas-microsoft-com:office:office" xmlns:r="http://schemas.openxmlformats.org/officeDocument/2006/relationships" xmlns:m="http://schemas.openxmlformats.org/officeDocument/2006/math" xmlns:v="urn:schemas-microsoft-com:vml" xmlns:wp="http://schemas.openxmlformats.org/drawingml/2006/wordprocessingDrawing" xmlns:w10="urn:schemas-microsoft-com:office:word" xmlns:w="http://schemas.openxmlformats.org/wordprocessingml/2006/main" xmlns:wne="http://schemas.microsoft.com/office/word/2006/wordml">
+<w:endnotes xmlns:wpc="http://schemas.microsoft.com/office/word/2010/wordprocessingCanvas" xmlns:mc="http://schemas.openxmlformats.org/markup-compatibility/2006" xmlns:o="urn:schemas-microsoft-com:office:office" xmlns:r="http://schemas.openxmlformats.org/officeDocument/2006/relationships" xmlns:m="http://schemas.openxmlformats.org/officeDocument/2006/math" xmlns:v="urn:schemas-microsoft-com:vml" xmlns:wp14="http://schemas.microsoft.com/office/word/2010/wordprocessingDrawing" xmlns:wp="http://schemas.openxmlformats.org/drawingml/2006/wordprocessingDrawing" xmlns:w10="urn:schemas-microsoft-com:office:word" xmlns:w="http://schemas.openxmlformats.org/wordprocessingml/2006/main" xmlns:w14="http://schemas.microsoft.com/office/word/2010/wordml" xmlns:w15="http://schemas.microsoft.com/office/word/2012/wordml" xmlns:wpg="http://schemas.microsoft.com/office/word/2010/wordprocessingGroup" xmlns:wpi="http://schemas.microsoft.com/office/word/2010/wordprocessingInk" xmlns:wne="http://schemas.microsoft.com/office/word/2006/wordml" xmlns:wps="http://schemas.microsoft.com/office/word/2010/wordprocessingShape" mc:Ignorable="w14 w15 wp14">
   <w:endnote w:type="separator" w:id="-1">
     <w:p>
       <w:pPr>
@@ -6159,7 +3569,7 @@
 </file>
 
 <file path=word/footer1.xml><?xml version="1.0" encoding="utf-8"?>
-<w:ftr xmlns:ve="http://schemas.openxmlformats.org/markup-compatibility/2006" xmlns:o="urn:schemas-microsoft-com:office:office" xmlns:r="http://schemas.openxmlformats.org/officeDocument/2006/relationships" xmlns:m="http://schemas.openxmlformats.org/officeDocument/2006/math" xmlns:v="urn:schemas-microsoft-com:vml" xmlns:wp="http://schemas.openxmlformats.org/drawingml/2006/wordprocessingDrawing" xmlns:w10="urn:schemas-microsoft-com:office:word" xmlns:w="http://schemas.openxmlformats.org/wordprocessingml/2006/main" xmlns:wne="http://schemas.microsoft.com/office/word/2006/wordml">
+<w:ftr xmlns:wpc="http://schemas.microsoft.com/office/word/2010/wordprocessingCanvas" xmlns:mc="http://schemas.openxmlformats.org/markup-compatibility/2006" xmlns:o="urn:schemas-microsoft-com:office:office" xmlns:r="http://schemas.openxmlformats.org/officeDocument/2006/relationships" xmlns:m="http://schemas.openxmlformats.org/officeDocument/2006/math" xmlns:v="urn:schemas-microsoft-com:vml" xmlns:wp14="http://schemas.microsoft.com/office/word/2010/wordprocessingDrawing" xmlns:wp="http://schemas.openxmlformats.org/drawingml/2006/wordprocessingDrawing" xmlns:w10="urn:schemas-microsoft-com:office:word" xmlns:w="http://schemas.openxmlformats.org/wordprocessingml/2006/main" xmlns:w14="http://schemas.microsoft.com/office/word/2010/wordml" xmlns:w15="http://schemas.microsoft.com/office/word/2012/wordml" xmlns:wpg="http://schemas.microsoft.com/office/word/2010/wordprocessingGroup" xmlns:wpi="http://schemas.microsoft.com/office/word/2010/wordprocessingInk" xmlns:wne="http://schemas.microsoft.com/office/word/2006/wordml" xmlns:wps="http://schemas.microsoft.com/office/word/2010/wordprocessingShape" mc:Ignorable="w14 w15 wp14">
   <w:sdt>
     <w:sdtPr>
       <w:id w:val="-220830965"/>
@@ -6181,7 +3591,6 @@
         <w:r>
           <w:rPr>
             <w:noProof/>
-            <w:lang w:val="sr-Cyrl-CS" w:eastAsia="sr-Cyrl-CS"/>
           </w:rPr>
           <w:drawing>
             <wp:anchor distT="0" distB="0" distL="114300" distR="114300" simplePos="0" relativeHeight="251663360" behindDoc="0" locked="0" layoutInCell="1" allowOverlap="1">
@@ -6212,7 +3621,7 @@
                       <a:blip r:embed="rId1">
                         <a:extLst>
                           <a:ext uri="{28A0092B-C50C-407E-A947-70E740481C1C}">
-                            <a14:useLocalDpi xmlns:a14="http://schemas.microsoft.com/office/drawing/2010/main" xmlns:wps="http://schemas.microsoft.com/office/word/2010/wordprocessingShape" xmlns:wpi="http://schemas.microsoft.com/office/word/2010/wordprocessingInk" xmlns:wpg="http://schemas.microsoft.com/office/word/2010/wordprocessingGroup" xmlns:w16se="http://schemas.microsoft.com/office/word/2015/wordml/symex" xmlns:w16cid="http://schemas.microsoft.com/office/word/2016/wordml/cid" xmlns:w15="http://schemas.microsoft.com/office/word/2012/wordml" xmlns:w14="http://schemas.microsoft.com/office/word/2010/wordml" xmlns:w="http://schemas.openxmlformats.org/wordprocessingml/2006/main" xmlns:w10="urn:schemas-microsoft-com:office:word" xmlns:wp14="http://schemas.microsoft.com/office/word/2010/wordprocessingDrawing" xmlns:v="urn:schemas-microsoft-com:vml" xmlns:o="urn:schemas-microsoft-com:office:office" xmlns:am3d="http://schemas.microsoft.com/office/drawing/2017/model3d" xmlns:aink="http://schemas.microsoft.com/office/drawing/2016/ink" xmlns:mc="http://schemas.openxmlformats.org/markup-compatibility/2006" xmlns:cx8="http://schemas.microsoft.com/office/drawing/2016/5/14/chartex" xmlns:cx7="http://schemas.microsoft.com/office/drawing/2016/5/13/chartex" xmlns:cx6="http://schemas.microsoft.com/office/drawing/2016/5/12/chartex" xmlns:cx5="http://schemas.microsoft.com/office/drawing/2016/5/11/chartex" xmlns:cx4="http://schemas.microsoft.com/office/drawing/2016/5/10/chartex" xmlns:cx3="http://schemas.microsoft.com/office/drawing/2016/5/9/chartex" xmlns:cx2="http://schemas.microsoft.com/office/drawing/2015/10/21/chartex" xmlns:cx1="http://schemas.microsoft.com/office/drawing/2015/9/8/chartex" xmlns:cx="http://schemas.microsoft.com/office/drawing/2014/chartex" xmlns:wpc="http://schemas.microsoft.com/office/word/2010/wordprocessingCanvas" xmlns="" val="0"/>
+                            <a14:useLocalDpi xmlns:a14="http://schemas.microsoft.com/office/drawing/2010/main" val="0"/>
                           </a:ext>
                         </a:extLst>
                       </a:blip>
@@ -6245,7 +3654,6 @@
             <w:b/>
             <w:i/>
             <w:noProof/>
-            <w:lang w:val="sr-Cyrl-CS" w:eastAsia="sr-Cyrl-CS"/>
           </w:rPr>
           <w:drawing>
             <wp:anchor distT="0" distB="0" distL="114300" distR="114300" simplePos="0" relativeHeight="251660288" behindDoc="0" locked="0" layoutInCell="1" allowOverlap="1">
@@ -6274,7 +3682,7 @@
                       <a:blip r:embed="rId2">
                         <a:extLst>
                           <a:ext uri="{28A0092B-C50C-407E-A947-70E740481C1C}">
-                            <a14:useLocalDpi xmlns:a14="http://schemas.microsoft.com/office/drawing/2010/main" xmlns:wps="http://schemas.microsoft.com/office/word/2010/wordprocessingShape" xmlns:wpi="http://schemas.microsoft.com/office/word/2010/wordprocessingInk" xmlns:wpg="http://schemas.microsoft.com/office/word/2010/wordprocessingGroup" xmlns:w16se="http://schemas.microsoft.com/office/word/2015/wordml/symex" xmlns:w16cid="http://schemas.microsoft.com/office/word/2016/wordml/cid" xmlns:w15="http://schemas.microsoft.com/office/word/2012/wordml" xmlns:w14="http://schemas.microsoft.com/office/word/2010/wordml" xmlns:w="http://schemas.openxmlformats.org/wordprocessingml/2006/main" xmlns:w10="urn:schemas-microsoft-com:office:word" xmlns:wp14="http://schemas.microsoft.com/office/word/2010/wordprocessingDrawing" xmlns:v="urn:schemas-microsoft-com:vml" xmlns:o="urn:schemas-microsoft-com:office:office" xmlns:am3d="http://schemas.microsoft.com/office/drawing/2017/model3d" xmlns:aink="http://schemas.microsoft.com/office/drawing/2016/ink" xmlns:mc="http://schemas.openxmlformats.org/markup-compatibility/2006" xmlns:cx8="http://schemas.microsoft.com/office/drawing/2016/5/14/chartex" xmlns:cx7="http://schemas.microsoft.com/office/drawing/2016/5/13/chartex" xmlns:cx6="http://schemas.microsoft.com/office/drawing/2016/5/12/chartex" xmlns:cx5="http://schemas.microsoft.com/office/drawing/2016/5/11/chartex" xmlns:cx4="http://schemas.microsoft.com/office/drawing/2016/5/10/chartex" xmlns:cx3="http://schemas.microsoft.com/office/drawing/2016/5/9/chartex" xmlns:cx2="http://schemas.microsoft.com/office/drawing/2015/10/21/chartex" xmlns:cx1="http://schemas.microsoft.com/office/drawing/2015/9/8/chartex" xmlns:cx="http://schemas.microsoft.com/office/drawing/2014/chartex" xmlns:wpc="http://schemas.microsoft.com/office/word/2010/wordprocessingCanvas" xmlns="" val="0"/>
+                            <a14:useLocalDpi xmlns:a14="http://schemas.microsoft.com/office/drawing/2010/main" val="0"/>
                           </a:ext>
                         </a:extLst>
                       </a:blip>
@@ -6307,7 +3715,7 @@
             <w:noProof/>
           </w:rPr>
           <w:pict>
-            <v:rect id="Rectangle 8" o:spid="_x0000_s4098" style="position:absolute;margin-left:-17.6pt;margin-top:16.35pt;width:524.6pt;height:15.75pt;z-index:251659264;visibility:visible;mso-width-relative:margin;mso-height-relative:margin;v-text-anchor:middle" o:gfxdata="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" fillcolor="#0070c0" strokecolor="#1f3763 [1604]" strokeweight="1pt"/>
+            <v:rect id="Rectangle 8" o:spid="_x0000_s2050" style="position:absolute;margin-left:-17.6pt;margin-top:16.35pt;width:524.6pt;height:15.75pt;z-index:251659264;visibility:visible;mso-width-relative:margin;mso-height-relative:margin;v-text-anchor:middle" o:gfxdata="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" fillcolor="#0070c0" strokecolor="#1f3763 [1604]" strokeweight="1pt"/>
           </w:pict>
         </w:r>
         <w:r>
@@ -6344,7 +3752,7 @@
             <w:i/>
             <w:noProof/>
           </w:rPr>
-          <w:t>7</w:t>
+          <w:t>6</w:t>
         </w:r>
         <w:r>
           <w:rPr>
@@ -6370,7 +3778,7 @@
           <v:stroke joinstyle="miter"/>
           <v:path gradientshapeok="t" o:connecttype="rect"/>
         </v:shapetype>
-        <v:shape id="Text Box 2" o:spid="_x0000_s4097" type="#_x0000_t202" style="position:absolute;margin-left:324.7pt;margin-top:2.95pt;width:142.85pt;height:19.85pt;z-index:251662336;visibility:visible;mso-wrap-distance-top:3.6pt;mso-wrap-distance-bottom:3.6pt;mso-width-relative:margin;mso-height-relative:margin" o:gfxdata="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" filled="f" stroked="f">
+        <v:shape id="Text Box 2" o:spid="_x0000_s2049" type="#_x0000_t202" style="position:absolute;margin-left:324.7pt;margin-top:2.95pt;width:142.85pt;height:19.85pt;z-index:251662336;visibility:visible;mso-wrap-distance-top:3.6pt;mso-wrap-distance-bottom:3.6pt;mso-width-relative:margin;mso-height-relative:margin" o:gfxdata="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" filled="f" stroked="f">
           <v:textbox>
             <w:txbxContent>
               <w:p>
@@ -6383,8 +3791,6 @@
                     <w:szCs w:val="18"/>
                   </w:rPr>
                 </w:pPr>
-                <w:proofErr w:type="spellStart"/>
-                <w:proofErr w:type="gramStart"/>
                 <w:r>
                   <w:rPr>
                     <w:b/>
@@ -6404,8 +3810,6 @@
                   </w:rPr>
                   <w:t>DiningPhilosophers</w:t>
                 </w:r>
-                <w:proofErr w:type="spellEnd"/>
-                <w:proofErr w:type="gramEnd"/>
               </w:p>
             </w:txbxContent>
           </v:textbox>
@@ -6418,7 +3822,7 @@
 </file>
 
 <file path=word/footnotes.xml><?xml version="1.0" encoding="utf-8"?>
-<w:footnotes xmlns:ve="http://schemas.openxmlformats.org/markup-compatibility/2006" xmlns:o="urn:schemas-microsoft-com:office:office" xmlns:r="http://schemas.openxmlformats.org/officeDocument/2006/relationships" xmlns:m="http://schemas.openxmlformats.org/officeDocument/2006/math" xmlns:v="urn:schemas-microsoft-com:vml" xmlns:wp="http://schemas.openxmlformats.org/drawingml/2006/wordprocessingDrawing" xmlns:w10="urn:schemas-microsoft-com:office:word" xmlns:w="http://schemas.openxmlformats.org/wordprocessingml/2006/main" xmlns:wne="http://schemas.microsoft.com/office/word/2006/wordml">
+<w:footnotes xmlns:wpc="http://schemas.microsoft.com/office/word/2010/wordprocessingCanvas" xmlns:mc="http://schemas.openxmlformats.org/markup-compatibility/2006" xmlns:o="urn:schemas-microsoft-com:office:office" xmlns:r="http://schemas.openxmlformats.org/officeDocument/2006/relationships" xmlns:m="http://schemas.openxmlformats.org/officeDocument/2006/math" xmlns:v="urn:schemas-microsoft-com:vml" xmlns:wp14="http://schemas.microsoft.com/office/word/2010/wordprocessingDrawing" xmlns:wp="http://schemas.openxmlformats.org/drawingml/2006/wordprocessingDrawing" xmlns:w10="urn:schemas-microsoft-com:office:word" xmlns:w="http://schemas.openxmlformats.org/wordprocessingml/2006/main" xmlns:w14="http://schemas.microsoft.com/office/word/2010/wordml" xmlns:w15="http://schemas.microsoft.com/office/word/2012/wordml" xmlns:wpg="http://schemas.microsoft.com/office/word/2010/wordprocessingGroup" xmlns:wpi="http://schemas.microsoft.com/office/word/2010/wordprocessingInk" xmlns:wne="http://schemas.microsoft.com/office/word/2006/wordml" xmlns:wps="http://schemas.microsoft.com/office/word/2010/wordprocessingShape" mc:Ignorable="w14 w15 wp14">
   <w:footnote w:type="separator" w:id="-1">
     <w:p>
       <w:pPr>
@@ -6443,7 +3847,7 @@
 </file>
 
 <file path=word/header1.xml><?xml version="1.0" encoding="utf-8"?>
-<w:hdr xmlns:ve="http://schemas.openxmlformats.org/markup-compatibility/2006" xmlns:o="urn:schemas-microsoft-com:office:office" xmlns:r="http://schemas.openxmlformats.org/officeDocument/2006/relationships" xmlns:m="http://schemas.openxmlformats.org/officeDocument/2006/math" xmlns:v="urn:schemas-microsoft-com:vml" xmlns:wp="http://schemas.openxmlformats.org/drawingml/2006/wordprocessingDrawing" xmlns:w10="urn:schemas-microsoft-com:office:word" xmlns:w="http://schemas.openxmlformats.org/wordprocessingml/2006/main" xmlns:wne="http://schemas.microsoft.com/office/word/2006/wordml">
+<w:hdr xmlns:wpc="http://schemas.microsoft.com/office/word/2010/wordprocessingCanvas" xmlns:mc="http://schemas.openxmlformats.org/markup-compatibility/2006" xmlns:o="urn:schemas-microsoft-com:office:office" xmlns:r="http://schemas.openxmlformats.org/officeDocument/2006/relationships" xmlns:m="http://schemas.openxmlformats.org/officeDocument/2006/math" xmlns:v="urn:schemas-microsoft-com:vml" xmlns:wp14="http://schemas.microsoft.com/office/word/2010/wordprocessingDrawing" xmlns:wp="http://schemas.openxmlformats.org/drawingml/2006/wordprocessingDrawing" xmlns:w10="urn:schemas-microsoft-com:office:word" xmlns:w="http://schemas.openxmlformats.org/wordprocessingml/2006/main" xmlns:w14="http://schemas.microsoft.com/office/word/2010/wordml" xmlns:w15="http://schemas.microsoft.com/office/word/2012/wordml" xmlns:wpg="http://schemas.microsoft.com/office/word/2010/wordprocessingGroup" xmlns:wpi="http://schemas.microsoft.com/office/word/2010/wordprocessingInk" xmlns:wne="http://schemas.microsoft.com/office/word/2006/wordml" xmlns:wps="http://schemas.microsoft.com/office/word/2010/wordprocessingShape" mc:Ignorable="w14 w15 wp14">
   <w:p>
     <w:pPr>
       <w:pStyle w:val="Header"/>
@@ -6451,7 +3855,6 @@
     <w:r>
       <w:rPr>
         <w:noProof/>
-        <w:lang w:val="sr-Cyrl-CS" w:eastAsia="sr-Cyrl-CS"/>
       </w:rPr>
       <w:drawing>
         <wp:anchor distT="0" distB="0" distL="114300" distR="114300" simplePos="0" relativeHeight="251664384" behindDoc="0" locked="0" layoutInCell="1" allowOverlap="1">
@@ -6480,7 +3883,7 @@
                   <a:blip r:embed="rId1" cstate="print">
                     <a:extLst>
                       <a:ext uri="{28A0092B-C50C-407E-A947-70E740481C1C}">
-                        <a14:useLocalDpi xmlns:a14="http://schemas.microsoft.com/office/drawing/2010/main" xmlns:wps="http://schemas.microsoft.com/office/word/2010/wordprocessingShape" xmlns:wpi="http://schemas.microsoft.com/office/word/2010/wordprocessingInk" xmlns:wpg="http://schemas.microsoft.com/office/word/2010/wordprocessingGroup" xmlns:w16se="http://schemas.microsoft.com/office/word/2015/wordml/symex" xmlns:w16cid="http://schemas.microsoft.com/office/word/2016/wordml/cid" xmlns:w15="http://schemas.microsoft.com/office/word/2012/wordml" xmlns:w14="http://schemas.microsoft.com/office/word/2010/wordml" xmlns:w="http://schemas.openxmlformats.org/wordprocessingml/2006/main" xmlns:w10="urn:schemas-microsoft-com:office:word" xmlns:wp14="http://schemas.microsoft.com/office/word/2010/wordprocessingDrawing" xmlns:v="urn:schemas-microsoft-com:vml" xmlns:o="urn:schemas-microsoft-com:office:office" xmlns:am3d="http://schemas.microsoft.com/office/drawing/2017/model3d" xmlns:aink="http://schemas.microsoft.com/office/drawing/2016/ink" xmlns:mc="http://schemas.openxmlformats.org/markup-compatibility/2006" xmlns:cx8="http://schemas.microsoft.com/office/drawing/2016/5/14/chartex" xmlns:cx7="http://schemas.microsoft.com/office/drawing/2016/5/13/chartex" xmlns:cx6="http://schemas.microsoft.com/office/drawing/2016/5/12/chartex" xmlns:cx5="http://schemas.microsoft.com/office/drawing/2016/5/11/chartex" xmlns:cx4="http://schemas.microsoft.com/office/drawing/2016/5/10/chartex" xmlns:cx3="http://schemas.microsoft.com/office/drawing/2016/5/9/chartex" xmlns:cx2="http://schemas.microsoft.com/office/drawing/2015/10/21/chartex" xmlns:cx1="http://schemas.microsoft.com/office/drawing/2015/9/8/chartex" xmlns:cx="http://schemas.microsoft.com/office/drawing/2014/chartex" xmlns:wpc="http://schemas.microsoft.com/office/word/2010/wordprocessingCanvas" xmlns="" val="0"/>
+                        <a14:useLocalDpi xmlns:a14="http://schemas.microsoft.com/office/drawing/2010/main" val="0"/>
                       </a:ext>
                     </a:extLst>
                   </a:blip>
@@ -6508,7 +3911,7 @@
 </file>
 
 <file path=word/numbering.xml><?xml version="1.0" encoding="utf-8"?>
-<w:numbering xmlns:ve="http://schemas.openxmlformats.org/markup-compatibility/2006" xmlns:o="urn:schemas-microsoft-com:office:office" xmlns:r="http://schemas.openxmlformats.org/officeDocument/2006/relationships" xmlns:m="http://schemas.openxmlformats.org/officeDocument/2006/math" xmlns:v="urn:schemas-microsoft-com:vml" xmlns:wp="http://schemas.openxmlformats.org/drawingml/2006/wordprocessingDrawing" xmlns:w10="urn:schemas-microsoft-com:office:word" xmlns:w="http://schemas.openxmlformats.org/wordprocessingml/2006/main" xmlns:wne="http://schemas.microsoft.com/office/word/2006/wordml">
+<w:numbering xmlns:wpc="http://schemas.microsoft.com/office/word/2010/wordprocessingCanvas" xmlns:mc="http://schemas.openxmlformats.org/markup-compatibility/2006" xmlns:o="urn:schemas-microsoft-com:office:office" xmlns:r="http://schemas.openxmlformats.org/officeDocument/2006/relationships" xmlns:m="http://schemas.openxmlformats.org/officeDocument/2006/math" xmlns:v="urn:schemas-microsoft-com:vml" xmlns:wp14="http://schemas.microsoft.com/office/word/2010/wordprocessingDrawing" xmlns:wp="http://schemas.openxmlformats.org/drawingml/2006/wordprocessingDrawing" xmlns:w10="urn:schemas-microsoft-com:office:word" xmlns:w="http://schemas.openxmlformats.org/wordprocessingml/2006/main" xmlns:w14="http://schemas.microsoft.com/office/word/2010/wordml" xmlns:w15="http://schemas.microsoft.com/office/word/2012/wordml" xmlns:wpg="http://schemas.microsoft.com/office/word/2010/wordprocessingGroup" xmlns:wpi="http://schemas.microsoft.com/office/word/2010/wordprocessingInk" xmlns:wne="http://schemas.microsoft.com/office/word/2006/wordml" xmlns:wps="http://schemas.microsoft.com/office/word/2010/wordprocessingShape" mc:Ignorable="w14 w15 wp14">
   <w:abstractNum w:abstractNumId="0">
     <w:nsid w:val="0DE9622B"/>
     <w:multiLevelType w:val="hybridMultilevel"/>
@@ -7545,7 +4948,7 @@
 </file>
 
 <file path=word/styles.xml><?xml version="1.0" encoding="utf-8"?>
-<w:styles xmlns:r="http://schemas.openxmlformats.org/officeDocument/2006/relationships" xmlns:w="http://schemas.openxmlformats.org/wordprocessingml/2006/main">
+<w:styles xmlns:mc="http://schemas.openxmlformats.org/markup-compatibility/2006" xmlns:r="http://schemas.openxmlformats.org/officeDocument/2006/relationships" xmlns:w="http://schemas.openxmlformats.org/wordprocessingml/2006/main" xmlns:w14="http://schemas.microsoft.com/office/word/2010/wordml" xmlns:w15="http://schemas.microsoft.com/office/word/2012/wordml" mc:Ignorable="w14 w15">
   <w:docDefaults>
     <w:rPrDefault>
       <w:rPr>
@@ -7561,145 +4964,378 @@
       </w:pPr>
     </w:pPrDefault>
   </w:docDefaults>
-  <w:latentStyles w:defLockedState="0" w:defUIPriority="99" w:defSemiHidden="1" w:defUnhideWhenUsed="1" w:defQFormat="0" w:count="267">
-    <w:lsdException w:name="Normal" w:semiHidden="0" w:uiPriority="0" w:unhideWhenUsed="0" w:qFormat="1"/>
-    <w:lsdException w:name="heading 1" w:semiHidden="0" w:uiPriority="9" w:unhideWhenUsed="0" w:qFormat="1"/>
-    <w:lsdException w:name="heading 2" w:uiPriority="9" w:qFormat="1"/>
-    <w:lsdException w:name="heading 3" w:uiPriority="9" w:qFormat="1"/>
-    <w:lsdException w:name="heading 4" w:uiPriority="9" w:qFormat="1"/>
-    <w:lsdException w:name="heading 5" w:uiPriority="9" w:qFormat="1"/>
-    <w:lsdException w:name="heading 6" w:uiPriority="9" w:qFormat="1"/>
-    <w:lsdException w:name="heading 7" w:uiPriority="9" w:qFormat="1"/>
-    <w:lsdException w:name="heading 8" w:uiPriority="9" w:qFormat="1"/>
-    <w:lsdException w:name="heading 9" w:uiPriority="9" w:qFormat="1"/>
-    <w:lsdException w:name="toc 1" w:uiPriority="39"/>
-    <w:lsdException w:name="toc 2" w:uiPriority="39"/>
-    <w:lsdException w:name="toc 3" w:uiPriority="39"/>
-    <w:lsdException w:name="toc 4" w:uiPriority="39"/>
-    <w:lsdException w:name="toc 5" w:uiPriority="39"/>
-    <w:lsdException w:name="toc 6" w:uiPriority="39"/>
-    <w:lsdException w:name="toc 7" w:uiPriority="39"/>
-    <w:lsdException w:name="toc 8" w:uiPriority="39"/>
-    <w:lsdException w:name="toc 9" w:uiPriority="39"/>
-    <w:lsdException w:name="footer" w:qFormat="1"/>
-    <w:lsdException w:name="caption" w:uiPriority="35" w:qFormat="1"/>
-    <w:lsdException w:name="Title" w:semiHidden="0" w:uiPriority="10" w:unhideWhenUsed="0" w:qFormat="1"/>
-    <w:lsdException w:name="Default Paragraph Font" w:uiPriority="1"/>
-    <w:lsdException w:name="Subtitle" w:semiHidden="0" w:uiPriority="11" w:unhideWhenUsed="0" w:qFormat="1"/>
-    <w:lsdException w:name="Strong" w:semiHidden="0" w:uiPriority="22" w:unhideWhenUsed="0" w:qFormat="1"/>
-    <w:lsdException w:name="Emphasis" w:semiHidden="0" w:uiPriority="20" w:unhideWhenUsed="0" w:qFormat="1"/>
-    <w:lsdException w:name="Table Grid" w:semiHidden="0" w:uiPriority="39" w:unhideWhenUsed="0"/>
-    <w:lsdException w:name="Placeholder Text" w:unhideWhenUsed="0"/>
-    <w:lsdException w:name="No Spacing" w:semiHidden="0" w:uiPriority="1" w:unhideWhenUsed="0" w:qFormat="1"/>
-    <w:lsdException w:name="Light Shading" w:semiHidden="0" w:uiPriority="60" w:unhideWhenUsed="0"/>
-    <w:lsdException w:name="Light List" w:semiHidden="0" w:uiPriority="61" w:unhideWhenUsed="0"/>
-    <w:lsdException w:name="Light Grid" w:semiHidden="0" w:uiPriority="62" w:unhideWhenUsed="0"/>
-    <w:lsdException w:name="Medium Shading 1" w:semiHidden="0" w:uiPriority="63" w:unhideWhenUsed="0"/>
-    <w:lsdException w:name="Medium Shading 2" w:semiHidden="0" w:uiPriority="64" w:unhideWhenUsed="0"/>
-    <w:lsdException w:name="Medium List 1" w:semiHidden="0" w:uiPriority="65" w:unhideWhenUsed="0"/>
-    <w:lsdException w:name="Medium List 2" w:semiHidden="0" w:uiPriority="66" w:unhideWhenUsed="0"/>
-    <w:lsdException w:name="Medium Grid 1" w:semiHidden="0" w:uiPriority="67" w:unhideWhenUsed="0"/>
-    <w:lsdException w:name="Medium Grid 2" w:semiHidden="0" w:uiPriority="68" w:unhideWhenUsed="0"/>
-    <w:lsdException w:name="Medium Grid 3" w:semiHidden="0" w:uiPriority="69" w:unhideWhenUsed="0"/>
-    <w:lsdException w:name="Dark List" w:semiHidden="0" w:uiPriority="70" w:unhideWhenUsed="0"/>
-    <w:lsdException w:name="Colorful Shading" w:semiHidden="0" w:uiPriority="71" w:unhideWhenUsed="0"/>
-    <w:lsdException w:name="Colorful List" w:semiHidden="0" w:uiPriority="72" w:unhideWhenUsed="0"/>
-    <w:lsdException w:name="Colorful Grid" w:semiHidden="0" w:uiPriority="73" w:unhideWhenUsed="0"/>
-    <w:lsdException w:name="Light Shading Accent 1" w:semiHidden="0" w:uiPriority="60" w:unhideWhenUsed="0"/>
-    <w:lsdException w:name="Light List Accent 1" w:semiHidden="0" w:uiPriority="61" w:unhideWhenUsed="0"/>
-    <w:lsdException w:name="Light Grid Accent 1" w:semiHidden="0" w:uiPriority="62" w:unhideWhenUsed="0"/>
-    <w:lsdException w:name="Medium Shading 1 Accent 1" w:semiHidden="0" w:uiPriority="63" w:unhideWhenUsed="0"/>
-    <w:lsdException w:name="Medium Shading 2 Accent 1" w:semiHidden="0" w:uiPriority="64" w:unhideWhenUsed="0"/>
-    <w:lsdException w:name="Medium List 1 Accent 1" w:semiHidden="0" w:uiPriority="65" w:unhideWhenUsed="0"/>
-    <w:lsdException w:name="Revision" w:unhideWhenUsed="0"/>
-    <w:lsdException w:name="List Paragraph" w:semiHidden="0" w:uiPriority="34" w:unhideWhenUsed="0" w:qFormat="1"/>
-    <w:lsdException w:name="Quote" w:semiHidden="0" w:uiPriority="29" w:unhideWhenUsed="0" w:qFormat="1"/>
-    <w:lsdException w:name="Intense Quote" w:semiHidden="0" w:uiPriority="30" w:unhideWhenUsed="0" w:qFormat="1"/>
-    <w:lsdException w:name="Medium List 2 Accent 1" w:semiHidden="0" w:uiPriority="66" w:unhideWhenUsed="0"/>
-    <w:lsdException w:name="Medium Grid 1 Accent 1" w:semiHidden="0" w:uiPriority="67" w:unhideWhenUsed="0"/>
-    <w:lsdException w:name="Medium Grid 2 Accent 1" w:semiHidden="0" w:uiPriority="68" w:unhideWhenUsed="0"/>
-    <w:lsdException w:name="Medium Grid 3 Accent 1" w:semiHidden="0" w:uiPriority="69" w:unhideWhenUsed="0"/>
-    <w:lsdException w:name="Dark List Accent 1" w:semiHidden="0" w:uiPriority="70" w:unhideWhenUsed="0"/>
-    <w:lsdException w:name="Colorful Shading Accent 1" w:semiHidden="0" w:uiPriority="71" w:unhideWhenUsed="0"/>
-    <w:lsdException w:name="Colorful List Accent 1" w:semiHidden="0" w:uiPriority="72" w:unhideWhenUsed="0"/>
-    <w:lsdException w:name="Colorful Grid Accent 1" w:semiHidden="0" w:uiPriority="73" w:unhideWhenUsed="0"/>
-    <w:lsdException w:name="Light Shading Accent 2" w:semiHidden="0" w:uiPriority="60" w:unhideWhenUsed="0"/>
-    <w:lsdException w:name="Light List Accent 2" w:semiHidden="0" w:uiPriority="61" w:unhideWhenUsed="0"/>
-    <w:lsdException w:name="Light Grid Accent 2" w:semiHidden="0" w:uiPriority="62" w:unhideWhenUsed="0"/>
-    <w:lsdException w:name="Medium Shading 1 Accent 2" w:semiHidden="0" w:uiPriority="63" w:unhideWhenUsed="0"/>
-    <w:lsdException w:name="Medium Shading 2 Accent 2" w:semiHidden="0" w:uiPriority="64" w:unhideWhenUsed="0"/>
-    <w:lsdException w:name="Medium List 1 Accent 2" w:semiHidden="0" w:uiPriority="65" w:unhideWhenUsed="0"/>
-    <w:lsdException w:name="Medium List 2 Accent 2" w:semiHidden="0" w:uiPriority="66" w:unhideWhenUsed="0"/>
-    <w:lsdException w:name="Medium Grid 1 Accent 2" w:semiHidden="0" w:uiPriority="67" w:unhideWhenUsed="0"/>
-    <w:lsdException w:name="Medium Grid 2 Accent 2" w:semiHidden="0" w:uiPriority="68" w:unhideWhenUsed="0"/>
-    <w:lsdException w:name="Medium Grid 3 Accent 2" w:semiHidden="0" w:uiPriority="69" w:unhideWhenUsed="0"/>
-    <w:lsdException w:name="Dark List Accent 2" w:semiHidden="0" w:uiPriority="70" w:unhideWhenUsed="0"/>
-    <w:lsdException w:name="Colorful Shading Accent 2" w:semiHidden="0" w:uiPriority="71" w:unhideWhenUsed="0"/>
-    <w:lsdException w:name="Colorful List Accent 2" w:semiHidden="0" w:uiPriority="72" w:unhideWhenUsed="0"/>
-    <w:lsdException w:name="Colorful Grid Accent 2" w:semiHidden="0" w:uiPriority="73" w:unhideWhenUsed="0"/>
-    <w:lsdException w:name="Light Shading Accent 3" w:semiHidden="0" w:uiPriority="60" w:unhideWhenUsed="0"/>
-    <w:lsdException w:name="Light List Accent 3" w:semiHidden="0" w:uiPriority="61" w:unhideWhenUsed="0"/>
-    <w:lsdException w:name="Light Grid Accent 3" w:semiHidden="0" w:uiPriority="62" w:unhideWhenUsed="0"/>
-    <w:lsdException w:name="Medium Shading 1 Accent 3" w:semiHidden="0" w:uiPriority="63" w:unhideWhenUsed="0"/>
-    <w:lsdException w:name="Medium Shading 2 Accent 3" w:semiHidden="0" w:uiPriority="64" w:unhideWhenUsed="0"/>
-    <w:lsdException w:name="Medium List 1 Accent 3" w:semiHidden="0" w:uiPriority="65" w:unhideWhenUsed="0"/>
-    <w:lsdException w:name="Medium List 2 Accent 3" w:semiHidden="0" w:uiPriority="66" w:unhideWhenUsed="0"/>
-    <w:lsdException w:name="Medium Grid 1 Accent 3" w:semiHidden="0" w:uiPriority="67" w:unhideWhenUsed="0"/>
-    <w:lsdException w:name="Medium Grid 2 Accent 3" w:semiHidden="0" w:uiPriority="68" w:unhideWhenUsed="0"/>
-    <w:lsdException w:name="Medium Grid 3 Accent 3" w:semiHidden="0" w:uiPriority="69" w:unhideWhenUsed="0"/>
-    <w:lsdException w:name="Dark List Accent 3" w:semiHidden="0" w:uiPriority="70" w:unhideWhenUsed="0"/>
-    <w:lsdException w:name="Colorful Shading Accent 3" w:semiHidden="0" w:uiPriority="71" w:unhideWhenUsed="0"/>
-    <w:lsdException w:name="Colorful List Accent 3" w:semiHidden="0" w:uiPriority="72" w:unhideWhenUsed="0"/>
-    <w:lsdException w:name="Colorful Grid Accent 3" w:semiHidden="0" w:uiPriority="73" w:unhideWhenUsed="0"/>
-    <w:lsdException w:name="Light Shading Accent 4" w:semiHidden="0" w:uiPriority="60" w:unhideWhenUsed="0"/>
-    <w:lsdException w:name="Light List Accent 4" w:semiHidden="0" w:uiPriority="61" w:unhideWhenUsed="0"/>
-    <w:lsdException w:name="Light Grid Accent 4" w:semiHidden="0" w:uiPriority="62" w:unhideWhenUsed="0"/>
-    <w:lsdException w:name="Medium Shading 1 Accent 4" w:semiHidden="0" w:uiPriority="63" w:unhideWhenUsed="0"/>
-    <w:lsdException w:name="Medium Shading 2 Accent 4" w:semiHidden="0" w:uiPriority="64" w:unhideWhenUsed="0"/>
-    <w:lsdException w:name="Medium List 1 Accent 4" w:semiHidden="0" w:uiPriority="65" w:unhideWhenUsed="0"/>
-    <w:lsdException w:name="Medium List 2 Accent 4" w:semiHidden="0" w:uiPriority="66" w:unhideWhenUsed="0"/>
-    <w:lsdException w:name="Medium Grid 1 Accent 4" w:semiHidden="0" w:uiPriority="67" w:unhideWhenUsed="0"/>
-    <w:lsdException w:name="Medium Grid 2 Accent 4" w:semiHidden="0" w:uiPriority="68" w:unhideWhenUsed="0"/>
-    <w:lsdException w:name="Medium Grid 3 Accent 4" w:semiHidden="0" w:uiPriority="69" w:unhideWhenUsed="0"/>
-    <w:lsdException w:name="Dark List Accent 4" w:semiHidden="0" w:uiPriority="70" w:unhideWhenUsed="0"/>
-    <w:lsdException w:name="Colorful Shading Accent 4" w:semiHidden="0" w:uiPriority="71" w:unhideWhenUsed="0"/>
-    <w:lsdException w:name="Colorful List Accent 4" w:semiHidden="0" w:uiPriority="72" w:unhideWhenUsed="0"/>
-    <w:lsdException w:name="Colorful Grid Accent 4" w:semiHidden="0" w:uiPriority="73" w:unhideWhenUsed="0"/>
-    <w:lsdException w:name="Light Shading Accent 5" w:semiHidden="0" w:uiPriority="60" w:unhideWhenUsed="0"/>
-    <w:lsdException w:name="Light List Accent 5" w:semiHidden="0" w:uiPriority="61" w:unhideWhenUsed="0"/>
-    <w:lsdException w:name="Light Grid Accent 5" w:semiHidden="0" w:uiPriority="62" w:unhideWhenUsed="0"/>
-    <w:lsdException w:name="Medium Shading 1 Accent 5" w:semiHidden="0" w:uiPriority="63" w:unhideWhenUsed="0"/>
-    <w:lsdException w:name="Medium Shading 2 Accent 5" w:semiHidden="0" w:uiPriority="64" w:unhideWhenUsed="0"/>
-    <w:lsdException w:name="Medium List 1 Accent 5" w:semiHidden="0" w:uiPriority="65" w:unhideWhenUsed="0"/>
-    <w:lsdException w:name="Medium List 2 Accent 5" w:semiHidden="0" w:uiPriority="66" w:unhideWhenUsed="0"/>
-    <w:lsdException w:name="Medium Grid 1 Accent 5" w:semiHidden="0" w:uiPriority="67" w:unhideWhenUsed="0"/>
-    <w:lsdException w:name="Medium Grid 2 Accent 5" w:semiHidden="0" w:uiPriority="68" w:unhideWhenUsed="0"/>
-    <w:lsdException w:name="Medium Grid 3 Accent 5" w:semiHidden="0" w:uiPriority="69" w:unhideWhenUsed="0"/>
-    <w:lsdException w:name="Dark List Accent 5" w:semiHidden="0" w:uiPriority="70" w:unhideWhenUsed="0"/>
-    <w:lsdException w:name="Colorful Shading Accent 5" w:semiHidden="0" w:uiPriority="71" w:unhideWhenUsed="0"/>
-    <w:lsdException w:name="Colorful List Accent 5" w:semiHidden="0" w:uiPriority="72" w:unhideWhenUsed="0"/>
-    <w:lsdException w:name="Colorful Grid Accent 5" w:semiHidden="0" w:uiPriority="73" w:unhideWhenUsed="0"/>
-    <w:lsdException w:name="Light Shading Accent 6" w:semiHidden="0" w:uiPriority="60" w:unhideWhenUsed="0"/>
-    <w:lsdException w:name="Light List Accent 6" w:semiHidden="0" w:uiPriority="61" w:unhideWhenUsed="0"/>
-    <w:lsdException w:name="Light Grid Accent 6" w:semiHidden="0" w:uiPriority="62" w:unhideWhenUsed="0"/>
-    <w:lsdException w:name="Medium Shading 1 Accent 6" w:semiHidden="0" w:uiPriority="63" w:unhideWhenUsed="0"/>
-    <w:lsdException w:name="Medium Shading 2 Accent 6" w:semiHidden="0" w:uiPriority="64" w:unhideWhenUsed="0"/>
-    <w:lsdException w:name="Medium List 1 Accent 6" w:semiHidden="0" w:uiPriority="65" w:unhideWhenUsed="0"/>
-    <w:lsdException w:name="Medium List 2 Accent 6" w:semiHidden="0" w:uiPriority="66" w:unhideWhenUsed="0"/>
-    <w:lsdException w:name="Medium Grid 1 Accent 6" w:semiHidden="0" w:uiPriority="67" w:unhideWhenUsed="0"/>
-    <w:lsdException w:name="Medium Grid 2 Accent 6" w:semiHidden="0" w:uiPriority="68" w:unhideWhenUsed="0"/>
-    <w:lsdException w:name="Medium Grid 3 Accent 6" w:semiHidden="0" w:uiPriority="69" w:unhideWhenUsed="0"/>
-    <w:lsdException w:name="Dark List Accent 6" w:semiHidden="0" w:uiPriority="70" w:unhideWhenUsed="0"/>
-    <w:lsdException w:name="Colorful Shading Accent 6" w:semiHidden="0" w:uiPriority="71" w:unhideWhenUsed="0"/>
-    <w:lsdException w:name="Colorful List Accent 6" w:semiHidden="0" w:uiPriority="72" w:unhideWhenUsed="0"/>
-    <w:lsdException w:name="Colorful Grid Accent 6" w:semiHidden="0" w:uiPriority="73" w:unhideWhenUsed="0"/>
-    <w:lsdException w:name="Subtle Emphasis" w:semiHidden="0" w:uiPriority="19" w:unhideWhenUsed="0" w:qFormat="1"/>
-    <w:lsdException w:name="Intense Emphasis" w:semiHidden="0" w:uiPriority="21" w:unhideWhenUsed="0" w:qFormat="1"/>
-    <w:lsdException w:name="Subtle Reference" w:semiHidden="0" w:uiPriority="31" w:unhideWhenUsed="0" w:qFormat="1"/>
-    <w:lsdException w:name="Intense Reference" w:semiHidden="0" w:uiPriority="32" w:unhideWhenUsed="0" w:qFormat="1"/>
-    <w:lsdException w:name="Book Title" w:semiHidden="0" w:uiPriority="33" w:unhideWhenUsed="0" w:qFormat="1"/>
-    <w:lsdException w:name="Bibliography" w:uiPriority="37"/>
-    <w:lsdException w:name="TOC Heading" w:uiPriority="39" w:qFormat="1"/>
+  <w:latentStyles w:defLockedState="0" w:defUIPriority="99" w:defSemiHidden="0" w:defUnhideWhenUsed="0" w:defQFormat="0" w:count="371">
+    <w:lsdException w:name="Normal" w:uiPriority="0" w:qFormat="1"/>
+    <w:lsdException w:name="heading 1" w:uiPriority="9" w:qFormat="1"/>
+    <w:lsdException w:name="heading 2" w:semiHidden="1" w:uiPriority="9" w:unhideWhenUsed="1" w:qFormat="1"/>
+    <w:lsdException w:name="heading 3" w:semiHidden="1" w:uiPriority="9" w:unhideWhenUsed="1" w:qFormat="1"/>
+    <w:lsdException w:name="heading 4" w:semiHidden="1" w:uiPriority="9" w:unhideWhenUsed="1" w:qFormat="1"/>
+    <w:lsdException w:name="heading 5" w:semiHidden="1" w:uiPriority="9" w:unhideWhenUsed="1" w:qFormat="1"/>
+    <w:lsdException w:name="heading 6" w:semiHidden="1" w:uiPriority="9" w:unhideWhenUsed="1" w:qFormat="1"/>
+    <w:lsdException w:name="heading 7" w:semiHidden="1" w:uiPriority="9" w:unhideWhenUsed="1" w:qFormat="1"/>
+    <w:lsdException w:name="heading 8" w:semiHidden="1" w:uiPriority="9" w:unhideWhenUsed="1" w:qFormat="1"/>
+    <w:lsdException w:name="heading 9" w:semiHidden="1" w:uiPriority="9" w:unhideWhenUsed="1" w:qFormat="1"/>
+    <w:lsdException w:name="index 1" w:semiHidden="1" w:unhideWhenUsed="1"/>
+    <w:lsdException w:name="index 2" w:semiHidden="1" w:unhideWhenUsed="1"/>
+    <w:lsdException w:name="index 3" w:semiHidden="1" w:unhideWhenUsed="1"/>
+    <w:lsdException w:name="index 4" w:semiHidden="1" w:unhideWhenUsed="1"/>
+    <w:lsdException w:name="index 5" w:semiHidden="1" w:unhideWhenUsed="1"/>
+    <w:lsdException w:name="index 6" w:semiHidden="1" w:unhideWhenUsed="1"/>
+    <w:lsdException w:name="index 7" w:semiHidden="1" w:unhideWhenUsed="1"/>
+    <w:lsdException w:name="index 8" w:semiHidden="1" w:unhideWhenUsed="1"/>
+    <w:lsdException w:name="index 9" w:semiHidden="1" w:unhideWhenUsed="1"/>
+    <w:lsdException w:name="toc 1" w:semiHidden="1" w:uiPriority="39" w:unhideWhenUsed="1"/>
+    <w:lsdException w:name="toc 2" w:semiHidden="1" w:uiPriority="39" w:unhideWhenUsed="1"/>
+    <w:lsdException w:name="toc 3" w:semiHidden="1" w:uiPriority="39" w:unhideWhenUsed="1"/>
+    <w:lsdException w:name="toc 4" w:semiHidden="1" w:uiPriority="39" w:unhideWhenUsed="1"/>
+    <w:lsdException w:name="toc 5" w:semiHidden="1" w:uiPriority="39" w:unhideWhenUsed="1"/>
+    <w:lsdException w:name="toc 6" w:semiHidden="1" w:uiPriority="39" w:unhideWhenUsed="1"/>
+    <w:lsdException w:name="toc 7" w:semiHidden="1" w:uiPriority="39" w:unhideWhenUsed="1"/>
+    <w:lsdException w:name="toc 8" w:semiHidden="1" w:uiPriority="39" w:unhideWhenUsed="1"/>
+    <w:lsdException w:name="toc 9" w:semiHidden="1" w:uiPriority="39" w:unhideWhenUsed="1"/>
+    <w:lsdException w:name="Normal Indent" w:semiHidden="1" w:unhideWhenUsed="1"/>
+    <w:lsdException w:name="footnote text" w:semiHidden="1" w:unhideWhenUsed="1"/>
+    <w:lsdException w:name="annotation text" w:semiHidden="1" w:unhideWhenUsed="1"/>
+    <w:lsdException w:name="header" w:semiHidden="1" w:unhideWhenUsed="1"/>
+    <w:lsdException w:name="footer" w:semiHidden="1" w:unhideWhenUsed="1" w:qFormat="1"/>
+    <w:lsdException w:name="index heading" w:semiHidden="1" w:unhideWhenUsed="1"/>
+    <w:lsdException w:name="caption" w:semiHidden="1" w:uiPriority="35" w:unhideWhenUsed="1" w:qFormat="1"/>
+    <w:lsdException w:name="table of figures" w:semiHidden="1" w:unhideWhenUsed="1"/>
+    <w:lsdException w:name="envelope address" w:semiHidden="1" w:unhideWhenUsed="1"/>
+    <w:lsdException w:name="envelope return" w:semiHidden="1" w:unhideWhenUsed="1"/>
+    <w:lsdException w:name="footnote reference" w:semiHidden="1" w:unhideWhenUsed="1"/>
+    <w:lsdException w:name="annotation reference" w:semiHidden="1" w:unhideWhenUsed="1"/>
+    <w:lsdException w:name="line number" w:semiHidden="1" w:unhideWhenUsed="1"/>
+    <w:lsdException w:name="page number" w:semiHidden="1" w:unhideWhenUsed="1"/>
+    <w:lsdException w:name="endnote reference" w:semiHidden="1" w:unhideWhenUsed="1"/>
+    <w:lsdException w:name="endnote text" w:semiHidden="1" w:unhideWhenUsed="1"/>
+    <w:lsdException w:name="table of authorities" w:semiHidden="1" w:unhideWhenUsed="1"/>
+    <w:lsdException w:name="macro" w:semiHidden="1" w:unhideWhenUsed="1"/>
+    <w:lsdException w:name="toa heading" w:semiHidden="1" w:unhideWhenUsed="1"/>
+    <w:lsdException w:name="List" w:semiHidden="1" w:unhideWhenUsed="1"/>
+    <w:lsdException w:name="List Bullet" w:semiHidden="1" w:unhideWhenUsed="1"/>
+    <w:lsdException w:name="List Number" w:semiHidden="1" w:unhideWhenUsed="1"/>
+    <w:lsdException w:name="List 2" w:semiHidden="1" w:unhideWhenUsed="1"/>
+    <w:lsdException w:name="List 3" w:semiHidden="1" w:unhideWhenUsed="1"/>
+    <w:lsdException w:name="List 4" w:semiHidden="1" w:unhideWhenUsed="1"/>
+    <w:lsdException w:name="List 5" w:semiHidden="1" w:unhideWhenUsed="1"/>
+    <w:lsdException w:name="List Bullet 2" w:semiHidden="1" w:unhideWhenUsed="1"/>
+    <w:lsdException w:name="List Bullet 3" w:semiHidden="1" w:unhideWhenUsed="1"/>
+    <w:lsdException w:name="List Bullet 4" w:semiHidden="1" w:unhideWhenUsed="1"/>
+    <w:lsdException w:name="List Bullet 5" w:semiHidden="1" w:unhideWhenUsed="1"/>
+    <w:lsdException w:name="List Number 2" w:semiHidden="1" w:unhideWhenUsed="1"/>
+    <w:lsdException w:name="List Number 3" w:semiHidden="1" w:unhideWhenUsed="1"/>
+    <w:lsdException w:name="List Number 4" w:semiHidden="1" w:unhideWhenUsed="1"/>
+    <w:lsdException w:name="List Number 5" w:semiHidden="1" w:unhideWhenUsed="1"/>
+    <w:lsdException w:name="Title" w:uiPriority="10" w:qFormat="1"/>
+    <w:lsdException w:name="Closing" w:semiHidden="1" w:unhideWhenUsed="1"/>
+    <w:lsdException w:name="Signature" w:semiHidden="1" w:unhideWhenUsed="1"/>
+    <w:lsdException w:name="Default Paragraph Font" w:semiHidden="1" w:uiPriority="1" w:unhideWhenUsed="1"/>
+    <w:lsdException w:name="Body Text" w:semiHidden="1" w:unhideWhenUsed="1"/>
+    <w:lsdException w:name="Body Text Indent" w:semiHidden="1" w:unhideWhenUsed="1"/>
+    <w:lsdException w:name="List Continue" w:semiHidden="1" w:unhideWhenUsed="1"/>
+    <w:lsdException w:name="List Continue 2" w:semiHidden="1" w:unhideWhenUsed="1"/>
+    <w:lsdException w:name="List Continue 3" w:semiHidden="1" w:unhideWhenUsed="1"/>
+    <w:lsdException w:name="List Continue 4" w:semiHidden="1" w:unhideWhenUsed="1"/>
+    <w:lsdException w:name="List Continue 5" w:semiHidden="1" w:unhideWhenUsed="1"/>
+    <w:lsdException w:name="Message Header" w:semiHidden="1" w:unhideWhenUsed="1"/>
+    <w:lsdException w:name="Subtitle" w:uiPriority="11" w:qFormat="1"/>
+    <w:lsdException w:name="Salutation" w:semiHidden="1" w:unhideWhenUsed="1"/>
+    <w:lsdException w:name="Date" w:semiHidden="1" w:unhideWhenUsed="1"/>
+    <w:lsdException w:name="Body Text First Indent" w:semiHidden="1" w:unhideWhenUsed="1"/>
+    <w:lsdException w:name="Body Text First Indent 2" w:semiHidden="1" w:unhideWhenUsed="1"/>
+    <w:lsdException w:name="Note Heading" w:semiHidden="1" w:unhideWhenUsed="1"/>
+    <w:lsdException w:name="Body Text 2" w:semiHidden="1" w:unhideWhenUsed="1"/>
+    <w:lsdException w:name="Body Text 3" w:semiHidden="1" w:unhideWhenUsed="1"/>
+    <w:lsdException w:name="Body Text Indent 2" w:semiHidden="1" w:unhideWhenUsed="1"/>
+    <w:lsdException w:name="Body Text Indent 3" w:semiHidden="1" w:unhideWhenUsed="1"/>
+    <w:lsdException w:name="Block Text" w:semiHidden="1" w:unhideWhenUsed="1"/>
+    <w:lsdException w:name="Hyperlink" w:semiHidden="1" w:unhideWhenUsed="1"/>
+    <w:lsdException w:name="FollowedHyperlink" w:semiHidden="1" w:unhideWhenUsed="1"/>
+    <w:lsdException w:name="Strong" w:uiPriority="22" w:qFormat="1"/>
+    <w:lsdException w:name="Emphasis" w:uiPriority="20" w:qFormat="1"/>
+    <w:lsdException w:name="Document Map" w:semiHidden="1" w:unhideWhenUsed="1"/>
+    <w:lsdException w:name="Plain Text" w:semiHidden="1" w:unhideWhenUsed="1"/>
+    <w:lsdException w:name="E-mail Signature" w:semiHidden="1" w:unhideWhenUsed="1"/>
+    <w:lsdException w:name="HTML Top of Form" w:semiHidden="1" w:unhideWhenUsed="1"/>
+    <w:lsdException w:name="HTML Bottom of Form" w:semiHidden="1" w:unhideWhenUsed="1"/>
+    <w:lsdException w:name="Normal (Web)" w:semiHidden="1" w:unhideWhenUsed="1"/>
+    <w:lsdException w:name="HTML Acronym" w:semiHidden="1" w:unhideWhenUsed="1"/>
+    <w:lsdException w:name="HTML Address" w:semiHidden="1" w:unhideWhenUsed="1"/>
+    <w:lsdException w:name="HTML Cite" w:semiHidden="1" w:unhideWhenUsed="1"/>
+    <w:lsdException w:name="HTML Code" w:semiHidden="1" w:unhideWhenUsed="1"/>
+    <w:lsdException w:name="HTML Definition" w:semiHidden="1" w:unhideWhenUsed="1"/>
+    <w:lsdException w:name="HTML Keyboard" w:semiHidden="1" w:unhideWhenUsed="1"/>
+    <w:lsdException w:name="HTML Preformatted" w:semiHidden="1" w:unhideWhenUsed="1"/>
+    <w:lsdException w:name="HTML Sample" w:semiHidden="1" w:unhideWhenUsed="1"/>
+    <w:lsdException w:name="HTML Typewriter" w:semiHidden="1" w:unhideWhenUsed="1"/>
+    <w:lsdException w:name="HTML Variable" w:semiHidden="1" w:unhideWhenUsed="1"/>
+    <w:lsdException w:name="Normal Table" w:semiHidden="1" w:unhideWhenUsed="1"/>
+    <w:lsdException w:name="annotation subject" w:semiHidden="1" w:unhideWhenUsed="1"/>
+    <w:lsdException w:name="No List" w:semiHidden="1" w:unhideWhenUsed="1"/>
+    <w:lsdException w:name="Outline List 1" w:semiHidden="1" w:unhideWhenUsed="1"/>
+    <w:lsdException w:name="Outline List 2" w:semiHidden="1" w:unhideWhenUsed="1"/>
+    <w:lsdException w:name="Outline List 3" w:semiHidden="1" w:unhideWhenUsed="1"/>
+    <w:lsdException w:name="Table Simple 1" w:semiHidden="1" w:unhideWhenUsed="1"/>
+    <w:lsdException w:name="Table Simple 2" w:semiHidden="1" w:unhideWhenUsed="1"/>
+    <w:lsdException w:name="Table Simple 3" w:semiHidden="1" w:unhideWhenUsed="1"/>
+    <w:lsdException w:name="Table Classic 1" w:semiHidden="1" w:unhideWhenUsed="1"/>
+    <w:lsdException w:name="Table Classic 2" w:semiHidden="1" w:unhideWhenUsed="1"/>
+    <w:lsdException w:name="Table Classic 3" w:semiHidden="1" w:unhideWhenUsed="1"/>
+    <w:lsdException w:name="Table Classic 4" w:semiHidden="1" w:unhideWhenUsed="1"/>
+    <w:lsdException w:name="Table Colorful 1" w:semiHidden="1" w:unhideWhenUsed="1"/>
+    <w:lsdException w:name="Table Colorful 2" w:semiHidden="1" w:unhideWhenUsed="1"/>
+    <w:lsdException w:name="Table Colorful 3" w:semiHidden="1" w:unhideWhenUsed="1"/>
+    <w:lsdException w:name="Table Columns 1" w:semiHidden="1" w:unhideWhenUsed="1"/>
+    <w:lsdException w:name="Table Columns 2" w:semiHidden="1" w:unhideWhenUsed="1"/>
+    <w:lsdException w:name="Table Columns 3" w:semiHidden="1" w:unhideWhenUsed="1"/>
+    <w:lsdException w:name="Table Columns 4" w:semiHidden="1" w:unhideWhenUsed="1"/>
+    <w:lsdException w:name="Table Columns 5" w:semiHidden="1" w:unhideWhenUsed="1"/>
+    <w:lsdException w:name="Table Grid 1" w:semiHidden="1" w:unhideWhenUsed="1"/>
+    <w:lsdException w:name="Table Grid 2" w:semiHidden="1" w:unhideWhenUsed="1"/>
+    <w:lsdException w:name="Table Grid 3" w:semiHidden="1" w:unhideWhenUsed="1"/>
+    <w:lsdException w:name="Table Grid 4" w:semiHidden="1" w:unhideWhenUsed="1"/>
+    <w:lsdException w:name="Table Grid 5" w:semiHidden="1" w:unhideWhenUsed="1"/>
+    <w:lsdException w:name="Table Grid 6" w:semiHidden="1" w:unhideWhenUsed="1"/>
+    <w:lsdException w:name="Table Grid 7" w:semiHidden="1" w:unhideWhenUsed="1"/>
+    <w:lsdException w:name="Table Grid 8" w:semiHidden="1" w:unhideWhenUsed="1"/>
+    <w:lsdException w:name="Table List 1" w:semiHidden="1" w:unhideWhenUsed="1"/>
+    <w:lsdException w:name="Table List 2" w:semiHidden="1" w:unhideWhenUsed="1"/>
+    <w:lsdException w:name="Table List 3" w:semiHidden="1" w:unhideWhenUsed="1"/>
+    <w:lsdException w:name="Table List 4" w:semiHidden="1" w:unhideWhenUsed="1"/>
+    <w:lsdException w:name="Table List 5" w:semiHidden="1" w:unhideWhenUsed="1"/>
+    <w:lsdException w:name="Table List 6" w:semiHidden="1" w:unhideWhenUsed="1"/>
+    <w:lsdException w:name="Table List 7" w:semiHidden="1" w:unhideWhenUsed="1"/>
+    <w:lsdException w:name="Table List 8" w:semiHidden="1" w:unhideWhenUsed="1"/>
+    <w:lsdException w:name="Table 3D effects 1" w:semiHidden="1" w:unhideWhenUsed="1"/>
+    <w:lsdException w:name="Table 3D effects 2" w:semiHidden="1" w:unhideWhenUsed="1"/>
+    <w:lsdException w:name="Table 3D effects 3" w:semiHidden="1" w:unhideWhenUsed="1"/>
+    <w:lsdException w:name="Table Contemporary" w:semiHidden="1" w:unhideWhenUsed="1"/>
+    <w:lsdException w:name="Table Elegant" w:semiHidden="1" w:unhideWhenUsed="1"/>
+    <w:lsdException w:name="Table Professional" w:semiHidden="1" w:unhideWhenUsed="1"/>
+    <w:lsdException w:name="Table Subtle 1" w:semiHidden="1" w:unhideWhenUsed="1"/>
+    <w:lsdException w:name="Table Subtle 2" w:semiHidden="1" w:unhideWhenUsed="1"/>
+    <w:lsdException w:name="Table Web 1" w:semiHidden="1" w:unhideWhenUsed="1"/>
+    <w:lsdException w:name="Table Web 2" w:semiHidden="1" w:unhideWhenUsed="1"/>
+    <w:lsdException w:name="Table Web 3" w:semiHidden="1" w:unhideWhenUsed="1"/>
+    <w:lsdException w:name="Balloon Text" w:semiHidden="1" w:unhideWhenUsed="1"/>
+    <w:lsdException w:name="Table Grid" w:uiPriority="39"/>
+    <w:lsdException w:name="Table Theme" w:semiHidden="1" w:unhideWhenUsed="1"/>
+    <w:lsdException w:name="Placeholder Text" w:semiHidden="1"/>
+    <w:lsdException w:name="No Spacing" w:uiPriority="1" w:qFormat="1"/>
+    <w:lsdException w:name="Light Shading" w:uiPriority="60"/>
+    <w:lsdException w:name="Light List" w:uiPriority="61"/>
+    <w:lsdException w:name="Light Grid" w:uiPriority="62"/>
+    <w:lsdException w:name="Medium Shading 1" w:uiPriority="63"/>
+    <w:lsdException w:name="Medium Shading 2" w:uiPriority="64"/>
+    <w:lsdException w:name="Medium List 1" w:uiPriority="65"/>
+    <w:lsdException w:name="Medium List 2" w:uiPriority="66"/>
+    <w:lsdException w:name="Medium Grid 1" w:uiPriority="67"/>
+    <w:lsdException w:name="Medium Grid 2" w:uiPriority="68"/>
+    <w:lsdException w:name="Medium Grid 3" w:uiPriority="69"/>
+    <w:lsdException w:name="Dark List" w:uiPriority="70"/>
+    <w:lsdException w:name="Colorful Shading" w:uiPriority="71"/>
+    <w:lsdException w:name="Colorful List" w:uiPriority="72"/>
+    <w:lsdException w:name="Colorful Grid" w:uiPriority="73"/>
+    <w:lsdException w:name="Light Shading Accent 1" w:uiPriority="60"/>
+    <w:lsdException w:name="Light List Accent 1" w:uiPriority="61"/>
+    <w:lsdException w:name="Light Grid Accent 1" w:uiPriority="62"/>
+    <w:lsdException w:name="Medium Shading 1 Accent 1" w:uiPriority="63"/>
+    <w:lsdException w:name="Medium Shading 2 Accent 1" w:uiPriority="64"/>
+    <w:lsdException w:name="Medium List 1 Accent 1" w:uiPriority="65"/>
+    <w:lsdException w:name="Revision" w:semiHidden="1"/>
+    <w:lsdException w:name="List Paragraph" w:uiPriority="34" w:qFormat="1"/>
+    <w:lsdException w:name="Quote" w:uiPriority="29" w:qFormat="1"/>
+    <w:lsdException w:name="Intense Quote" w:uiPriority="30" w:qFormat="1"/>
+    <w:lsdException w:name="Medium List 2 Accent 1" w:uiPriority="66"/>
+    <w:lsdException w:name="Medium Grid 1 Accent 1" w:uiPriority="67"/>
+    <w:lsdException w:name="Medium Grid 2 Accent 1" w:uiPriority="68"/>
+    <w:lsdException w:name="Medium Grid 3 Accent 1" w:uiPriority="69"/>
+    <w:lsdException w:name="Dark List Accent 1" w:uiPriority="70"/>
+    <w:lsdException w:name="Colorful Shading Accent 1" w:uiPriority="71"/>
+    <w:lsdException w:name="Colorful List Accent 1" w:uiPriority="72"/>
+    <w:lsdException w:name="Colorful Grid Accent 1" w:uiPriority="73"/>
+    <w:lsdException w:name="Light Shading Accent 2" w:uiPriority="60"/>
+    <w:lsdException w:name="Light List Accent 2" w:uiPriority="61"/>
+    <w:lsdException w:name="Light Grid Accent 2" w:uiPriority="62"/>
+    <w:lsdException w:name="Medium Shading 1 Accent 2" w:uiPriority="63"/>
+    <w:lsdException w:name="Medium Shading 2 Accent 2" w:uiPriority="64"/>
+    <w:lsdException w:name="Medium List 1 Accent 2" w:uiPriority="65"/>
+    <w:lsdException w:name="Medium List 2 Accent 2" w:uiPriority="66"/>
+    <w:lsdException w:name="Medium Grid 1 Accent 2" w:uiPriority="67"/>
+    <w:lsdException w:name="Medium Grid 2 Accent 2" w:uiPriority="68"/>
+    <w:lsdException w:name="Medium Grid 3 Accent 2" w:uiPriority="69"/>
+    <w:lsdException w:name="Dark List Accent 2" w:uiPriority="70"/>
+    <w:lsdException w:name="Colorful Shading Accent 2" w:uiPriority="71"/>
+    <w:lsdException w:name="Colorful List Accent 2" w:uiPriority="72"/>
+    <w:lsdException w:name="Colorful Grid Accent 2" w:uiPriority="73"/>
+    <w:lsdException w:name="Light Shading Accent 3" w:uiPriority="60"/>
+    <w:lsdException w:name="Light List Accent 3" w:uiPriority="61"/>
+    <w:lsdException w:name="Light Grid Accent 3" w:uiPriority="62"/>
+    <w:lsdException w:name="Medium Shading 1 Accent 3" w:uiPriority="63"/>
+    <w:lsdException w:name="Medium Shading 2 Accent 3" w:uiPriority="64"/>
+    <w:lsdException w:name="Medium List 1 Accent 3" w:uiPriority="65"/>
+    <w:lsdException w:name="Medium List 2 Accent 3" w:uiPriority="66"/>
+    <w:lsdException w:name="Medium Grid 1 Accent 3" w:uiPriority="67"/>
+    <w:lsdException w:name="Medium Grid 2 Accent 3" w:uiPriority="68"/>
+    <w:lsdException w:name="Medium Grid 3 Accent 3" w:uiPriority="69"/>
+    <w:lsdException w:name="Dark List Accent 3" w:uiPriority="70"/>
+    <w:lsdException w:name="Colorful Shading Accent 3" w:uiPriority="71"/>
+    <w:lsdException w:name="Colorful List Accent 3" w:uiPriority="72"/>
+    <w:lsdException w:name="Colorful Grid Accent 3" w:uiPriority="73"/>
+    <w:lsdException w:name="Light Shading Accent 4" w:uiPriority="60"/>
+    <w:lsdException w:name="Light List Accent 4" w:uiPriority="61"/>
+    <w:lsdException w:name="Light Grid Accent 4" w:uiPriority="62"/>
+    <w:lsdException w:name="Medium Shading 1 Accent 4" w:uiPriority="63"/>
+    <w:lsdException w:name="Medium Shading 2 Accent 4" w:uiPriority="64"/>
+    <w:lsdException w:name="Medium List 1 Accent 4" w:uiPriority="65"/>
+    <w:lsdException w:name="Medium List 2 Accent 4" w:uiPriority="66"/>
+    <w:lsdException w:name="Medium Grid 1 Accent 4" w:uiPriority="67"/>
+    <w:lsdException w:name="Medium Grid 2 Accent 4" w:uiPriority="68"/>
+    <w:lsdException w:name="Medium Grid 3 Accent 4" w:uiPriority="69"/>
+    <w:lsdException w:name="Dark List Accent 4" w:uiPriority="70"/>
+    <w:lsdException w:name="Colorful Shading Accent 4" w:uiPriority="71"/>
+    <w:lsdException w:name="Colorful List Accent 4" w:uiPriority="72"/>
+    <w:lsdException w:name="Colorful Grid Accent 4" w:uiPriority="73"/>
+    <w:lsdException w:name="Light Shading Accent 5" w:uiPriority="60"/>
+    <w:lsdException w:name="Light List Accent 5" w:uiPriority="61"/>
+    <w:lsdException w:name="Light Grid Accent 5" w:uiPriority="62"/>
+    <w:lsdException w:name="Medium Shading 1 Accent 5" w:uiPriority="63"/>
+    <w:lsdException w:name="Medium Shading 2 Accent 5" w:uiPriority="64"/>
+    <w:lsdException w:name="Medium List 1 Accent 5" w:uiPriority="65"/>
+    <w:lsdException w:name="Medium List 2 Accent 5" w:uiPriority="66"/>
+    <w:lsdException w:name="Medium Grid 1 Accent 5" w:uiPriority="67"/>
+    <w:lsdException w:name="Medium Grid 2 Accent 5" w:uiPriority="68"/>
+    <w:lsdException w:name="Medium Grid 3 Accent 5" w:uiPriority="69"/>
+    <w:lsdException w:name="Dark List Accent 5" w:uiPriority="70"/>
+    <w:lsdException w:name="Colorful Shading Accent 5" w:uiPriority="71"/>
+    <w:lsdException w:name="Colorful List Accent 5" w:uiPriority="72"/>
+    <w:lsdException w:name="Colorful Grid Accent 5" w:uiPriority="73"/>
+    <w:lsdException w:name="Light Shading Accent 6" w:uiPriority="60"/>
+    <w:lsdException w:name="Light List Accent 6" w:uiPriority="61"/>
+    <w:lsdException w:name="Light Grid Accent 6" w:uiPriority="62"/>
+    <w:lsdException w:name="Medium Shading 1 Accent 6" w:uiPriority="63"/>
+    <w:lsdException w:name="Medium Shading 2 Accent 6" w:uiPriority="64"/>
+    <w:lsdException w:name="Medium List 1 Accent 6" w:uiPriority="65"/>
+    <w:lsdException w:name="Medium List 2 Accent 6" w:uiPriority="66"/>
+    <w:lsdException w:name="Medium Grid 1 Accent 6" w:uiPriority="67"/>
+    <w:lsdException w:name="Medium Grid 2 Accent 6" w:uiPriority="68"/>
+    <w:lsdException w:name="Medium Grid 3 Accent 6" w:uiPriority="69"/>
+    <w:lsdException w:name="Dark List Accent 6" w:uiPriority="70"/>
+    <w:lsdException w:name="Colorful Shading Accent 6" w:uiPriority="71"/>
+    <w:lsdException w:name="Colorful List Accent 6" w:uiPriority="72"/>
+    <w:lsdException w:name="Colorful Grid Accent 6" w:uiPriority="73"/>
+    <w:lsdException w:name="Subtle Emphasis" w:uiPriority="19" w:qFormat="1"/>
+    <w:lsdException w:name="Intense Emphasis" w:uiPriority="21" w:qFormat="1"/>
+    <w:lsdException w:name="Subtle Reference" w:uiPriority="31" w:qFormat="1"/>
+    <w:lsdException w:name="Intense Reference" w:uiPriority="32" w:qFormat="1"/>
+    <w:lsdException w:name="Book Title" w:uiPriority="33" w:qFormat="1"/>
+    <w:lsdException w:name="Bibliography" w:semiHidden="1" w:uiPriority="37" w:unhideWhenUsed="1"/>
+    <w:lsdException w:name="TOC Heading" w:semiHidden="1" w:uiPriority="39" w:unhideWhenUsed="1" w:qFormat="1"/>
+    <w:lsdException w:name="Plain Table 1" w:uiPriority="41"/>
+    <w:lsdException w:name="Plain Table 2" w:uiPriority="42"/>
+    <w:lsdException w:name="Plain Table 3" w:uiPriority="43"/>
+    <w:lsdException w:name="Plain Table 4" w:uiPriority="44"/>
+    <w:lsdException w:name="Plain Table 5" w:uiPriority="45"/>
+    <w:lsdException w:name="Grid Table Light" w:uiPriority="40"/>
+    <w:lsdException w:name="Grid Table 1 Light" w:uiPriority="46"/>
+    <w:lsdException w:name="Grid Table 2" w:uiPriority="47"/>
+    <w:lsdException w:name="Grid Table 3" w:uiPriority="48"/>
+    <w:lsdException w:name="Grid Table 4" w:uiPriority="49"/>
+    <w:lsdException w:name="Grid Table 5 Dark" w:uiPriority="50"/>
+    <w:lsdException w:name="Grid Table 6 Colorful" w:uiPriority="51"/>
+    <w:lsdException w:name="Grid Table 7 Colorful" w:uiPriority="52"/>
+    <w:lsdException w:name="Grid Table 1 Light Accent 1" w:uiPriority="46"/>
+    <w:lsdException w:name="Grid Table 2 Accent 1" w:uiPriority="47"/>
+    <w:lsdException w:name="Grid Table 3 Accent 1" w:uiPriority="48"/>
+    <w:lsdException w:name="Grid Table 4 Accent 1" w:uiPriority="49"/>
+    <w:lsdException w:name="Grid Table 5 Dark Accent 1" w:uiPriority="50"/>
+    <w:lsdException w:name="Grid Table 6 Colorful Accent 1" w:uiPriority="51"/>
+    <w:lsdException w:name="Grid Table 7 Colorful Accent 1" w:uiPriority="52"/>
+    <w:lsdException w:name="Grid Table 1 Light Accent 2" w:uiPriority="46"/>
+    <w:lsdException w:name="Grid Table 2 Accent 2" w:uiPriority="47"/>
+    <w:lsdException w:name="Grid Table 3 Accent 2" w:uiPriority="48"/>
+    <w:lsdException w:name="Grid Table 4 Accent 2" w:uiPriority="49"/>
+    <w:lsdException w:name="Grid Table 5 Dark Accent 2" w:uiPriority="50"/>
+    <w:lsdException w:name="Grid Table 6 Colorful Accent 2" w:uiPriority="51"/>
+    <w:lsdException w:name="Grid Table 7 Colorful Accent 2" w:uiPriority="52"/>
+    <w:lsdException w:name="Grid Table 1 Light Accent 3" w:uiPriority="46"/>
+    <w:lsdException w:name="Grid Table 2 Accent 3" w:uiPriority="47"/>
+    <w:lsdException w:name="Grid Table 3 Accent 3" w:uiPriority="48"/>
+    <w:lsdException w:name="Grid Table 4 Accent 3" w:uiPriority="49"/>
+    <w:lsdException w:name="Grid Table 5 Dark Accent 3" w:uiPriority="50"/>
+    <w:lsdException w:name="Grid Table 6 Colorful Accent 3" w:uiPriority="51"/>
+    <w:lsdException w:name="Grid Table 7 Colorful Accent 3" w:uiPriority="52"/>
+    <w:lsdException w:name="Grid Table 1 Light Accent 4" w:uiPriority="46"/>
+    <w:lsdException w:name="Grid Table 2 Accent 4" w:uiPriority="47"/>
+    <w:lsdException w:name="Grid Table 3 Accent 4" w:uiPriority="48"/>
+    <w:lsdException w:name="Grid Table 4 Accent 4" w:uiPriority="49"/>
+    <w:lsdException w:name="Grid Table 5 Dark Accent 4" w:uiPriority="50"/>
+    <w:lsdException w:name="Grid Table 6 Colorful Accent 4" w:uiPriority="51"/>
+    <w:lsdException w:name="Grid Table 7 Colorful Accent 4" w:uiPriority="52"/>
+    <w:lsdException w:name="Grid Table 1 Light Accent 5" w:uiPriority="46"/>
+    <w:lsdException w:name="Grid Table 2 Accent 5" w:uiPriority="47"/>
+    <w:lsdException w:name="Grid Table 3 Accent 5" w:uiPriority="48"/>
+    <w:lsdException w:name="Grid Table 4 Accent 5" w:uiPriority="49"/>
+    <w:lsdException w:name="Grid Table 5 Dark Accent 5" w:uiPriority="50"/>
+    <w:lsdException w:name="Grid Table 6 Colorful Accent 5" w:uiPriority="51"/>
+    <w:lsdException w:name="Grid Table 7 Colorful Accent 5" w:uiPriority="52"/>
+    <w:lsdException w:name="Grid Table 1 Light Accent 6" w:uiPriority="46"/>
+    <w:lsdException w:name="Grid Table 2 Accent 6" w:uiPriority="47"/>
+    <w:lsdException w:name="Grid Table 3 Accent 6" w:uiPriority="48"/>
+    <w:lsdException w:name="Grid Table 4 Accent 6" w:uiPriority="49"/>
+    <w:lsdException w:name="Grid Table 5 Dark Accent 6" w:uiPriority="50"/>
+    <w:lsdException w:name="Grid Table 6 Colorful Accent 6" w:uiPriority="51"/>
+    <w:lsdException w:name="Grid Table 7 Colorful Accent 6" w:uiPriority="52"/>
+    <w:lsdException w:name="List Table 1 Light" w:uiPriority="46"/>
+    <w:lsdException w:name="List Table 2" w:uiPriority="47"/>
+    <w:lsdException w:name="List Table 3" w:uiPriority="48"/>
+    <w:lsdException w:name="List Table 4" w:uiPriority="49"/>
+    <w:lsdException w:name="List Table 5 Dark" w:uiPriority="50"/>
+    <w:lsdException w:name="List Table 6 Colorful" w:uiPriority="51"/>
+    <w:lsdException w:name="List Table 7 Colorful" w:uiPriority="52"/>
+    <w:lsdException w:name="List Table 1 Light Accent 1" w:uiPriority="46"/>
+    <w:lsdException w:name="List Table 2 Accent 1" w:uiPriority="47"/>
+    <w:lsdException w:name="List Table 3 Accent 1" w:uiPriority="48"/>
+    <w:lsdException w:name="List Table 4 Accent 1" w:uiPriority="49"/>
+    <w:lsdException w:name="List Table 5 Dark Accent 1" w:uiPriority="50"/>
+    <w:lsdException w:name="List Table 6 Colorful Accent 1" w:uiPriority="51"/>
+    <w:lsdException w:name="List Table 7 Colorful Accent 1" w:uiPriority="52"/>
+    <w:lsdException w:name="List Table 1 Light Accent 2" w:uiPriority="46"/>
+    <w:lsdException w:name="List Table 2 Accent 2" w:uiPriority="47"/>
+    <w:lsdException w:name="List Table 3 Accent 2" w:uiPriority="48"/>
+    <w:lsdException w:name="List Table 4 Accent 2" w:uiPriority="49"/>
+    <w:lsdException w:name="List Table 5 Dark Accent 2" w:uiPriority="50"/>
+    <w:lsdException w:name="List Table 6 Colorful Accent 2" w:uiPriority="51"/>
+    <w:lsdException w:name="List Table 7 Colorful Accent 2" w:uiPriority="52"/>
+    <w:lsdException w:name="List Table 1 Light Accent 3" w:uiPriority="46"/>
+    <w:lsdException w:name="List Table 2 Accent 3" w:uiPriority="47"/>
+    <w:lsdException w:name="List Table 3 Accent 3" w:uiPriority="48"/>
+    <w:lsdException w:name="List Table 4 Accent 3" w:uiPriority="49"/>
+    <w:lsdException w:name="List Table 5 Dark Accent 3" w:uiPriority="50"/>
+    <w:lsdException w:name="List Table 6 Colorful Accent 3" w:uiPriority="51"/>
+    <w:lsdException w:name="List Table 7 Colorful Accent 3" w:uiPriority="52"/>
+    <w:lsdException w:name="List Table 1 Light Accent 4" w:uiPriority="46"/>
+    <w:lsdException w:name="List Table 2 Accent 4" w:uiPriority="47"/>
+    <w:lsdException w:name="List Table 3 Accent 4" w:uiPriority="48"/>
+    <w:lsdException w:name="List Table 4 Accent 4" w:uiPriority="49"/>
+    <w:lsdException w:name="List Table 5 Dark Accent 4" w:uiPriority="50"/>
+    <w:lsdException w:name="List Table 6 Colorful Accent 4" w:uiPriority="51"/>
+    <w:lsdException w:name="List Table 7 Colorful Accent 4" w:uiPriority="52"/>
+    <w:lsdException w:name="List Table 1 Light Accent 5" w:uiPriority="46"/>
+    <w:lsdException w:name="List Table 2 Accent 5" w:uiPriority="47"/>
+    <w:lsdException w:name="List Table 3 Accent 5" w:uiPriority="48"/>
+    <w:lsdException w:name="List Table 4 Accent 5" w:uiPriority="49"/>
+    <w:lsdException w:name="List Table 5 Dark Accent 5" w:uiPriority="50"/>
+    <w:lsdException w:name="List Table 6 Colorful Accent 5" w:uiPriority="51"/>
+    <w:lsdException w:name="List Table 7 Colorful Accent 5" w:uiPriority="52"/>
+    <w:lsdException w:name="List Table 1 Light Accent 6" w:uiPriority="46"/>
+    <w:lsdException w:name="List Table 2 Accent 6" w:uiPriority="47"/>
+    <w:lsdException w:name="List Table 3 Accent 6" w:uiPriority="48"/>
+    <w:lsdException w:name="List Table 4 Accent 6" w:uiPriority="49"/>
+    <w:lsdException w:name="List Table 5 Dark Accent 6" w:uiPriority="50"/>
+    <w:lsdException w:name="List Table 6 Colorful Accent 6" w:uiPriority="51"/>
+    <w:lsdException w:name="List Table 7 Colorful Accent 6" w:uiPriority="52"/>
   </w:latentStyles>
   <w:style w:type="paragraph" w:default="1" w:styleId="Normal">
     <w:name w:val="Normal"/>
@@ -7786,7 +5422,6 @@
     <w:uiPriority w:val="99"/>
     <w:semiHidden/>
     <w:unhideWhenUsed/>
-    <w:qFormat/>
     <w:tblPr>
       <w:tblInd w:w="0" w:type="dxa"/>
       <w:tblCellMar>
@@ -8444,7 +6079,7 @@
   <a:extraClrSchemeLst/>
   <a:extLst>
     <a:ext uri="{05A4C25C-085E-4340-85A3-A5531E510DB2}">
-      <thm15:themeFamily xmlns:thm15="http://schemas.microsoft.com/office/thememl/2012/main" xmlns="" name="Office Theme" id="{62F939B6-93AF-4DB8-9C6B-D6C7DFDC589F}" vid="{4A3C46E8-61CC-4603-A589-7422A47A8E4A}"/>
+      <thm15:themeFamily xmlns:thm15="http://schemas.microsoft.com/office/thememl/2012/main" name="Office Theme" id="{62F939B6-93AF-4DB8-9C6B-D6C7DFDC589F}" vid="{4A3C46E8-61CC-4603-A589-7422A47A8E4A}"/>
     </a:ext>
   </a:extLst>
 </a:theme>
@@ -8455,7 +6090,7 @@
 </file>
 
 <file path=customXml/itemProps1.xml><?xml version="1.0" encoding="utf-8"?>
-<ds:datastoreItem xmlns:ds="http://schemas.openxmlformats.org/officeDocument/2006/customXml" ds:itemID="{6429F511-D433-4956-AD98-6CF229621D28}">
+<ds:datastoreItem xmlns:ds="http://schemas.openxmlformats.org/officeDocument/2006/customXml" ds:itemID="{EF7FC67A-D6DB-4F9F-8137-1BD23804DD68}">
   <ds:schemaRefs>
     <ds:schemaRef ds:uri="http://schemas.openxmlformats.org/officeDocument/2006/bibliography"/>
   </ds:schemaRefs>
